--- a/use_cases.docx
+++ b/use_cases.docx
@@ -755,7 +755,7 @@
           <w:p>
             <w:pPr>
               <w:rPr>
-                <w:rFonts w:ascii="Segoe UI Light" w:hAnsi="Segoe UI Light" w:cs="Segoe UI Light" w:hint="cs"/>
+                <w:rFonts w:ascii="Segoe UI Light" w:hAnsi="Segoe UI Light" w:cs="Segoe UI Light"/>
                 <w:sz w:val="24"/>
                 <w:szCs w:val="24"/>
                 <w:rtl/>
@@ -857,31 +857,7 @@
                 <w:sz w:val="24"/>
                 <w:szCs w:val="24"/>
               </w:rPr>
-              <w:t xml:space="preserve">bad </w:t>
-            </w:r>
-            <w:r>
-              <w:rPr>
-                <w:rFonts w:ascii="Segoe UI Light" w:hAnsi="Segoe UI Light" w:cs="Segoe UI Light"/>
-                <w:sz w:val="24"/>
-                <w:szCs w:val="24"/>
-              </w:rPr>
-              <w:t xml:space="preserve">user details </w:t>
-            </w:r>
-            <w:r>
-              <w:rPr>
-                <w:rFonts w:ascii="Segoe UI Light" w:hAnsi="Segoe UI Light" w:cs="Segoe UI Light"/>
-                <w:sz w:val="24"/>
-                <w:szCs w:val="24"/>
-              </w:rPr>
-              <w:t xml:space="preserve">or/and bad </w:t>
-            </w:r>
-            <w:r>
-              <w:rPr>
-                <w:rFonts w:ascii="Segoe UI Light" w:hAnsi="Segoe UI Light" w:cs="Segoe UI Light"/>
-                <w:sz w:val="24"/>
-                <w:szCs w:val="24"/>
-              </w:rPr>
-              <w:t>market details</w:t>
+              <w:t>bad user details or/and bad market details</w:t>
             </w:r>
           </w:p>
         </w:tc>
@@ -1708,7 +1684,7 @@
           <w:p>
             <w:pPr>
               <w:rPr>
-                <w:rFonts w:ascii="Segoe UI Light" w:hAnsi="Segoe UI Light" w:cs="Segoe UI Light" w:hint="cs"/>
+                <w:rFonts w:ascii="Segoe UI Light" w:hAnsi="Segoe UI Light" w:cs="Segoe UI Light"/>
                 <w:sz w:val="24"/>
                 <w:szCs w:val="24"/>
                 <w:rtl/>
@@ -1842,23 +1818,7 @@
                 <w:sz w:val="24"/>
                 <w:szCs w:val="24"/>
               </w:rPr>
-              <w:t xml:space="preserve">Bad external </w:t>
-            </w:r>
-            <w:r>
-              <w:rPr>
-                <w:rFonts w:ascii="Segoe UI Light" w:hAnsi="Segoe UI Light" w:cs="Segoe UI Light"/>
-                <w:sz w:val="24"/>
-                <w:szCs w:val="24"/>
-              </w:rPr>
-              <w:t>service’s details</w:t>
-            </w:r>
-            <w:r>
-              <w:rPr>
-                <w:rFonts w:ascii="Segoe UI Light" w:hAnsi="Segoe UI Light" w:cs="Segoe UI Light"/>
-                <w:sz w:val="24"/>
-                <w:szCs w:val="24"/>
-              </w:rPr>
-              <w:t xml:space="preserve"> – service which doesn’t exist</w:t>
+              <w:t>Bad external service’s details – service which doesn’t exist</w:t>
             </w:r>
           </w:p>
         </w:tc>
@@ -1926,15 +1886,7 @@
                 <w:sz w:val="24"/>
                 <w:szCs w:val="24"/>
               </w:rPr>
-              <w:t xml:space="preserve">the system displays an error message </w:t>
-            </w:r>
-            <w:r>
-              <w:rPr>
-                <w:rFonts w:ascii="Segoe UI Light" w:hAnsi="Segoe UI Light" w:cs="Segoe UI Light"/>
-                <w:sz w:val="24"/>
-                <w:szCs w:val="24"/>
-              </w:rPr>
-              <w:t>that the service doesn’t exist</w:t>
+              <w:t>the system displays an error message that the service doesn’t exist</w:t>
             </w:r>
           </w:p>
         </w:tc>
@@ -2776,7 +2728,7 @@
           <w:p>
             <w:pPr>
               <w:rPr>
-                <w:rFonts w:ascii="Segoe UI Light" w:hAnsi="Segoe UI Light" w:cs="Segoe UI Light" w:hint="cs"/>
+                <w:rFonts w:ascii="Segoe UI Light" w:hAnsi="Segoe UI Light" w:cs="Segoe UI Light"/>
                 <w:sz w:val="24"/>
                 <w:szCs w:val="24"/>
                 <w:rtl/>
@@ -2971,15 +2923,7 @@
                 <w:sz w:val="24"/>
                 <w:szCs w:val="24"/>
               </w:rPr>
-              <w:t xml:space="preserve">the system displays an error message </w:t>
-            </w:r>
-            <w:r>
-              <w:rPr>
-                <w:rFonts w:ascii="Segoe UI Light" w:hAnsi="Segoe UI Light" w:cs="Segoe UI Light"/>
-                <w:sz w:val="24"/>
-                <w:szCs w:val="24"/>
-              </w:rPr>
-              <w:t>about the payment details</w:t>
+              <w:t>the system displays an error message about the payment details</w:t>
             </w:r>
           </w:p>
         </w:tc>
@@ -3480,7 +3424,7 @@
           <w:p>
             <w:pPr>
               <w:rPr>
-                <w:rFonts w:ascii="Segoe UI Light" w:hAnsi="Segoe UI Light" w:cs="Segoe UI Light" w:hint="cs"/>
+                <w:rFonts w:ascii="Segoe UI Light" w:hAnsi="Segoe UI Light" w:cs="Segoe UI Light"/>
                 <w:sz w:val="24"/>
                 <w:szCs w:val="24"/>
                 <w:rtl/>
@@ -3514,15 +3458,7 @@
                 <w:sz w:val="24"/>
                 <w:szCs w:val="24"/>
               </w:rPr>
-              <w:t>S</w:t>
-            </w:r>
-            <w:r>
-              <w:rPr>
-                <w:rFonts w:ascii="Segoe UI Light" w:hAnsi="Segoe UI Light" w:cs="Segoe UI Light"/>
-                <w:sz w:val="24"/>
-                <w:szCs w:val="24"/>
-              </w:rPr>
-              <w:t>ystem</w:t>
+              <w:t>System</w:t>
             </w:r>
           </w:p>
         </w:tc>
@@ -3683,15 +3619,7 @@
                 <w:sz w:val="24"/>
                 <w:szCs w:val="24"/>
               </w:rPr>
-              <w:t xml:space="preserve">the system displays an error message </w:t>
-            </w:r>
-            <w:r>
-              <w:rPr>
-                <w:rFonts w:ascii="Segoe UI Light" w:hAnsi="Segoe UI Light" w:cs="Segoe UI Light"/>
-                <w:sz w:val="24"/>
-                <w:szCs w:val="24"/>
-              </w:rPr>
-              <w:t>about the unmatched shopping cart</w:t>
+              <w:t>the system displays an error message about the unmatched shopping cart</w:t>
             </w:r>
           </w:p>
         </w:tc>
@@ -4353,7 +4281,7 @@
           <w:p>
             <w:pPr>
               <w:rPr>
-                <w:rFonts w:ascii="Segoe UI Light" w:hAnsi="Segoe UI Light" w:cs="Segoe UI Light" w:hint="cs"/>
+                <w:rFonts w:ascii="Segoe UI Light" w:hAnsi="Segoe UI Light" w:cs="Segoe UI Light"/>
                 <w:sz w:val="24"/>
                 <w:szCs w:val="24"/>
                 <w:rtl/>
@@ -4531,15 +4459,7 @@
                 <w:sz w:val="24"/>
                 <w:szCs w:val="24"/>
               </w:rPr>
-              <w:t xml:space="preserve">the system displays an error message about the </w:t>
-            </w:r>
-            <w:r>
-              <w:rPr>
-                <w:rFonts w:ascii="Segoe UI Light" w:hAnsi="Segoe UI Light" w:cs="Segoe UI Light"/>
-                <w:sz w:val="24"/>
-                <w:szCs w:val="24"/>
-              </w:rPr>
-              <w:t>message</w:t>
+              <w:t>the system displays an error message about the message</w:t>
             </w:r>
           </w:p>
         </w:tc>
@@ -5011,7 +4931,7 @@
           <w:p>
             <w:pPr>
               <w:rPr>
-                <w:rFonts w:ascii="Segoe UI Light" w:hAnsi="Segoe UI Light" w:cs="Segoe UI Light" w:hint="cs"/>
+                <w:rFonts w:ascii="Segoe UI Light" w:hAnsi="Segoe UI Light" w:cs="Segoe UI Light"/>
                 <w:sz w:val="24"/>
                 <w:szCs w:val="24"/>
                 <w:rtl/>
@@ -5666,7 +5586,7 @@
           <w:p>
             <w:pPr>
               <w:rPr>
-                <w:rFonts w:ascii="Segoe UI Light" w:hAnsi="Segoe UI Light" w:cs="Segoe UI Light" w:hint="cs"/>
+                <w:rFonts w:ascii="Segoe UI Light" w:hAnsi="Segoe UI Light" w:cs="Segoe UI Light"/>
                 <w:sz w:val="24"/>
                 <w:szCs w:val="24"/>
                 <w:rtl/>
@@ -6293,7 +6213,7 @@
           <w:p>
             <w:pPr>
               <w:rPr>
-                <w:rFonts w:ascii="Segoe UI Light" w:hAnsi="Segoe UI Light" w:cs="Segoe UI Light" w:hint="cs"/>
+                <w:rFonts w:ascii="Segoe UI Light" w:hAnsi="Segoe UI Light" w:cs="Segoe UI Light"/>
                 <w:sz w:val="24"/>
                 <w:szCs w:val="24"/>
                 <w:rtl/>
@@ -6949,7 +6869,7 @@
           <w:p>
             <w:pPr>
               <w:rPr>
-                <w:rFonts w:ascii="Segoe UI Light" w:hAnsi="Segoe UI Light" w:cs="Segoe UI Light" w:hint="cs"/>
+                <w:rFonts w:ascii="Segoe UI Light" w:hAnsi="Segoe UI Light" w:cs="Segoe UI Light"/>
                 <w:sz w:val="24"/>
                 <w:szCs w:val="24"/>
                 <w:rtl/>
@@ -7119,15 +7039,7 @@
                 <w:sz w:val="24"/>
                 <w:szCs w:val="24"/>
               </w:rPr>
-              <w:t>the system displays an error message about the</w:t>
-            </w:r>
-            <w:r>
-              <w:rPr>
-                <w:rFonts w:ascii="Segoe UI Light" w:hAnsi="Segoe UI Light" w:cs="Segoe UI Light"/>
-                <w:sz w:val="24"/>
-                <w:szCs w:val="24"/>
-              </w:rPr>
-              <w:t xml:space="preserve"> existing name</w:t>
+              <w:t>the system displays an error message about the existing name</w:t>
             </w:r>
           </w:p>
         </w:tc>
@@ -7248,15 +7160,42 @@
           <w:sz w:val="24"/>
           <w:szCs w:val="24"/>
         </w:rPr>
-        <w:t>Existing Market</w:t>
-      </w:r>
-      <w:r>
-        <w:rPr>
-          <w:rFonts w:ascii="Segoe UI Light" w:hAnsi="Segoe UI Light" w:cs="Segoe UI Light"/>
-          <w:sz w:val="24"/>
-          <w:szCs w:val="24"/>
-        </w:rPr>
-        <w:t>.</w:t>
+        <w:t>guest</w:t>
+      </w:r>
+    </w:p>
+    <w:p>
+      <w:pPr>
+        <w:spacing w:after="0"/>
+        <w:rPr>
+          <w:rFonts w:ascii="Segoe UI Light" w:hAnsi="Segoe UI Light" w:cs="Segoe UI Light"/>
+          <w:sz w:val="24"/>
+          <w:szCs w:val="24"/>
+        </w:rPr>
+      </w:pPr>
+      <w:r>
+        <w:rPr>
+          <w:rFonts w:ascii="Segoe UI Light" w:hAnsi="Segoe UI Light" w:cs="Segoe UI Light"/>
+          <w:sz w:val="24"/>
+          <w:szCs w:val="24"/>
+        </w:rPr>
+        <w:tab/>
+      </w:r>
+      <w:r>
+        <w:rPr>
+          <w:rFonts w:ascii="Segoe UI Light" w:hAnsi="Segoe UI Light" w:cs="Segoe UI Light"/>
+          <w:sz w:val="24"/>
+          <w:szCs w:val="24"/>
+          <w:u w:val="single"/>
+        </w:rPr>
+        <w:t>Parameters:</w:t>
+      </w:r>
+      <w:r>
+        <w:rPr>
+          <w:rFonts w:ascii="Segoe UI Light" w:hAnsi="Segoe UI Light" w:cs="Segoe UI Light"/>
+          <w:sz w:val="24"/>
+          <w:szCs w:val="24"/>
+        </w:rPr>
+        <w:t xml:space="preserve"> </w:t>
       </w:r>
     </w:p>
     <w:p>
@@ -7279,42 +7218,7 @@
           <w:sz w:val="24"/>
           <w:szCs w:val="24"/>
         </w:rPr>
-        <w:t>Existing user</w:t>
-      </w:r>
-    </w:p>
-    <w:p>
-      <w:pPr>
-        <w:spacing w:after="0"/>
-        <w:rPr>
-          <w:rFonts w:ascii="Segoe UI Light" w:hAnsi="Segoe UI Light" w:cs="Segoe UI Light"/>
-          <w:sz w:val="24"/>
-          <w:szCs w:val="24"/>
-        </w:rPr>
-      </w:pPr>
-      <w:r>
-        <w:rPr>
-          <w:rFonts w:ascii="Segoe UI Light" w:hAnsi="Segoe UI Light" w:cs="Segoe UI Light"/>
-          <w:sz w:val="24"/>
-          <w:szCs w:val="24"/>
-        </w:rPr>
-        <w:tab/>
-      </w:r>
-      <w:r>
-        <w:rPr>
-          <w:rFonts w:ascii="Segoe UI Light" w:hAnsi="Segoe UI Light" w:cs="Segoe UI Light"/>
-          <w:sz w:val="24"/>
-          <w:szCs w:val="24"/>
-          <w:u w:val="single"/>
-        </w:rPr>
-        <w:t>Parameters:</w:t>
-      </w:r>
-      <w:r>
-        <w:rPr>
-          <w:rFonts w:ascii="Segoe UI Light" w:hAnsi="Segoe UI Light" w:cs="Segoe UI Light"/>
-          <w:sz w:val="24"/>
-          <w:szCs w:val="24"/>
-        </w:rPr>
-        <w:t xml:space="preserve"> </w:t>
+        <w:t>Name</w:t>
       </w:r>
     </w:p>
     <w:p>
@@ -7337,7 +7241,7 @@
           <w:sz w:val="24"/>
           <w:szCs w:val="24"/>
         </w:rPr>
-        <w:t>Name</w:t>
+        <w:t>Password</w:t>
       </w:r>
     </w:p>
     <w:p>
@@ -7360,29 +7264,6 @@
           <w:sz w:val="24"/>
           <w:szCs w:val="24"/>
         </w:rPr>
-        <w:t>Password</w:t>
-      </w:r>
-    </w:p>
-    <w:p>
-      <w:pPr>
-        <w:pStyle w:val="ListParagraph"/>
-        <w:numPr>
-          <w:ilvl w:val="0"/>
-          <w:numId w:val="1"/>
-        </w:numPr>
-        <w:spacing w:after="0"/>
-        <w:rPr>
-          <w:rFonts w:ascii="Segoe UI Light" w:hAnsi="Segoe UI Light" w:cs="Segoe UI Light"/>
-          <w:sz w:val="24"/>
-          <w:szCs w:val="24"/>
-        </w:rPr>
-      </w:pPr>
-      <w:r>
-        <w:rPr>
-          <w:rFonts w:ascii="Segoe UI Light" w:hAnsi="Segoe UI Light" w:cs="Segoe UI Light"/>
-          <w:sz w:val="24"/>
-          <w:szCs w:val="24"/>
-        </w:rPr>
         <w:t xml:space="preserve">Additional user’s logging </w:t>
       </w:r>
       <w:r>
@@ -7702,6 +7583,16 @@
         </w:rPr>
         <w:t>.</w:t>
       </w:r>
+    </w:p>
+    <w:p>
+      <w:pPr>
+        <w:rPr>
+          <w:rFonts w:ascii="Segoe UI Light" w:hAnsi="Segoe UI Light" w:cs="Segoe UI Light"/>
+          <w:sz w:val="24"/>
+          <w:szCs w:val="24"/>
+          <w:u w:val="single"/>
+        </w:rPr>
+      </w:pPr>
     </w:p>
     <w:p>
       <w:pPr>
@@ -7843,7 +7734,7 @@
           <w:p>
             <w:pPr>
               <w:rPr>
-                <w:rFonts w:ascii="Segoe UI Light" w:hAnsi="Segoe UI Light" w:cs="Segoe UI Light" w:hint="cs"/>
+                <w:rFonts w:ascii="Segoe UI Light" w:hAnsi="Segoe UI Light" w:cs="Segoe UI Light"/>
                 <w:sz w:val="24"/>
                 <w:szCs w:val="24"/>
                 <w:rtl/>
@@ -8527,7 +8418,7 @@
           <w:p>
             <w:pPr>
               <w:rPr>
-                <w:rFonts w:ascii="Segoe UI Light" w:hAnsi="Segoe UI Light" w:cs="Segoe UI Light" w:hint="cs"/>
+                <w:rFonts w:ascii="Segoe UI Light" w:hAnsi="Segoe UI Light" w:cs="Segoe UI Light"/>
                 <w:sz w:val="24"/>
                 <w:szCs w:val="24"/>
                 <w:rtl/>
@@ -8705,15 +8596,7 @@
                 <w:sz w:val="24"/>
                 <w:szCs w:val="24"/>
               </w:rPr>
-              <w:t xml:space="preserve">the system displays an error message about the </w:t>
-            </w:r>
-            <w:r>
-              <w:rPr>
-                <w:rFonts w:ascii="Segoe UI Light" w:hAnsi="Segoe UI Light" w:cs="Segoe UI Light"/>
-                <w:sz w:val="24"/>
-                <w:szCs w:val="24"/>
-              </w:rPr>
-              <w:t>shop which doesn’t exist</w:t>
+              <w:t>the system displays an error message about the shop which doesn’t exist</w:t>
             </w:r>
           </w:p>
         </w:tc>
@@ -9521,7 +9404,7 @@
           <w:p>
             <w:pPr>
               <w:rPr>
-                <w:rFonts w:ascii="Segoe UI Light" w:hAnsi="Segoe UI Light" w:cs="Segoe UI Light" w:hint="cs"/>
+                <w:rFonts w:ascii="Segoe UI Light" w:hAnsi="Segoe UI Light" w:cs="Segoe UI Light"/>
                 <w:sz w:val="24"/>
                 <w:szCs w:val="24"/>
                 <w:rtl/>
@@ -9705,15 +9588,7 @@
                 <w:sz w:val="24"/>
                 <w:szCs w:val="24"/>
               </w:rPr>
-              <w:t xml:space="preserve">the system displays an error message about the </w:t>
-            </w:r>
-            <w:r>
-              <w:rPr>
-                <w:rFonts w:ascii="Segoe UI Light" w:hAnsi="Segoe UI Light" w:cs="Segoe UI Light"/>
-                <w:sz w:val="24"/>
-                <w:szCs w:val="24"/>
-              </w:rPr>
-              <w:t>name which doesn’t exist</w:t>
+              <w:t>the system displays an error message about the name which doesn’t exist</w:t>
             </w:r>
           </w:p>
         </w:tc>
@@ -10381,7 +10256,7 @@
           <w:p>
             <w:pPr>
               <w:rPr>
-                <w:rFonts w:ascii="Segoe UI Light" w:hAnsi="Segoe UI Light" w:cs="Segoe UI Light" w:hint="cs"/>
+                <w:rFonts w:ascii="Segoe UI Light" w:hAnsi="Segoe UI Light" w:cs="Segoe UI Light"/>
                 <w:sz w:val="24"/>
                 <w:szCs w:val="24"/>
                 <w:rtl/>
@@ -10551,15 +10426,7 @@
                 <w:sz w:val="24"/>
                 <w:szCs w:val="24"/>
               </w:rPr>
-              <w:t xml:space="preserve">the system displays an error message about </w:t>
-            </w:r>
-            <w:r>
-              <w:rPr>
-                <w:rFonts w:ascii="Segoe UI Light" w:hAnsi="Segoe UI Light" w:cs="Segoe UI Light"/>
-                <w:sz w:val="24"/>
-                <w:szCs w:val="24"/>
-              </w:rPr>
-              <w:t>the negative amount</w:t>
+              <w:t>the system displays an error message about the negative amount</w:t>
             </w:r>
           </w:p>
         </w:tc>
@@ -11131,7 +10998,7 @@
           <w:p>
             <w:pPr>
               <w:rPr>
-                <w:rFonts w:ascii="Segoe UI Light" w:hAnsi="Segoe UI Light" w:cs="Segoe UI Light" w:hint="cs"/>
+                <w:rFonts w:ascii="Segoe UI Light" w:hAnsi="Segoe UI Light" w:cs="Segoe UI Light"/>
                 <w:sz w:val="24"/>
                 <w:szCs w:val="24"/>
                 <w:rtl/>
@@ -11443,20 +11310,47 @@
           <w:ilvl w:val="0"/>
           <w:numId w:val="18"/>
         </w:numPr>
-        <w:spacing w:after="0" w:line="256" w:lineRule="auto"/>
-        <w:rPr>
-          <w:rFonts w:ascii="Segoe UI Light" w:hAnsi="Segoe UI Light" w:cs="Segoe UI Light"/>
-          <w:sz w:val="24"/>
-          <w:szCs w:val="24"/>
-        </w:rPr>
-      </w:pPr>
-      <w:r>
-        <w:rPr>
-          <w:rFonts w:ascii="Segoe UI Light" w:hAnsi="Segoe UI Light" w:cs="Segoe UI Light"/>
-          <w:sz w:val="24"/>
-          <w:szCs w:val="24"/>
-        </w:rPr>
-        <w:t>Existing user (can be guest)</w:t>
+        <w:spacing w:after="0"/>
+        <w:rPr>
+          <w:rFonts w:ascii="Segoe UI Light" w:hAnsi="Segoe UI Light" w:cs="Segoe UI Light"/>
+          <w:sz w:val="24"/>
+          <w:szCs w:val="24"/>
+        </w:rPr>
+      </w:pPr>
+      <w:r>
+        <w:rPr>
+          <w:rFonts w:ascii="Segoe UI Light" w:hAnsi="Segoe UI Light" w:cs="Segoe UI Light"/>
+          <w:sz w:val="24"/>
+          <w:szCs w:val="24"/>
+        </w:rPr>
+        <w:t>visitor</w:t>
+      </w:r>
+    </w:p>
+    <w:p>
+      <w:pPr>
+        <w:spacing w:after="0"/>
+        <w:rPr>
+          <w:rFonts w:ascii="Segoe UI Light" w:hAnsi="Segoe UI Light" w:cs="Segoe UI Light"/>
+          <w:sz w:val="24"/>
+          <w:szCs w:val="24"/>
+        </w:rPr>
+      </w:pPr>
+      <w:r>
+        <w:rPr>
+          <w:rFonts w:ascii="Segoe UI Light" w:hAnsi="Segoe UI Light" w:cs="Segoe UI Light"/>
+          <w:sz w:val="24"/>
+          <w:szCs w:val="24"/>
+        </w:rPr>
+        <w:tab/>
+      </w:r>
+      <w:r>
+        <w:rPr>
+          <w:rFonts w:ascii="Segoe UI Light" w:hAnsi="Segoe UI Light" w:cs="Segoe UI Light"/>
+          <w:sz w:val="24"/>
+          <w:szCs w:val="24"/>
+          <w:u w:val="single"/>
+        </w:rPr>
+        <w:t xml:space="preserve">Parameters: </w:t>
       </w:r>
     </w:p>
     <w:p>
@@ -11469,114 +11363,6 @@
         <w:spacing w:after="0" w:line="256" w:lineRule="auto"/>
         <w:rPr>
           <w:rFonts w:ascii="Segoe UI Light" w:hAnsi="Segoe UI Light" w:cs="Segoe UI Light"/>
-          <w:sz w:val="24"/>
-          <w:szCs w:val="24"/>
-        </w:rPr>
-      </w:pPr>
-      <w:r>
-        <w:rPr>
-          <w:rFonts w:ascii="Segoe UI Light" w:hAnsi="Segoe UI Light" w:cs="Segoe UI Light"/>
-          <w:sz w:val="24"/>
-          <w:szCs w:val="24"/>
-        </w:rPr>
-        <w:t>Not empty shopping cart</w:t>
-      </w:r>
-    </w:p>
-    <w:p>
-      <w:pPr>
-        <w:pStyle w:val="ListParagraph"/>
-        <w:numPr>
-          <w:ilvl w:val="0"/>
-          <w:numId w:val="18"/>
-        </w:numPr>
-        <w:spacing w:after="0" w:line="256" w:lineRule="auto"/>
-        <w:rPr>
-          <w:rFonts w:ascii="Segoe UI Light" w:hAnsi="Segoe UI Light" w:cs="Segoe UI Light"/>
-          <w:sz w:val="24"/>
-          <w:szCs w:val="24"/>
-        </w:rPr>
-      </w:pPr>
-      <w:r>
-        <w:rPr>
-          <w:rFonts w:ascii="Segoe UI Light" w:hAnsi="Segoe UI Light" w:cs="Segoe UI Light"/>
-          <w:sz w:val="24"/>
-          <w:szCs w:val="24"/>
-        </w:rPr>
-        <w:t>Existing shops.</w:t>
-      </w:r>
-    </w:p>
-    <w:p>
-      <w:pPr>
-        <w:pStyle w:val="ListParagraph"/>
-        <w:numPr>
-          <w:ilvl w:val="0"/>
-          <w:numId w:val="18"/>
-        </w:numPr>
-        <w:spacing w:after="0" w:line="256" w:lineRule="auto"/>
-        <w:rPr>
-          <w:rFonts w:ascii="Segoe UI Light" w:hAnsi="Segoe UI Light" w:cs="Segoe UI Light"/>
-          <w:sz w:val="24"/>
-          <w:szCs w:val="24"/>
-        </w:rPr>
-      </w:pPr>
-      <w:r>
-        <w:rPr>
-          <w:rFonts w:ascii="Segoe UI Light" w:hAnsi="Segoe UI Light" w:cs="Segoe UI Light"/>
-          <w:sz w:val="24"/>
-          <w:szCs w:val="24"/>
-        </w:rPr>
-        <w:t>Existing products</w:t>
-      </w:r>
-    </w:p>
-    <w:p>
-      <w:pPr>
-        <w:pStyle w:val="ListParagraph"/>
-        <w:spacing w:after="0"/>
-        <w:ind w:left="1800"/>
-        <w:rPr>
-          <w:rFonts w:ascii="Segoe UI Light" w:hAnsi="Segoe UI Light" w:cs="Segoe UI Light"/>
-          <w:sz w:val="24"/>
-          <w:szCs w:val="24"/>
-        </w:rPr>
-      </w:pPr>
-    </w:p>
-    <w:p>
-      <w:pPr>
-        <w:spacing w:after="0"/>
-        <w:rPr>
-          <w:rFonts w:ascii="Segoe UI Light" w:hAnsi="Segoe UI Light" w:cs="Segoe UI Light"/>
-          <w:sz w:val="24"/>
-          <w:szCs w:val="24"/>
-        </w:rPr>
-      </w:pPr>
-      <w:r>
-        <w:rPr>
-          <w:rFonts w:ascii="Segoe UI Light" w:hAnsi="Segoe UI Light" w:cs="Segoe UI Light"/>
-          <w:sz w:val="24"/>
-          <w:szCs w:val="24"/>
-        </w:rPr>
-        <w:tab/>
-      </w:r>
-      <w:r>
-        <w:rPr>
-          <w:rFonts w:ascii="Segoe UI Light" w:hAnsi="Segoe UI Light" w:cs="Segoe UI Light"/>
-          <w:sz w:val="24"/>
-          <w:szCs w:val="24"/>
-          <w:u w:val="single"/>
-        </w:rPr>
-        <w:t xml:space="preserve">Parameters: </w:t>
-      </w:r>
-    </w:p>
-    <w:p>
-      <w:pPr>
-        <w:pStyle w:val="ListParagraph"/>
-        <w:numPr>
-          <w:ilvl w:val="0"/>
-          <w:numId w:val="18"/>
-        </w:numPr>
-        <w:spacing w:after="0" w:line="256" w:lineRule="auto"/>
-        <w:rPr>
-          <w:rFonts w:ascii="Segoe UI Light" w:hAnsi="Segoe UI Light" w:cs="Segoe UI Light"/>
           <w:i/>
           <w:iCs/>
           <w:sz w:val="24"/>
@@ -11651,30 +11437,31 @@
           <w:sz w:val="24"/>
           <w:szCs w:val="24"/>
         </w:rPr>
-        <w:t>If the acquisition isn’t immediate and user isn’t logged in (in case of acquisition by time of  offline guest):</w:t>
-      </w:r>
-    </w:p>
-    <w:p>
-      <w:pPr>
-        <w:pStyle w:val="ListParagraph"/>
-        <w:numPr>
-          <w:ilvl w:val="1"/>
-          <w:numId w:val="20"/>
-        </w:numPr>
-        <w:spacing w:after="0" w:line="256" w:lineRule="auto"/>
-        <w:rPr>
-          <w:rFonts w:ascii="Segoe UI Light" w:hAnsi="Segoe UI Light" w:cs="Segoe UI Light"/>
-          <w:sz w:val="24"/>
-          <w:szCs w:val="24"/>
-        </w:rPr>
-      </w:pPr>
-      <w:r>
-        <w:rPr>
-          <w:rFonts w:ascii="Segoe UI Light" w:hAnsi="Segoe UI Light" w:cs="Segoe UI Light"/>
-          <w:sz w:val="24"/>
-          <w:szCs w:val="24"/>
-        </w:rPr>
-        <w:t xml:space="preserve">Notify shops in </w:t>
+        <w:t>Visitor</w:t>
+      </w:r>
+      <w:r>
+        <w:rPr>
+          <w:rFonts w:ascii="Segoe UI Light" w:hAnsi="Segoe UI Light" w:cs="Segoe UI Light"/>
+          <w:sz w:val="24"/>
+          <w:szCs w:val="24"/>
+        </w:rPr>
+        <w:t xml:space="preserve"> choose</w:t>
+      </w:r>
+      <w:r>
+        <w:rPr>
+          <w:rFonts w:ascii="Segoe UI Light" w:hAnsi="Segoe UI Light" w:cs="Segoe UI Light"/>
+          <w:sz w:val="24"/>
+          <w:szCs w:val="24"/>
+        </w:rPr>
+        <w:t>s</w:t>
+      </w:r>
+      <w:r>
+        <w:rPr>
+          <w:rFonts w:ascii="Segoe UI Light" w:hAnsi="Segoe UI Light" w:cs="Segoe UI Light"/>
+          <w:sz w:val="24"/>
+          <w:szCs w:val="24"/>
+        </w:rPr>
+        <w:t xml:space="preserve"> to buy </w:t>
       </w:r>
       <w:proofErr w:type="spellStart"/>
       <w:r>
@@ -11688,24 +11475,6 @@
         <w:t>shopping_cart</w:t>
       </w:r>
       <w:proofErr w:type="spellEnd"/>
-      <w:r>
-        <w:rPr>
-          <w:rFonts w:ascii="Segoe UI Light" w:hAnsi="Segoe UI Light" w:cs="Segoe UI Light"/>
-          <w:i/>
-          <w:iCs/>
-          <w:sz w:val="24"/>
-          <w:szCs w:val="24"/>
-        </w:rPr>
-        <w:t xml:space="preserve"> </w:t>
-      </w:r>
-      <w:r>
-        <w:rPr>
-          <w:rFonts w:ascii="Segoe UI Light" w:hAnsi="Segoe UI Light" w:cs="Segoe UI Light"/>
-          <w:sz w:val="24"/>
-          <w:szCs w:val="24"/>
-        </w:rPr>
-        <w:t>for missing user.</w:t>
-      </w:r>
     </w:p>
     <w:p>
       <w:pPr>
@@ -11721,36 +11490,14 @@
           <w:szCs w:val="24"/>
         </w:rPr>
       </w:pPr>
-      <w:proofErr w:type="gramStart"/>
-      <w:r>
-        <w:rPr>
-          <w:rFonts w:ascii="Segoe UI Light" w:hAnsi="Segoe UI Light" w:cs="Segoe UI Light"/>
-          <w:sz w:val="24"/>
-          <w:szCs w:val="24"/>
-        </w:rPr>
-        <w:t>user</w:t>
-      </w:r>
-      <w:proofErr w:type="gramEnd"/>
-      <w:r>
-        <w:rPr>
-          <w:rFonts w:ascii="Segoe UI Light" w:hAnsi="Segoe UI Light" w:cs="Segoe UI Light"/>
-          <w:sz w:val="24"/>
-          <w:szCs w:val="24"/>
-        </w:rPr>
-        <w:t xml:space="preserve"> choose to buy </w:t>
-      </w:r>
-      <w:proofErr w:type="spellStart"/>
-      <w:r>
-        <w:rPr>
-          <w:rFonts w:ascii="Segoe UI Light" w:hAnsi="Segoe UI Light" w:cs="Segoe UI Light"/>
-          <w:i/>
-          <w:iCs/>
-          <w:sz w:val="24"/>
-          <w:szCs w:val="24"/>
-        </w:rPr>
-        <w:t>shopping_cart</w:t>
-      </w:r>
-      <w:proofErr w:type="spellEnd"/>
+      <w:r>
+        <w:rPr>
+          <w:rFonts w:ascii="Segoe UI Light" w:hAnsi="Segoe UI Light" w:cs="Segoe UI Light"/>
+          <w:sz w:val="24"/>
+          <w:szCs w:val="24"/>
+        </w:rPr>
+        <w:t>System applies payment (please lookout for System’s Payment use case).</w:t>
+      </w:r>
     </w:p>
     <w:p>
       <w:pPr>
@@ -11772,8 +11519,20 @@
           <w:sz w:val="24"/>
           <w:szCs w:val="24"/>
         </w:rPr>
-        <w:t>System applies payment (please lookout for System’s Payment use case).</w:t>
-      </w:r>
+        <w:t xml:space="preserve">Supply service returns </w:t>
+      </w:r>
+      <w:proofErr w:type="spellStart"/>
+      <w:r>
+        <w:rPr>
+          <w:rFonts w:ascii="Segoe UI Light" w:hAnsi="Segoe UI Light" w:cs="Segoe UI Light"/>
+          <w:i/>
+          <w:iCs/>
+          <w:sz w:val="24"/>
+          <w:szCs w:val="24"/>
+        </w:rPr>
+        <w:t>supply_details</w:t>
+      </w:r>
+      <w:proofErr w:type="spellEnd"/>
     </w:p>
     <w:p>
       <w:pPr>
@@ -11795,7 +11554,7 @@
           <w:sz w:val="24"/>
           <w:szCs w:val="24"/>
         </w:rPr>
-        <w:t xml:space="preserve">Supply service returns </w:t>
+        <w:t xml:space="preserve">System notifies all shops in </w:t>
       </w:r>
       <w:proofErr w:type="spellStart"/>
       <w:r>
@@ -11806,9 +11565,27 @@
           <w:sz w:val="24"/>
           <w:szCs w:val="24"/>
         </w:rPr>
-        <w:t>supply_details</w:t>
+        <w:t>shopping_car</w:t>
       </w:r>
       <w:proofErr w:type="spellEnd"/>
+      <w:r>
+        <w:rPr>
+          <w:rFonts w:ascii="Segoe UI Light" w:hAnsi="Segoe UI Light" w:cs="Segoe UI Light"/>
+          <w:i/>
+          <w:iCs/>
+          <w:sz w:val="24"/>
+          <w:szCs w:val="24"/>
+        </w:rPr>
+        <w:t xml:space="preserve"> </w:t>
+      </w:r>
+      <w:r>
+        <w:rPr>
+          <w:rFonts w:ascii="Segoe UI Light" w:hAnsi="Segoe UI Light" w:cs="Segoe UI Light"/>
+          <w:sz w:val="24"/>
+          <w:szCs w:val="24"/>
+        </w:rPr>
+        <w:t xml:space="preserve">of its bought products. </w:t>
+      </w:r>
     </w:p>
     <w:p>
       <w:pPr>
@@ -11830,60 +11607,6 @@
           <w:sz w:val="24"/>
           <w:szCs w:val="24"/>
         </w:rPr>
-        <w:t xml:space="preserve">System notifies all shops in </w:t>
-      </w:r>
-      <w:proofErr w:type="spellStart"/>
-      <w:r>
-        <w:rPr>
-          <w:rFonts w:ascii="Segoe UI Light" w:hAnsi="Segoe UI Light" w:cs="Segoe UI Light"/>
-          <w:i/>
-          <w:iCs/>
-          <w:sz w:val="24"/>
-          <w:szCs w:val="24"/>
-        </w:rPr>
-        <w:t>shopping_car</w:t>
-      </w:r>
-      <w:proofErr w:type="spellEnd"/>
-      <w:r>
-        <w:rPr>
-          <w:rFonts w:ascii="Segoe UI Light" w:hAnsi="Segoe UI Light" w:cs="Segoe UI Light"/>
-          <w:i/>
-          <w:iCs/>
-          <w:sz w:val="24"/>
-          <w:szCs w:val="24"/>
-        </w:rPr>
-        <w:t xml:space="preserve"> </w:t>
-      </w:r>
-      <w:r>
-        <w:rPr>
-          <w:rFonts w:ascii="Segoe UI Light" w:hAnsi="Segoe UI Light" w:cs="Segoe UI Light"/>
-          <w:sz w:val="24"/>
-          <w:szCs w:val="24"/>
-        </w:rPr>
-        <w:t xml:space="preserve">of its bought products. </w:t>
-      </w:r>
-    </w:p>
-    <w:p>
-      <w:pPr>
-        <w:pStyle w:val="ListParagraph"/>
-        <w:numPr>
-          <w:ilvl w:val="0"/>
-          <w:numId w:val="20"/>
-        </w:numPr>
-        <w:spacing w:after="0" w:line="256" w:lineRule="auto"/>
-        <w:rPr>
-          <w:rFonts w:ascii="Segoe UI Light" w:hAnsi="Segoe UI Light" w:cs="Segoe UI Light"/>
-          <w:sz w:val="24"/>
-          <w:szCs w:val="24"/>
-        </w:rPr>
-      </w:pPr>
-      <w:r>
-        <w:rPr>
-          <w:rFonts w:ascii="Segoe UI Light" w:hAnsi="Segoe UI Light" w:cs="Segoe UI Light"/>
-          <w:sz w:val="24"/>
-          <w:szCs w:val="24"/>
-        </w:rPr>
-        <w:lastRenderedPageBreak/>
         <w:t>System cleans user’s shopping cart.</w:t>
       </w:r>
     </w:p>
@@ -12216,7 +11939,7 @@
           <w:p>
             <w:pPr>
               <w:rPr>
-                <w:rFonts w:ascii="Segoe UI Light" w:hAnsi="Segoe UI Light" w:cs="Segoe UI Light" w:hint="cs"/>
+                <w:rFonts w:ascii="Segoe UI Light" w:hAnsi="Segoe UI Light" w:cs="Segoe UI Light"/>
                 <w:sz w:val="24"/>
                 <w:szCs w:val="24"/>
                 <w:rtl/>
@@ -13233,7 +12956,7 @@
           <w:p>
             <w:pPr>
               <w:rPr>
-                <w:rFonts w:ascii="Segoe UI Light" w:hAnsi="Segoe UI Light" w:cs="Segoe UI Light" w:hint="cs"/>
+                <w:rFonts w:ascii="Segoe UI Light" w:hAnsi="Segoe UI Light" w:cs="Segoe UI Light"/>
                 <w:sz w:val="24"/>
                 <w:szCs w:val="24"/>
                 <w:rtl/>
@@ -14076,7 +13799,7 @@
           <w:p>
             <w:pPr>
               <w:rPr>
-                <w:rFonts w:ascii="Segoe UI Light" w:hAnsi="Segoe UI Light" w:cs="Segoe UI Light" w:hint="cs"/>
+                <w:rFonts w:ascii="Segoe UI Light" w:hAnsi="Segoe UI Light" w:cs="Segoe UI Light"/>
                 <w:sz w:val="24"/>
                 <w:szCs w:val="24"/>
                 <w:rtl/>
@@ -14363,7 +14086,7 @@
       <w:pPr>
         <w:spacing w:after="0"/>
         <w:rPr>
-          <w:rFonts w:ascii="Segoe UI Light" w:hAnsi="Segoe UI Light" w:cs="Segoe UI Light" w:hint="cs"/>
+          <w:rFonts w:ascii="Segoe UI Light" w:hAnsi="Segoe UI Light" w:cs="Segoe UI Light"/>
           <w:sz w:val="24"/>
           <w:szCs w:val="24"/>
           <w:rtl/>
@@ -14981,7 +14704,7 @@
           <w:p>
             <w:pPr>
               <w:rPr>
-                <w:rFonts w:ascii="Segoe UI Light" w:hAnsi="Segoe UI Light" w:cs="Segoe UI Light" w:hint="cs"/>
+                <w:rFonts w:ascii="Segoe UI Light" w:hAnsi="Segoe UI Light" w:cs="Segoe UI Light"/>
                 <w:sz w:val="24"/>
                 <w:szCs w:val="24"/>
                 <w:rtl/>
@@ -15247,7 +14970,7 @@
       <w:pPr>
         <w:spacing w:after="0"/>
         <w:rPr>
-          <w:rFonts w:ascii="Segoe UI Light" w:hAnsi="Segoe UI Light" w:cs="Segoe UI Light" w:hint="cs"/>
+          <w:rFonts w:ascii="Segoe UI Light" w:hAnsi="Segoe UI Light" w:cs="Segoe UI Light"/>
           <w:sz w:val="24"/>
           <w:szCs w:val="24"/>
           <w:rtl/>
@@ -16034,7 +15757,7 @@
           <w:p>
             <w:pPr>
               <w:rPr>
-                <w:rFonts w:ascii="Segoe UI Light" w:hAnsi="Segoe UI Light" w:cs="Segoe UI Light" w:hint="cs"/>
+                <w:rFonts w:ascii="Segoe UI Light" w:hAnsi="Segoe UI Light" w:cs="Segoe UI Light"/>
                 <w:sz w:val="24"/>
                 <w:szCs w:val="24"/>
                 <w:rtl/>
@@ -16318,7 +16041,7 @@
       <w:pPr>
         <w:spacing w:after="0"/>
         <w:rPr>
-          <w:rFonts w:ascii="Segoe UI Light" w:hAnsi="Segoe UI Light" w:cs="Segoe UI Light" w:hint="cs"/>
+          <w:rFonts w:ascii="Segoe UI Light" w:hAnsi="Segoe UI Light" w:cs="Segoe UI Light"/>
           <w:sz w:val="24"/>
           <w:szCs w:val="24"/>
           <w:rtl/>
@@ -16359,7 +16082,7 @@
         </w:numPr>
         <w:spacing w:after="0" w:line="256" w:lineRule="auto"/>
         <w:rPr>
-          <w:rFonts w:ascii="Segoe UI Light" w:hAnsi="Segoe UI Light" w:cs="Segoe UI Light" w:hint="cs"/>
+          <w:rFonts w:ascii="Segoe UI Light" w:hAnsi="Segoe UI Light" w:cs="Segoe UI Light"/>
           <w:sz w:val="24"/>
           <w:szCs w:val="24"/>
           <w:rtl/>
@@ -17024,7 +16747,7 @@
           <w:p>
             <w:pPr>
               <w:rPr>
-                <w:rFonts w:ascii="Segoe UI Light" w:hAnsi="Segoe UI Light" w:cs="Segoe UI Light" w:hint="cs"/>
+                <w:rFonts w:ascii="Segoe UI Light" w:hAnsi="Segoe UI Light" w:cs="Segoe UI Light"/>
                 <w:sz w:val="24"/>
                 <w:szCs w:val="24"/>
                 <w:rtl/>
@@ -17769,7 +17492,7 @@
           <w:p>
             <w:pPr>
               <w:rPr>
-                <w:rFonts w:ascii="Segoe UI Light" w:hAnsi="Segoe UI Light" w:cs="Segoe UI Light" w:hint="cs"/>
+                <w:rFonts w:ascii="Segoe UI Light" w:hAnsi="Segoe UI Light" w:cs="Segoe UI Light"/>
                 <w:sz w:val="24"/>
                 <w:szCs w:val="24"/>
                 <w:rtl/>
@@ -18450,7 +18173,7 @@
           <w:p>
             <w:pPr>
               <w:rPr>
-                <w:rFonts w:ascii="Segoe UI Light" w:hAnsi="Segoe UI Light" w:cs="Segoe UI Light" w:hint="cs"/>
+                <w:rFonts w:ascii="Segoe UI Light" w:hAnsi="Segoe UI Light" w:cs="Segoe UI Light"/>
                 <w:sz w:val="24"/>
                 <w:szCs w:val="24"/>
                 <w:rtl/>
@@ -19130,7 +18853,7 @@
           <w:p>
             <w:pPr>
               <w:rPr>
-                <w:rFonts w:ascii="Segoe UI Light" w:hAnsi="Segoe UI Light" w:cs="Segoe UI Light" w:hint="cs"/>
+                <w:rFonts w:ascii="Segoe UI Light" w:hAnsi="Segoe UI Light" w:cs="Segoe UI Light"/>
                 <w:sz w:val="24"/>
                 <w:szCs w:val="24"/>
                 <w:rtl/>
@@ -19353,7 +19076,7 @@
       <w:pPr>
         <w:spacing w:after="0"/>
         <w:rPr>
-          <w:rFonts w:ascii="Segoe UI Light" w:hAnsi="Segoe UI Light" w:cs="Segoe UI Light" w:hint="cs"/>
+          <w:rFonts w:ascii="Segoe UI Light" w:hAnsi="Segoe UI Light" w:cs="Segoe UI Light"/>
           <w:sz w:val="24"/>
           <w:szCs w:val="24"/>
           <w:rtl/>
@@ -19964,7 +19687,7 @@
           <w:p>
             <w:pPr>
               <w:rPr>
-                <w:rFonts w:ascii="Segoe UI Light" w:hAnsi="Segoe UI Light" w:cs="Segoe UI Light" w:hint="cs"/>
+                <w:rFonts w:ascii="Segoe UI Light" w:hAnsi="Segoe UI Light" w:cs="Segoe UI Light"/>
                 <w:sz w:val="24"/>
                 <w:szCs w:val="24"/>
                 <w:rtl/>
@@ -20762,7 +20485,7 @@
           <w:p>
             <w:pPr>
               <w:rPr>
-                <w:rFonts w:ascii="Segoe UI Light" w:hAnsi="Segoe UI Light" w:cs="Segoe UI Light" w:hint="cs"/>
+                <w:rFonts w:ascii="Segoe UI Light" w:hAnsi="Segoe UI Light" w:cs="Segoe UI Light"/>
                 <w:sz w:val="24"/>
                 <w:szCs w:val="24"/>
                 <w:rtl/>
@@ -23810,15 +23533,6 @@
   </w:num>
   <w:num w:numId="18">
     <w:abstractNumId w:val="10"/>
-    <w:lvlOverride w:ilvl="0"/>
-    <w:lvlOverride w:ilvl="1"/>
-    <w:lvlOverride w:ilvl="2"/>
-    <w:lvlOverride w:ilvl="3"/>
-    <w:lvlOverride w:ilvl="4"/>
-    <w:lvlOverride w:ilvl="5"/>
-    <w:lvlOverride w:ilvl="6"/>
-    <w:lvlOverride w:ilvl="7"/>
-    <w:lvlOverride w:ilvl="8"/>
   </w:num>
   <w:num w:numId="19">
     <w:abstractNumId w:val="22"/>

--- a/use_cases.docx
+++ b/use_cases.docx
@@ -239,7 +239,7 @@
     </w:p>
     <w:p>
       <w:pPr>
-        <w:pStyle w:val="ListParagraph"/>
+        <w:pStyle w:val="a3"/>
         <w:numPr>
           <w:ilvl w:val="0"/>
           <w:numId w:val="2"/>
@@ -251,7 +251,6 @@
           <w:szCs w:val="24"/>
         </w:rPr>
       </w:pPr>
-      <w:proofErr w:type="spellStart"/>
       <w:r>
         <w:rPr>
           <w:rFonts w:ascii="Segoe UI Light" w:hAnsi="Segoe UI Light" w:cs="Segoe UI Light"/>
@@ -284,11 +283,10 @@
         </w:rPr>
         <w:t>etails</w:t>
       </w:r>
-      <w:proofErr w:type="spellEnd"/>
-    </w:p>
-    <w:p>
-      <w:pPr>
-        <w:pStyle w:val="ListParagraph"/>
+    </w:p>
+    <w:p>
+      <w:pPr>
+        <w:pStyle w:val="a3"/>
         <w:numPr>
           <w:ilvl w:val="0"/>
           <w:numId w:val="2"/>
@@ -300,7 +298,6 @@
           <w:szCs w:val="24"/>
         </w:rPr>
       </w:pPr>
-      <w:proofErr w:type="spellStart"/>
       <w:r>
         <w:rPr>
           <w:rFonts w:ascii="Segoe UI Light" w:hAnsi="Segoe UI Light" w:cs="Segoe UI Light"/>
@@ -310,7 +307,6 @@
         <w:t>market_details</w:t>
       </w:r>
       <w:bookmarkStart w:id="1" w:name="_Hlk99638580"/>
-      <w:proofErr w:type="spellEnd"/>
     </w:p>
     <w:bookmarkEnd w:id="1"/>
     <w:p>
@@ -359,7 +355,7 @@
     </w:p>
     <w:p>
       <w:pPr>
-        <w:pStyle w:val="ListParagraph"/>
+        <w:pStyle w:val="a3"/>
         <w:numPr>
           <w:ilvl w:val="0"/>
           <w:numId w:val="4"/>
@@ -393,36 +389,8 @@
           <w:sz w:val="24"/>
           <w:szCs w:val="24"/>
         </w:rPr>
-        <w:t xml:space="preserve">for </w:t>
-      </w:r>
-      <w:proofErr w:type="spellStart"/>
-      <w:r>
-        <w:rPr>
-          <w:rFonts w:ascii="Segoe UI Light" w:hAnsi="Segoe UI Light" w:cs="Segoe UI Light"/>
-          <w:sz w:val="24"/>
-          <w:szCs w:val="24"/>
-        </w:rPr>
-        <w:t>user_details</w:t>
-      </w:r>
-      <w:proofErr w:type="spellEnd"/>
-      <w:r>
-        <w:rPr>
-          <w:rFonts w:ascii="Segoe UI Light" w:hAnsi="Segoe UI Light" w:cs="Segoe UI Light"/>
-          <w:sz w:val="24"/>
-          <w:szCs w:val="24"/>
-        </w:rPr>
-        <w:t xml:space="preserve"> and </w:t>
-      </w:r>
-      <w:proofErr w:type="spellStart"/>
-      <w:r>
-        <w:rPr>
-          <w:rFonts w:ascii="Segoe UI Light" w:hAnsi="Segoe UI Light" w:cs="Segoe UI Light"/>
-          <w:sz w:val="24"/>
-          <w:szCs w:val="24"/>
-        </w:rPr>
-        <w:t>market_details</w:t>
-      </w:r>
-      <w:proofErr w:type="spellEnd"/>
+        <w:t>for user_details and market_details</w:t>
+      </w:r>
       <w:r>
         <w:rPr>
           <w:rFonts w:ascii="Segoe UI Light" w:hAnsi="Segoe UI Light" w:cs="Segoe UI Light"/>
@@ -434,7 +402,7 @@
     </w:p>
     <w:p>
       <w:pPr>
-        <w:pStyle w:val="ListParagraph"/>
+        <w:pStyle w:val="a3"/>
         <w:numPr>
           <w:ilvl w:val="0"/>
           <w:numId w:val="4"/>
@@ -481,7 +449,7 @@
     </w:p>
     <w:p>
       <w:pPr>
-        <w:pStyle w:val="ListParagraph"/>
+        <w:pStyle w:val="a3"/>
         <w:numPr>
           <w:ilvl w:val="0"/>
           <w:numId w:val="4"/>
@@ -512,7 +480,7 @@
     </w:p>
     <w:p>
       <w:pPr>
-        <w:pStyle w:val="ListParagraph"/>
+        <w:pStyle w:val="a3"/>
         <w:numPr>
           <w:ilvl w:val="0"/>
           <w:numId w:val="4"/>
@@ -559,7 +527,7 @@
     </w:p>
     <w:p>
       <w:pPr>
-        <w:pStyle w:val="ListParagraph"/>
+        <w:pStyle w:val="a3"/>
         <w:numPr>
           <w:ilvl w:val="0"/>
           <w:numId w:val="4"/>
@@ -598,7 +566,7 @@
     </w:p>
     <w:p>
       <w:pPr>
-        <w:pStyle w:val="ListParagraph"/>
+        <w:pStyle w:val="a3"/>
         <w:numPr>
           <w:ilvl w:val="0"/>
           <w:numId w:val="4"/>
@@ -656,7 +624,7 @@
     </w:p>
     <w:tbl>
       <w:tblPr>
-        <w:tblStyle w:val="TableGrid"/>
+        <w:tblStyle w:val="a4"/>
         <w:tblW w:w="0" w:type="auto"/>
         <w:tblLook w:val="04A0" w:firstRow="1" w:lastRow="0" w:firstColumn="1" w:lastColumn="0" w:noHBand="0" w:noVBand="1"/>
       </w:tblPr>
@@ -1081,7 +1049,7 @@
     </w:p>
     <w:p>
       <w:pPr>
-        <w:pStyle w:val="ListParagraph"/>
+        <w:pStyle w:val="a3"/>
         <w:numPr>
           <w:ilvl w:val="0"/>
           <w:numId w:val="5"/>
@@ -1112,7 +1080,7 @@
     </w:p>
     <w:p>
       <w:pPr>
-        <w:pStyle w:val="ListParagraph"/>
+        <w:pStyle w:val="a3"/>
         <w:numPr>
           <w:ilvl w:val="0"/>
           <w:numId w:val="5"/>
@@ -1143,7 +1111,7 @@
     </w:p>
     <w:p>
       <w:pPr>
-        <w:pStyle w:val="ListParagraph"/>
+        <w:pStyle w:val="a3"/>
         <w:numPr>
           <w:ilvl w:val="0"/>
           <w:numId w:val="5"/>
@@ -1161,7 +1129,23 @@
           <w:sz w:val="24"/>
           <w:szCs w:val="24"/>
         </w:rPr>
-        <w:t>all uses of</w:t>
+        <w:t>all us</w:t>
+      </w:r>
+      <w:r>
+        <w:rPr>
+          <w:rFonts w:ascii="Segoe UI Light" w:hAnsi="Segoe UI Light" w:cs="Segoe UI Light"/>
+          <w:sz w:val="24"/>
+          <w:szCs w:val="24"/>
+        </w:rPr>
+        <w:t>ages</w:t>
+      </w:r>
+      <w:r>
+        <w:rPr>
+          <w:rFonts w:ascii="Segoe UI Light" w:hAnsi="Segoe UI Light" w:cs="Segoe UI Light"/>
+          <w:sz w:val="24"/>
+          <w:szCs w:val="24"/>
+        </w:rPr>
+        <w:t xml:space="preserve"> of</w:t>
       </w:r>
       <w:r>
         <w:rPr>
@@ -1190,7 +1174,7 @@
     </w:p>
     <w:p>
       <w:pPr>
-        <w:pStyle w:val="ListParagraph"/>
+        <w:pStyle w:val="a3"/>
         <w:numPr>
           <w:ilvl w:val="0"/>
           <w:numId w:val="5"/>
@@ -1208,7 +1192,23 @@
           <w:sz w:val="24"/>
           <w:szCs w:val="24"/>
         </w:rPr>
-        <w:t>The new External Service must implement the corresponding Service Interface.</w:t>
+        <w:t>The new External Service must</w:t>
+      </w:r>
+      <w:r>
+        <w:rPr>
+          <w:rFonts w:ascii="Segoe UI Light" w:hAnsi="Segoe UI Light" w:cs="Segoe UI Light"/>
+          <w:sz w:val="24"/>
+          <w:szCs w:val="24"/>
+        </w:rPr>
+        <w:t xml:space="preserve"> work and</w:t>
+      </w:r>
+      <w:r>
+        <w:rPr>
+          <w:rFonts w:ascii="Segoe UI Light" w:hAnsi="Segoe UI Light" w:cs="Segoe UI Light"/>
+          <w:sz w:val="24"/>
+          <w:szCs w:val="24"/>
+        </w:rPr>
+        <w:t xml:space="preserve"> implement the corresponding Service Interface.</w:t>
       </w:r>
     </w:p>
     <w:p>
@@ -1245,7 +1245,14 @@
         </w:rPr>
         <w:t xml:space="preserve"> </w:t>
       </w:r>
-      <w:proofErr w:type="spellStart"/>
+      <w:r>
+        <w:rPr>
+          <w:rFonts w:ascii="Segoe UI Light" w:hAnsi="Segoe UI Light" w:cs="Segoe UI Light"/>
+          <w:sz w:val="24"/>
+          <w:szCs w:val="24"/>
+        </w:rPr>
+        <w:t xml:space="preserve">the </w:t>
+      </w:r>
       <w:r>
         <w:rPr>
           <w:rFonts w:ascii="Segoe UI Light" w:hAnsi="Segoe UI Light" w:cs="Segoe UI Light"/>
@@ -1260,7 +1267,15 @@
           <w:sz w:val="24"/>
           <w:szCs w:val="24"/>
         </w:rPr>
-        <w:t>_e</w:t>
+        <w:t xml:space="preserve"> </w:t>
+      </w:r>
+      <w:r>
+        <w:rPr>
+          <w:rFonts w:ascii="Segoe UI Light" w:hAnsi="Segoe UI Light" w:cs="Segoe UI Light"/>
+          <w:sz w:val="24"/>
+          <w:szCs w:val="24"/>
+        </w:rPr>
+        <w:t>e</w:t>
       </w:r>
       <w:r>
         <w:rPr>
@@ -1276,7 +1291,15 @@
           <w:sz w:val="24"/>
           <w:szCs w:val="24"/>
         </w:rPr>
-        <w:t>_s</w:t>
+        <w:t xml:space="preserve"> </w:t>
+      </w:r>
+      <w:r>
+        <w:rPr>
+          <w:rFonts w:ascii="Segoe UI Light" w:hAnsi="Segoe UI Light" w:cs="Segoe UI Light"/>
+          <w:sz w:val="24"/>
+          <w:szCs w:val="24"/>
+        </w:rPr>
+        <w:t>s</w:t>
       </w:r>
       <w:r>
         <w:rPr>
@@ -1286,7 +1309,6 @@
         </w:rPr>
         <w:t>ervice</w:t>
       </w:r>
-      <w:proofErr w:type="spellEnd"/>
     </w:p>
     <w:p>
       <w:pPr>
@@ -1317,7 +1339,7 @@
     </w:p>
     <w:p>
       <w:pPr>
-        <w:pStyle w:val="ListParagraph"/>
+        <w:pStyle w:val="a3"/>
         <w:numPr>
           <w:ilvl w:val="0"/>
           <w:numId w:val="6"/>
@@ -1335,20 +1357,12 @@
           <w:sz w:val="24"/>
           <w:szCs w:val="24"/>
         </w:rPr>
-        <w:t xml:space="preserve">System checks </w:t>
-      </w:r>
-      <w:r>
-        <w:rPr>
-          <w:rFonts w:ascii="Segoe UI Light" w:hAnsi="Segoe UI Light" w:cs="Segoe UI Light"/>
-          <w:sz w:val="24"/>
-          <w:szCs w:val="24"/>
-        </w:rPr>
-        <w:t>for existing ongoing use of the current service.</w:t>
-      </w:r>
-    </w:p>
-    <w:p>
-      <w:pPr>
-        <w:pStyle w:val="ListParagraph"/>
+        <w:t>System manager choose to replace specific external service.</w:t>
+      </w:r>
+    </w:p>
+    <w:p>
+      <w:pPr>
+        <w:pStyle w:val="a3"/>
         <w:numPr>
           <w:ilvl w:val="0"/>
           <w:numId w:val="6"/>
@@ -1366,12 +1380,36 @@
           <w:sz w:val="24"/>
           <w:szCs w:val="24"/>
         </w:rPr>
-        <w:t>if found – waits for all existing uses of the service to be done.</w:t>
-      </w:r>
-    </w:p>
-    <w:p>
-      <w:pPr>
-        <w:pStyle w:val="ListParagraph"/>
+        <w:t xml:space="preserve">System checks </w:t>
+      </w:r>
+      <w:r>
+        <w:rPr>
+          <w:rFonts w:ascii="Segoe UI Light" w:hAnsi="Segoe UI Light" w:cs="Segoe UI Light"/>
+          <w:sz w:val="24"/>
+          <w:szCs w:val="24"/>
+        </w:rPr>
+        <w:t>for existing ongoing us</w:t>
+      </w:r>
+      <w:r>
+        <w:rPr>
+          <w:rFonts w:ascii="Segoe UI Light" w:hAnsi="Segoe UI Light" w:cs="Segoe UI Light"/>
+          <w:sz w:val="24"/>
+          <w:szCs w:val="24"/>
+        </w:rPr>
+        <w:t>ages</w:t>
+      </w:r>
+      <w:r>
+        <w:rPr>
+          <w:rFonts w:ascii="Segoe UI Light" w:hAnsi="Segoe UI Light" w:cs="Segoe UI Light"/>
+          <w:sz w:val="24"/>
+          <w:szCs w:val="24"/>
+        </w:rPr>
+        <w:t xml:space="preserve"> of the current service.</w:t>
+      </w:r>
+    </w:p>
+    <w:p>
+      <w:pPr>
+        <w:pStyle w:val="a3"/>
         <w:numPr>
           <w:ilvl w:val="0"/>
           <w:numId w:val="6"/>
@@ -1389,30 +1427,36 @@
           <w:sz w:val="24"/>
           <w:szCs w:val="24"/>
         </w:rPr>
-        <w:t xml:space="preserve">System </w:t>
-      </w:r>
-      <w:proofErr w:type="gramStart"/>
-      <w:r>
-        <w:rPr>
-          <w:rFonts w:ascii="Segoe UI Light" w:hAnsi="Segoe UI Light" w:cs="Segoe UI Light"/>
-          <w:sz w:val="24"/>
-          <w:szCs w:val="24"/>
-        </w:rPr>
-        <w:t>ask</w:t>
-      </w:r>
-      <w:proofErr w:type="gramEnd"/>
-      <w:r>
-        <w:rPr>
-          <w:rFonts w:ascii="Segoe UI Light" w:hAnsi="Segoe UI Light" w:cs="Segoe UI Light"/>
-          <w:sz w:val="24"/>
-          <w:szCs w:val="24"/>
-        </w:rPr>
-        <w:t xml:space="preserve"> the user for new the service </w:t>
-      </w:r>
-    </w:p>
-    <w:p>
-      <w:pPr>
-        <w:pStyle w:val="ListParagraph"/>
+        <w:t>I</w:t>
+      </w:r>
+      <w:r>
+        <w:rPr>
+          <w:rFonts w:ascii="Segoe UI Light" w:hAnsi="Segoe UI Light" w:cs="Segoe UI Light"/>
+          <w:sz w:val="24"/>
+          <w:szCs w:val="24"/>
+        </w:rPr>
+        <w:t xml:space="preserve">f found – waits for all existing uses of the service to be </w:t>
+      </w:r>
+      <w:r>
+        <w:rPr>
+          <w:rFonts w:ascii="Segoe UI Light" w:hAnsi="Segoe UI Light" w:cs="Segoe UI Light"/>
+          <w:sz w:val="24"/>
+          <w:szCs w:val="24"/>
+        </w:rPr>
+        <w:t>complete</w:t>
+      </w:r>
+      <w:r>
+        <w:rPr>
+          <w:rFonts w:ascii="Segoe UI Light" w:hAnsi="Segoe UI Light" w:cs="Segoe UI Light"/>
+          <w:sz w:val="24"/>
+          <w:szCs w:val="24"/>
+        </w:rPr>
+        <w:t>.</w:t>
+      </w:r>
+    </w:p>
+    <w:p>
+      <w:pPr>
+        <w:pStyle w:val="a3"/>
         <w:numPr>
           <w:ilvl w:val="0"/>
           <w:numId w:val="6"/>
@@ -1431,26 +1475,72 @@
           <w:szCs w:val="24"/>
         </w:rPr>
         <w:lastRenderedPageBreak/>
-        <w:t xml:space="preserve">User </w:t>
-      </w:r>
-      <w:r>
-        <w:rPr>
-          <w:rFonts w:ascii="Segoe UI Light" w:hAnsi="Segoe UI Light" w:cs="Segoe UI Light"/>
-          <w:sz w:val="24"/>
-          <w:szCs w:val="24"/>
-        </w:rPr>
-        <w:t xml:space="preserve">inserts </w:t>
-      </w:r>
-      <w:proofErr w:type="spellStart"/>
-      <w:r>
-        <w:rPr>
-          <w:rFonts w:ascii="Segoe UI Light" w:hAnsi="Segoe UI Light" w:cs="Segoe UI Light"/>
-          <w:sz w:val="24"/>
-          <w:szCs w:val="24"/>
-        </w:rPr>
-        <w:t>new_external_service</w:t>
-      </w:r>
-      <w:proofErr w:type="spellEnd"/>
+        <w:t xml:space="preserve">System </w:t>
+      </w:r>
+      <w:r>
+        <w:rPr>
+          <w:rFonts w:ascii="Segoe UI Light" w:hAnsi="Segoe UI Light" w:cs="Segoe UI Light"/>
+          <w:sz w:val="24"/>
+          <w:szCs w:val="24"/>
+        </w:rPr>
+        <w:t>asks</w:t>
+      </w:r>
+      <w:r>
+        <w:rPr>
+          <w:rFonts w:ascii="Segoe UI Light" w:hAnsi="Segoe UI Light" w:cs="Segoe UI Light"/>
+          <w:sz w:val="24"/>
+          <w:szCs w:val="24"/>
+        </w:rPr>
+        <w:t xml:space="preserve"> the </w:t>
+      </w:r>
+      <w:r>
+        <w:rPr>
+          <w:rFonts w:ascii="Segoe UI Light" w:hAnsi="Segoe UI Light" w:cs="Segoe UI Light"/>
+          <w:sz w:val="24"/>
+          <w:szCs w:val="24"/>
+        </w:rPr>
+        <w:t>system manager</w:t>
+      </w:r>
+      <w:r>
+        <w:rPr>
+          <w:rFonts w:ascii="Segoe UI Light" w:hAnsi="Segoe UI Light" w:cs="Segoe UI Light"/>
+          <w:sz w:val="24"/>
+          <w:szCs w:val="24"/>
+        </w:rPr>
+        <w:t xml:space="preserve"> for </w:t>
+      </w:r>
+      <w:r>
+        <w:rPr>
+          <w:rFonts w:ascii="Segoe UI Light" w:hAnsi="Segoe UI Light" w:cs="Segoe UI Light"/>
+          <w:sz w:val="24"/>
+          <w:szCs w:val="24"/>
+        </w:rPr>
+        <w:t xml:space="preserve">the </w:t>
+      </w:r>
+      <w:r>
+        <w:rPr>
+          <w:rFonts w:ascii="Segoe UI Light" w:hAnsi="Segoe UI Light" w:cs="Segoe UI Light"/>
+          <w:sz w:val="24"/>
+          <w:szCs w:val="24"/>
+        </w:rPr>
+        <w:t>new</w:t>
+      </w:r>
+      <w:r>
+        <w:rPr>
+          <w:rFonts w:ascii="Segoe UI Light" w:hAnsi="Segoe UI Light" w:cs="Segoe UI Light"/>
+          <w:sz w:val="24"/>
+          <w:szCs w:val="24"/>
+        </w:rPr>
+        <w:t xml:space="preserve"> external</w:t>
+      </w:r>
+      <w:r>
+        <w:rPr>
+          <w:rFonts w:ascii="Segoe UI Light" w:hAnsi="Segoe UI Light" w:cs="Segoe UI Light"/>
+          <w:sz w:val="24"/>
+          <w:szCs w:val="24"/>
+        </w:rPr>
+        <w:t xml:space="preserve"> service</w:t>
+      </w:r>
       <w:r>
         <w:rPr>
           <w:rFonts w:ascii="Segoe UI Light" w:hAnsi="Segoe UI Light" w:cs="Segoe UI Light"/>
@@ -1462,7 +1552,7 @@
     </w:p>
     <w:p>
       <w:pPr>
-        <w:pStyle w:val="ListParagraph"/>
+        <w:pStyle w:val="a3"/>
         <w:numPr>
           <w:ilvl w:val="0"/>
           <w:numId w:val="6"/>
@@ -1480,26 +1570,56 @@
           <w:sz w:val="24"/>
           <w:szCs w:val="24"/>
         </w:rPr>
-        <w:t>System change the service implementor</w:t>
-      </w:r>
-      <w:r>
-        <w:rPr>
-          <w:rFonts w:ascii="Segoe UI Light" w:hAnsi="Segoe UI Light" w:cs="Segoe UI Light"/>
-          <w:sz w:val="24"/>
-          <w:szCs w:val="24"/>
-        </w:rPr>
-        <w:t xml:space="preserve"> to </w:t>
-      </w:r>
-      <w:proofErr w:type="spellStart"/>
-      <w:r>
-        <w:rPr>
-          <w:rFonts w:ascii="Segoe UI Light" w:hAnsi="Segoe UI Light" w:cs="Segoe UI Light"/>
-          <w:sz w:val="24"/>
-          <w:szCs w:val="24"/>
-        </w:rPr>
-        <w:t>new_external_service</w:t>
-      </w:r>
-      <w:proofErr w:type="spellEnd"/>
+        <w:t xml:space="preserve">User </w:t>
+      </w:r>
+      <w:r>
+        <w:rPr>
+          <w:rFonts w:ascii="Segoe UI Light" w:hAnsi="Segoe UI Light" w:cs="Segoe UI Light"/>
+          <w:sz w:val="24"/>
+          <w:szCs w:val="24"/>
+        </w:rPr>
+        <w:t>inserts</w:t>
+      </w:r>
+      <w:r>
+        <w:rPr>
+          <w:rFonts w:ascii="Segoe UI Light" w:hAnsi="Segoe UI Light" w:cs="Segoe UI Light"/>
+          <w:sz w:val="24"/>
+          <w:szCs w:val="24"/>
+        </w:rPr>
+        <w:t xml:space="preserve"> the</w:t>
+      </w:r>
+      <w:r>
+        <w:rPr>
+          <w:rFonts w:ascii="Segoe UI Light" w:hAnsi="Segoe UI Light" w:cs="Segoe UI Light"/>
+          <w:sz w:val="24"/>
+          <w:szCs w:val="24"/>
+        </w:rPr>
+        <w:t xml:space="preserve"> new</w:t>
+      </w:r>
+      <w:r>
+        <w:rPr>
+          <w:rFonts w:ascii="Segoe UI Light" w:hAnsi="Segoe UI Light" w:cs="Segoe UI Light"/>
+          <w:sz w:val="24"/>
+          <w:szCs w:val="24"/>
+        </w:rPr>
+        <w:t xml:space="preserve"> </w:t>
+      </w:r>
+      <w:r>
+        <w:rPr>
+          <w:rFonts w:ascii="Segoe UI Light" w:hAnsi="Segoe UI Light" w:cs="Segoe UI Light"/>
+          <w:sz w:val="24"/>
+          <w:szCs w:val="24"/>
+        </w:rPr>
+        <w:t>service</w:t>
+      </w:r>
+      <w:r>
+        <w:rPr>
+          <w:rFonts w:ascii="Segoe UI Light" w:hAnsi="Segoe UI Light" w:cs="Segoe UI Light"/>
+          <w:sz w:val="24"/>
+          <w:szCs w:val="24"/>
+        </w:rPr>
+        <w:t xml:space="preserve"> details</w:t>
+      </w:r>
       <w:r>
         <w:rPr>
           <w:rFonts w:ascii="Segoe UI Light" w:hAnsi="Segoe UI Light" w:cs="Segoe UI Light"/>
@@ -1511,7 +1631,7 @@
     </w:p>
     <w:p>
       <w:pPr>
-        <w:pStyle w:val="ListParagraph"/>
+        <w:pStyle w:val="a3"/>
         <w:numPr>
           <w:ilvl w:val="0"/>
           <w:numId w:val="6"/>
@@ -1529,7 +1649,110 @@
           <w:sz w:val="24"/>
           <w:szCs w:val="24"/>
         </w:rPr>
-        <w:t>shows approving m</w:t>
+        <w:t>System change the service implementor</w:t>
+      </w:r>
+      <w:r>
+        <w:rPr>
+          <w:rFonts w:ascii="Segoe UI Light" w:hAnsi="Segoe UI Light" w:cs="Segoe UI Light"/>
+          <w:sz w:val="24"/>
+          <w:szCs w:val="24"/>
+        </w:rPr>
+        <w:t xml:space="preserve"> to</w:t>
+      </w:r>
+      <w:r>
+        <w:rPr>
+          <w:rFonts w:ascii="Segoe UI Light" w:hAnsi="Segoe UI Light" w:cs="Segoe UI Light"/>
+          <w:sz w:val="24"/>
+          <w:szCs w:val="24"/>
+        </w:rPr>
+        <w:t xml:space="preserve"> the</w:t>
+      </w:r>
+      <w:r>
+        <w:rPr>
+          <w:rFonts w:ascii="Segoe UI Light" w:hAnsi="Segoe UI Light" w:cs="Segoe UI Light"/>
+          <w:sz w:val="24"/>
+          <w:szCs w:val="24"/>
+        </w:rPr>
+        <w:t xml:space="preserve"> new</w:t>
+      </w:r>
+      <w:r>
+        <w:rPr>
+          <w:rFonts w:ascii="Segoe UI Light" w:hAnsi="Segoe UI Light" w:cs="Segoe UI Light"/>
+          <w:sz w:val="24"/>
+          <w:szCs w:val="24"/>
+        </w:rPr>
+        <w:t xml:space="preserve"> </w:t>
+      </w:r>
+      <w:r>
+        <w:rPr>
+          <w:rFonts w:ascii="Segoe UI Light" w:hAnsi="Segoe UI Light" w:cs="Segoe UI Light"/>
+          <w:sz w:val="24"/>
+          <w:szCs w:val="24"/>
+        </w:rPr>
+        <w:t>external</w:t>
+      </w:r>
+      <w:r>
+        <w:rPr>
+          <w:rFonts w:ascii="Segoe UI Light" w:hAnsi="Segoe UI Light" w:cs="Segoe UI Light"/>
+          <w:sz w:val="24"/>
+          <w:szCs w:val="24"/>
+        </w:rPr>
+        <w:t xml:space="preserve"> </w:t>
+      </w:r>
+      <w:r>
+        <w:rPr>
+          <w:rFonts w:ascii="Segoe UI Light" w:hAnsi="Segoe UI Light" w:cs="Segoe UI Light"/>
+          <w:sz w:val="24"/>
+          <w:szCs w:val="24"/>
+        </w:rPr>
+        <w:t>service</w:t>
+      </w:r>
+      <w:r>
+        <w:rPr>
+          <w:rFonts w:ascii="Segoe UI Light" w:hAnsi="Segoe UI Light" w:cs="Segoe UI Light"/>
+          <w:sz w:val="24"/>
+          <w:szCs w:val="24"/>
+        </w:rPr>
+        <w:t>.</w:t>
+      </w:r>
+    </w:p>
+    <w:p>
+      <w:pPr>
+        <w:pStyle w:val="a3"/>
+        <w:numPr>
+          <w:ilvl w:val="0"/>
+          <w:numId w:val="6"/>
+        </w:numPr>
+        <w:spacing w:after="0"/>
+        <w:rPr>
+          <w:rFonts w:ascii="Segoe UI Light" w:hAnsi="Segoe UI Light" w:cs="Segoe UI Light"/>
+          <w:sz w:val="24"/>
+          <w:szCs w:val="24"/>
+        </w:rPr>
+      </w:pPr>
+      <w:r>
+        <w:rPr>
+          <w:rFonts w:ascii="Segoe UI Light" w:hAnsi="Segoe UI Light" w:cs="Segoe UI Light"/>
+          <w:sz w:val="24"/>
+          <w:szCs w:val="24"/>
+        </w:rPr>
+        <w:t>shows approving</w:t>
+      </w:r>
+      <w:r>
+        <w:rPr>
+          <w:rFonts w:ascii="Segoe UI Light" w:hAnsi="Segoe UI Light" w:cs="Segoe UI Light"/>
+          <w:sz w:val="24"/>
+          <w:szCs w:val="24"/>
+        </w:rPr>
+        <w:t xml:space="preserve"> or failure</w:t>
+      </w:r>
+      <w:r>
+        <w:rPr>
+          <w:rFonts w:ascii="Segoe UI Light" w:hAnsi="Segoe UI Light" w:cs="Segoe UI Light"/>
+          <w:sz w:val="24"/>
+          <w:szCs w:val="24"/>
+        </w:rPr>
+        <w:t xml:space="preserve"> m</w:t>
       </w:r>
       <w:r>
         <w:rPr>
@@ -1585,7 +1808,7 @@
     </w:p>
     <w:tbl>
       <w:tblPr>
-        <w:tblStyle w:val="TableGrid"/>
+        <w:tblStyle w:val="a4"/>
         <w:tblW w:w="0" w:type="auto"/>
         <w:tblLook w:val="04A0" w:firstRow="1" w:lastRow="0" w:firstColumn="1" w:lastColumn="0" w:noHBand="0" w:noVBand="1"/>
       </w:tblPr>
@@ -1818,7 +2041,23 @@
                 <w:sz w:val="24"/>
                 <w:szCs w:val="24"/>
               </w:rPr>
-              <w:t>Bad external service’s details – service which doesn’t exist</w:t>
+              <w:t>Bad external service’s details</w:t>
+            </w:r>
+            <w:r>
+              <w:rPr>
+                <w:rFonts w:ascii="Segoe UI Light" w:hAnsi="Segoe UI Light" w:cs="Segoe UI Light"/>
+                <w:sz w:val="24"/>
+                <w:szCs w:val="24"/>
+              </w:rPr>
+              <w:t xml:space="preserve">/ </w:t>
+            </w:r>
+            <w:r>
+              <w:rPr>
+                <w:rFonts w:ascii="Segoe UI Light" w:hAnsi="Segoe UI Light" w:cs="Segoe UI Light"/>
+                <w:sz w:val="24"/>
+                <w:szCs w:val="24"/>
+              </w:rPr>
+              <w:t>service which doesn’t exist</w:t>
             </w:r>
           </w:p>
         </w:tc>
@@ -2012,7 +2251,7 @@
     </w:p>
     <w:p>
       <w:pPr>
-        <w:pStyle w:val="ListParagraph"/>
+        <w:pStyle w:val="a3"/>
         <w:numPr>
           <w:ilvl w:val="0"/>
           <w:numId w:val="3"/>
@@ -2024,28 +2263,34 @@
           <w:szCs w:val="24"/>
         </w:rPr>
       </w:pPr>
-      <w:proofErr w:type="spellStart"/>
-      <w:r>
-        <w:rPr>
-          <w:rFonts w:ascii="Segoe UI Light" w:hAnsi="Segoe UI Light" w:cs="Segoe UI Light"/>
-          <w:sz w:val="24"/>
-          <w:szCs w:val="24"/>
-        </w:rPr>
-        <w:t>shoppingCart</w:t>
-      </w:r>
-      <w:proofErr w:type="spellEnd"/>
-      <w:r>
-        <w:rPr>
-          <w:rFonts w:ascii="Segoe UI Light" w:hAnsi="Segoe UI Light" w:cs="Segoe UI Light"/>
-          <w:sz w:val="24"/>
-          <w:szCs w:val="24"/>
-        </w:rPr>
-        <w:t xml:space="preserve"> must not be empty.</w:t>
-      </w:r>
-    </w:p>
-    <w:p>
-      <w:pPr>
-        <w:pStyle w:val="ListParagraph"/>
+      <w:r>
+        <w:rPr>
+          <w:rFonts w:ascii="Segoe UI Light" w:hAnsi="Segoe UI Light" w:cs="Segoe UI Light"/>
+          <w:sz w:val="24"/>
+          <w:szCs w:val="24"/>
+        </w:rPr>
+        <w:t>shopping</w:t>
+      </w:r>
+      <w:r>
+        <w:rPr>
+          <w:rFonts w:ascii="Segoe UI Light" w:hAnsi="Segoe UI Light" w:cs="Segoe UI Light"/>
+          <w:sz w:val="24"/>
+          <w:szCs w:val="24"/>
+        </w:rPr>
+        <w:t xml:space="preserve"> </w:t>
+      </w:r>
+      <w:r>
+        <w:rPr>
+          <w:rFonts w:ascii="Segoe UI Light" w:hAnsi="Segoe UI Light" w:cs="Segoe UI Light"/>
+          <w:sz w:val="24"/>
+          <w:szCs w:val="24"/>
+        </w:rPr>
+        <w:t>Cart must not be empty.</w:t>
+      </w:r>
+    </w:p>
+    <w:p>
+      <w:pPr>
+        <w:pStyle w:val="a3"/>
         <w:numPr>
           <w:ilvl w:val="0"/>
           <w:numId w:val="3"/>
@@ -2104,7 +2349,7 @@
     </w:p>
     <w:p>
       <w:pPr>
-        <w:pStyle w:val="ListParagraph"/>
+        <w:pStyle w:val="a3"/>
         <w:numPr>
           <w:ilvl w:val="0"/>
           <w:numId w:val="1"/>
@@ -2173,7 +2418,7 @@
     </w:p>
     <w:p>
       <w:pPr>
-        <w:pStyle w:val="ListParagraph"/>
+        <w:pStyle w:val="a3"/>
         <w:numPr>
           <w:ilvl w:val="0"/>
           <w:numId w:val="1"/>
@@ -2185,7 +2430,6 @@
           <w:szCs w:val="24"/>
         </w:rPr>
       </w:pPr>
-      <w:proofErr w:type="spellStart"/>
       <w:r>
         <w:rPr>
           <w:rFonts w:ascii="Segoe UI Light" w:hAnsi="Segoe UI Light" w:cs="Segoe UI Light"/>
@@ -2210,11 +2454,10 @@
         </w:rPr>
         <w:t>details</w:t>
       </w:r>
-      <w:proofErr w:type="spellEnd"/>
-    </w:p>
-    <w:p>
-      <w:pPr>
-        <w:pStyle w:val="ListParagraph"/>
+    </w:p>
+    <w:p>
+      <w:pPr>
+        <w:pStyle w:val="a3"/>
         <w:numPr>
           <w:ilvl w:val="0"/>
           <w:numId w:val="1"/>
@@ -2226,7 +2469,6 @@
           <w:szCs w:val="24"/>
         </w:rPr>
       </w:pPr>
-      <w:proofErr w:type="spellStart"/>
       <w:r>
         <w:rPr>
           <w:rFonts w:ascii="Segoe UI Light" w:hAnsi="Segoe UI Light" w:cs="Segoe UI Light"/>
@@ -2251,11 +2493,10 @@
         </w:rPr>
         <w:t>cart</w:t>
       </w:r>
-      <w:proofErr w:type="spellEnd"/>
-    </w:p>
-    <w:p>
-      <w:pPr>
-        <w:pStyle w:val="ListParagraph"/>
+    </w:p>
+    <w:p>
+      <w:pPr>
+        <w:pStyle w:val="a3"/>
         <w:numPr>
           <w:ilvl w:val="0"/>
           <w:numId w:val="1"/>
@@ -2267,7 +2508,6 @@
           <w:szCs w:val="24"/>
         </w:rPr>
       </w:pPr>
-      <w:proofErr w:type="spellStart"/>
       <w:r>
         <w:rPr>
           <w:rFonts w:ascii="Segoe UI Light" w:hAnsi="Segoe UI Light" w:cs="Segoe UI Light"/>
@@ -2276,7 +2516,6 @@
         </w:rPr>
         <w:t>user_details</w:t>
       </w:r>
-      <w:proofErr w:type="spellEnd"/>
     </w:p>
     <w:p>
       <w:pPr>
@@ -2307,7 +2546,7 @@
     </w:p>
     <w:p>
       <w:pPr>
-        <w:pStyle w:val="ListParagraph"/>
+        <w:pStyle w:val="a3"/>
         <w:numPr>
           <w:ilvl w:val="0"/>
           <w:numId w:val="7"/>
@@ -2330,7 +2569,7 @@
     </w:p>
     <w:p>
       <w:pPr>
-        <w:pStyle w:val="ListParagraph"/>
+        <w:pStyle w:val="a3"/>
         <w:numPr>
           <w:ilvl w:val="0"/>
           <w:numId w:val="7"/>
@@ -2353,7 +2592,7 @@
     </w:p>
     <w:p>
       <w:pPr>
-        <w:pStyle w:val="ListParagraph"/>
+        <w:pStyle w:val="a3"/>
         <w:numPr>
           <w:ilvl w:val="0"/>
           <w:numId w:val="7"/>
@@ -2384,7 +2623,7 @@
     </w:p>
     <w:p>
       <w:pPr>
-        <w:pStyle w:val="ListParagraph"/>
+        <w:pStyle w:val="a3"/>
         <w:numPr>
           <w:ilvl w:val="1"/>
           <w:numId w:val="7"/>
@@ -2410,16 +2649,7 @@
           <w:sz w:val="24"/>
           <w:szCs w:val="24"/>
         </w:rPr>
-        <w:t xml:space="preserve">the </w:t>
-      </w:r>
-      <w:proofErr w:type="spellStart"/>
-      <w:r>
-        <w:rPr>
-          <w:rFonts w:ascii="Segoe UI Light" w:hAnsi="Segoe UI Light" w:cs="Segoe UI Light"/>
-          <w:sz w:val="24"/>
-          <w:szCs w:val="24"/>
-        </w:rPr>
-        <w:t>shopping</w:t>
+        <w:t>the shopping</w:t>
       </w:r>
       <w:r>
         <w:rPr>
@@ -2437,7 +2667,6 @@
         </w:rPr>
         <w:t>cart</w:t>
       </w:r>
-      <w:proofErr w:type="spellEnd"/>
       <w:r>
         <w:rPr>
           <w:rFonts w:ascii="Segoe UI Light" w:hAnsi="Segoe UI Light" w:cs="Segoe UI Light"/>
@@ -2468,18 +2697,8 @@
           <w:sz w:val="24"/>
           <w:szCs w:val="24"/>
         </w:rPr>
-        <w:t xml:space="preserve"> with </w:t>
-      </w:r>
-      <w:proofErr w:type="spellStart"/>
-      <w:r>
-        <w:rPr>
-          <w:rFonts w:ascii="Segoe UI Light" w:hAnsi="Segoe UI Light" w:cs="Segoe UI Light"/>
-          <w:sz w:val="24"/>
-          <w:szCs w:val="24"/>
-        </w:rPr>
-        <w:t>user_details</w:t>
-      </w:r>
-      <w:proofErr w:type="spellEnd"/>
+        <w:t xml:space="preserve"> with user_details</w:t>
+      </w:r>
       <w:r>
         <w:rPr>
           <w:rFonts w:ascii="Segoe UI Light" w:hAnsi="Segoe UI Light" w:cs="Segoe UI Light"/>
@@ -2491,7 +2710,7 @@
     </w:p>
     <w:p>
       <w:pPr>
-        <w:pStyle w:val="ListParagraph"/>
+        <w:pStyle w:val="a3"/>
         <w:numPr>
           <w:ilvl w:val="1"/>
           <w:numId w:val="7"/>
@@ -2509,16 +2728,7 @@
           <w:sz w:val="24"/>
           <w:szCs w:val="24"/>
         </w:rPr>
-        <w:t xml:space="preserve">cleans the </w:t>
-      </w:r>
-      <w:proofErr w:type="spellStart"/>
-      <w:r>
-        <w:rPr>
-          <w:rFonts w:ascii="Segoe UI Light" w:hAnsi="Segoe UI Light" w:cs="Segoe UI Light"/>
-          <w:sz w:val="24"/>
-          <w:szCs w:val="24"/>
-        </w:rPr>
-        <w:t>shopping</w:t>
+        <w:t>cleans the shopping</w:t>
       </w:r>
       <w:r>
         <w:rPr>
@@ -2534,21 +2744,12 @@
           <w:sz w:val="24"/>
           <w:szCs w:val="24"/>
         </w:rPr>
-        <w:t>cart</w:t>
-      </w:r>
-      <w:proofErr w:type="spellEnd"/>
-      <w:r>
-        <w:rPr>
-          <w:rFonts w:ascii="Segoe UI Light" w:hAnsi="Segoe UI Light" w:cs="Segoe UI Light"/>
-          <w:sz w:val="24"/>
-          <w:szCs w:val="24"/>
-        </w:rPr>
-        <w:t>.</w:t>
-      </w:r>
-    </w:p>
-    <w:p>
-      <w:pPr>
-        <w:pStyle w:val="ListParagraph"/>
+        <w:t>cart.</w:t>
+      </w:r>
+    </w:p>
+    <w:p>
+      <w:pPr>
+        <w:pStyle w:val="a3"/>
         <w:numPr>
           <w:ilvl w:val="1"/>
           <w:numId w:val="7"/>
@@ -2579,7 +2780,7 @@
     </w:p>
     <w:p>
       <w:pPr>
-        <w:pStyle w:val="ListParagraph"/>
+        <w:pStyle w:val="a3"/>
         <w:numPr>
           <w:ilvl w:val="0"/>
           <w:numId w:val="7"/>
@@ -2629,7 +2830,7 @@
     </w:p>
     <w:tbl>
       <w:tblPr>
-        <w:tblStyle w:val="TableGrid"/>
+        <w:tblStyle w:val="a4"/>
         <w:tblW w:w="0" w:type="auto"/>
         <w:tblLook w:val="04A0" w:firstRow="1" w:lastRow="0" w:firstColumn="1" w:lastColumn="0" w:noHBand="0" w:noVBand="1"/>
       </w:tblPr>
@@ -2786,6 +2987,7 @@
                 <w:sz w:val="24"/>
                 <w:szCs w:val="24"/>
               </w:rPr>
+              <w:lastRenderedPageBreak/>
               <w:t xml:space="preserve">Parameters </w:t>
             </w:r>
           </w:p>
@@ -2862,7 +3064,6 @@
                 <w:sz w:val="24"/>
                 <w:szCs w:val="24"/>
               </w:rPr>
-              <w:lastRenderedPageBreak/>
               <w:t>Result</w:t>
             </w:r>
           </w:p>
@@ -3032,7 +3233,7 @@
     </w:p>
     <w:p>
       <w:pPr>
-        <w:pStyle w:val="ListParagraph"/>
+        <w:pStyle w:val="a3"/>
         <w:numPr>
           <w:ilvl w:val="0"/>
           <w:numId w:val="1"/>
@@ -3099,7 +3300,7 @@
     </w:p>
     <w:p>
       <w:pPr>
-        <w:pStyle w:val="ListParagraph"/>
+        <w:pStyle w:val="a3"/>
         <w:numPr>
           <w:ilvl w:val="0"/>
           <w:numId w:val="1"/>
@@ -3111,7 +3312,6 @@
           <w:szCs w:val="24"/>
         </w:rPr>
       </w:pPr>
-      <w:proofErr w:type="spellStart"/>
       <w:r>
         <w:rPr>
           <w:rFonts w:ascii="Segoe UI Light" w:hAnsi="Segoe UI Light" w:cs="Segoe UI Light"/>
@@ -3144,11 +3344,10 @@
         </w:rPr>
         <w:t>cart</w:t>
       </w:r>
-      <w:proofErr w:type="spellEnd"/>
-    </w:p>
-    <w:p>
-      <w:pPr>
-        <w:pStyle w:val="ListParagraph"/>
+    </w:p>
+    <w:p>
+      <w:pPr>
+        <w:pStyle w:val="a3"/>
         <w:numPr>
           <w:ilvl w:val="0"/>
           <w:numId w:val="1"/>
@@ -3160,7 +3359,6 @@
           <w:szCs w:val="24"/>
         </w:rPr>
       </w:pPr>
-      <w:proofErr w:type="spellStart"/>
       <w:r>
         <w:rPr>
           <w:rFonts w:ascii="Segoe UI Light" w:hAnsi="Segoe UI Light" w:cs="Segoe UI Light"/>
@@ -3169,7 +3367,6 @@
         </w:rPr>
         <w:t>user_details</w:t>
       </w:r>
-      <w:proofErr w:type="spellEnd"/>
     </w:p>
     <w:p>
       <w:pPr>
@@ -3200,7 +3397,7 @@
     </w:p>
     <w:p>
       <w:pPr>
-        <w:pStyle w:val="ListParagraph"/>
+        <w:pStyle w:val="a3"/>
         <w:numPr>
           <w:ilvl w:val="0"/>
           <w:numId w:val="8"/>
@@ -3226,43 +3423,7 @@
           <w:sz w:val="24"/>
           <w:szCs w:val="24"/>
         </w:rPr>
-        <w:t xml:space="preserve">including </w:t>
-      </w:r>
-      <w:proofErr w:type="spellStart"/>
-      <w:r>
-        <w:rPr>
-          <w:rFonts w:ascii="Segoe UI Light" w:hAnsi="Segoe UI Light" w:cs="Segoe UI Light"/>
-          <w:sz w:val="24"/>
-          <w:szCs w:val="24"/>
-        </w:rPr>
-        <w:t>shopping_cart</w:t>
-      </w:r>
-      <w:proofErr w:type="spellEnd"/>
-      <w:r>
-        <w:rPr>
-          <w:rFonts w:ascii="Segoe UI Light" w:hAnsi="Segoe UI Light" w:cs="Segoe UI Light"/>
-          <w:sz w:val="24"/>
-          <w:szCs w:val="24"/>
-        </w:rPr>
-        <w:t xml:space="preserve"> and </w:t>
-      </w:r>
-      <w:proofErr w:type="spellStart"/>
-      <w:r>
-        <w:rPr>
-          <w:rFonts w:ascii="Segoe UI Light" w:hAnsi="Segoe UI Light" w:cs="Segoe UI Light"/>
-          <w:sz w:val="24"/>
-          <w:szCs w:val="24"/>
-        </w:rPr>
-        <w:t>user_details</w:t>
-      </w:r>
-      <w:proofErr w:type="spellEnd"/>
-      <w:r>
-        <w:rPr>
-          <w:rFonts w:ascii="Segoe UI Light" w:hAnsi="Segoe UI Light" w:cs="Segoe UI Light"/>
-          <w:sz w:val="24"/>
-          <w:szCs w:val="24"/>
-        </w:rPr>
-        <w:t xml:space="preserve"> </w:t>
+        <w:t xml:space="preserve">including shopping_cart and user_details </w:t>
       </w:r>
       <w:r>
         <w:rPr>
@@ -3283,7 +3444,7 @@
     </w:p>
     <w:p>
       <w:pPr>
-        <w:pStyle w:val="ListParagraph"/>
+        <w:pStyle w:val="a3"/>
         <w:numPr>
           <w:ilvl w:val="0"/>
           <w:numId w:val="8"/>
@@ -3325,7 +3486,7 @@
     </w:p>
     <w:tbl>
       <w:tblPr>
-        <w:tblStyle w:val="TableGrid"/>
+        <w:tblStyle w:val="a4"/>
         <w:tblW w:w="0" w:type="auto"/>
         <w:tblLook w:val="04A0" w:firstRow="1" w:lastRow="0" w:firstColumn="1" w:lastColumn="0" w:noHBand="0" w:noVBand="1"/>
       </w:tblPr>
@@ -3789,7 +3950,7 @@
     </w:p>
     <w:p>
       <w:pPr>
-        <w:pStyle w:val="ListParagraph"/>
+        <w:pStyle w:val="a3"/>
         <w:numPr>
           <w:ilvl w:val="0"/>
           <w:numId w:val="1"/>
@@ -3828,7 +3989,7 @@
     </w:p>
     <w:p>
       <w:pPr>
-        <w:pStyle w:val="ListParagraph"/>
+        <w:pStyle w:val="a3"/>
         <w:numPr>
           <w:ilvl w:val="0"/>
           <w:numId w:val="1"/>
@@ -3886,7 +4047,7 @@
     </w:p>
     <w:p>
       <w:pPr>
-        <w:pStyle w:val="ListParagraph"/>
+        <w:pStyle w:val="a3"/>
         <w:numPr>
           <w:ilvl w:val="0"/>
           <w:numId w:val="1"/>
@@ -3936,7 +4097,7 @@
     </w:p>
     <w:p>
       <w:pPr>
-        <w:pStyle w:val="ListParagraph"/>
+        <w:pStyle w:val="a3"/>
         <w:numPr>
           <w:ilvl w:val="0"/>
           <w:numId w:val="9"/>
@@ -3991,7 +4152,7 @@
     </w:p>
     <w:p>
       <w:pPr>
-        <w:pStyle w:val="ListParagraph"/>
+        <w:pStyle w:val="a3"/>
         <w:numPr>
           <w:ilvl w:val="1"/>
           <w:numId w:val="9"/>
@@ -4054,7 +4215,7 @@
     </w:p>
     <w:p>
       <w:pPr>
-        <w:pStyle w:val="ListParagraph"/>
+        <w:pStyle w:val="a3"/>
         <w:numPr>
           <w:ilvl w:val="1"/>
           <w:numId w:val="9"/>
@@ -4077,7 +4238,7 @@
     </w:p>
     <w:p>
       <w:pPr>
-        <w:pStyle w:val="ListParagraph"/>
+        <w:pStyle w:val="a3"/>
         <w:numPr>
           <w:ilvl w:val="2"/>
           <w:numId w:val="9"/>
@@ -4100,7 +4261,7 @@
     </w:p>
     <w:p>
       <w:pPr>
-        <w:pStyle w:val="ListParagraph"/>
+        <w:pStyle w:val="a3"/>
         <w:numPr>
           <w:ilvl w:val="1"/>
           <w:numId w:val="9"/>
@@ -4118,12 +4279,13 @@
           <w:sz w:val="24"/>
           <w:szCs w:val="24"/>
         </w:rPr>
+        <w:lastRenderedPageBreak/>
         <w:t>else:</w:t>
       </w:r>
     </w:p>
     <w:p>
       <w:pPr>
-        <w:pStyle w:val="ListParagraph"/>
+        <w:pStyle w:val="a3"/>
         <w:numPr>
           <w:ilvl w:val="2"/>
           <w:numId w:val="9"/>
@@ -4176,13 +4338,12 @@
           <w:szCs w:val="24"/>
           <w:u w:val="single"/>
         </w:rPr>
-        <w:lastRenderedPageBreak/>
         <w:t>Acceptance Tests Paths:</w:t>
       </w:r>
     </w:p>
     <w:tbl>
       <w:tblPr>
-        <w:tblStyle w:val="TableGrid"/>
+        <w:tblStyle w:val="a4"/>
         <w:tblW w:w="0" w:type="auto"/>
         <w:tblLook w:val="04A0" w:firstRow="1" w:lastRow="0" w:firstColumn="1" w:lastColumn="0" w:noHBand="0" w:noVBand="1"/>
       </w:tblPr>
@@ -4567,7 +4728,7 @@
     </w:p>
     <w:p>
       <w:pPr>
-        <w:pStyle w:val="ListParagraph"/>
+        <w:pStyle w:val="a3"/>
         <w:numPr>
           <w:ilvl w:val="0"/>
           <w:numId w:val="1"/>
@@ -4590,7 +4751,7 @@
     </w:p>
     <w:p>
       <w:pPr>
-        <w:pStyle w:val="ListParagraph"/>
+        <w:pStyle w:val="a3"/>
         <w:numPr>
           <w:ilvl w:val="0"/>
           <w:numId w:val="1"/>
@@ -4613,7 +4774,7 @@
     </w:p>
     <w:p>
       <w:pPr>
-        <w:pStyle w:val="ListParagraph"/>
+        <w:pStyle w:val="a3"/>
         <w:numPr>
           <w:ilvl w:val="0"/>
           <w:numId w:val="1"/>
@@ -4671,7 +4832,7 @@
     </w:p>
     <w:p>
       <w:pPr>
-        <w:pStyle w:val="ListParagraph"/>
+        <w:pStyle w:val="a3"/>
         <w:numPr>
           <w:ilvl w:val="0"/>
           <w:numId w:val="1"/>
@@ -4721,7 +4882,7 @@
     </w:p>
     <w:p>
       <w:pPr>
-        <w:pStyle w:val="ListParagraph"/>
+        <w:pStyle w:val="a3"/>
         <w:numPr>
           <w:ilvl w:val="0"/>
           <w:numId w:val="10"/>
@@ -4744,7 +4905,7 @@
     </w:p>
     <w:p>
       <w:pPr>
-        <w:pStyle w:val="ListParagraph"/>
+        <w:pStyle w:val="a3"/>
         <w:numPr>
           <w:ilvl w:val="0"/>
           <w:numId w:val="10"/>
@@ -4767,7 +4928,7 @@
     </w:p>
     <w:p>
       <w:pPr>
-        <w:pStyle w:val="ListParagraph"/>
+        <w:pStyle w:val="a3"/>
         <w:numPr>
           <w:ilvl w:val="0"/>
           <w:numId w:val="10"/>
@@ -4790,7 +4951,7 @@
     </w:p>
     <w:p>
       <w:pPr>
-        <w:pStyle w:val="ListParagraph"/>
+        <w:pStyle w:val="a3"/>
         <w:numPr>
           <w:ilvl w:val="0"/>
           <w:numId w:val="10"/>
@@ -4832,7 +4993,7 @@
     </w:p>
     <w:tbl>
       <w:tblPr>
-        <w:tblStyle w:val="TableGrid"/>
+        <w:tblStyle w:val="a4"/>
         <w:tblW w:w="0" w:type="auto"/>
         <w:tblLook w:val="04A0" w:firstRow="1" w:lastRow="0" w:firstColumn="1" w:lastColumn="0" w:noHBand="0" w:noVBand="1"/>
       </w:tblPr>
@@ -5267,7 +5428,7 @@
     </w:p>
     <w:p>
       <w:pPr>
-        <w:pStyle w:val="ListParagraph"/>
+        <w:pStyle w:val="a3"/>
         <w:numPr>
           <w:ilvl w:val="0"/>
           <w:numId w:val="1"/>
@@ -5369,7 +5530,7 @@
     </w:p>
     <w:p>
       <w:pPr>
-        <w:pStyle w:val="ListParagraph"/>
+        <w:pStyle w:val="a3"/>
         <w:numPr>
           <w:ilvl w:val="0"/>
           <w:numId w:val="17"/>
@@ -5392,7 +5553,7 @@
     </w:p>
     <w:p>
       <w:pPr>
-        <w:pStyle w:val="ListParagraph"/>
+        <w:pStyle w:val="a3"/>
         <w:numPr>
           <w:ilvl w:val="0"/>
           <w:numId w:val="17"/>
@@ -5423,7 +5584,7 @@
     </w:p>
     <w:p>
       <w:pPr>
-        <w:pStyle w:val="ListParagraph"/>
+        <w:pStyle w:val="a3"/>
         <w:numPr>
           <w:ilvl w:val="1"/>
           <w:numId w:val="17"/>
@@ -5446,7 +5607,7 @@
     </w:p>
     <w:p>
       <w:pPr>
-        <w:pStyle w:val="ListParagraph"/>
+        <w:pStyle w:val="a3"/>
         <w:numPr>
           <w:ilvl w:val="0"/>
           <w:numId w:val="17"/>
@@ -5487,7 +5648,7 @@
     </w:p>
     <w:tbl>
       <w:tblPr>
-        <w:tblStyle w:val="TableGrid"/>
+        <w:tblStyle w:val="a4"/>
         <w:tblW w:w="0" w:type="auto"/>
         <w:tblLook w:val="04A0" w:firstRow="1" w:lastRow="0" w:firstColumn="1" w:lastColumn="0" w:noHBand="0" w:noVBand="1"/>
       </w:tblPr>
@@ -5868,7 +6029,7 @@
     </w:p>
     <w:p>
       <w:pPr>
-        <w:pStyle w:val="ListParagraph"/>
+        <w:pStyle w:val="a3"/>
         <w:numPr>
           <w:ilvl w:val="0"/>
           <w:numId w:val="1"/>
@@ -5931,7 +6092,6 @@
         </w:rPr>
         <w:t xml:space="preserve"> </w:t>
       </w:r>
-      <w:proofErr w:type="spellStart"/>
       <w:r>
         <w:rPr>
           <w:rFonts w:ascii="Segoe UI Light" w:hAnsi="Segoe UI Light" w:cs="Segoe UI Light"/>
@@ -5940,7 +6100,6 @@
         </w:rPr>
         <w:t>user_id</w:t>
       </w:r>
-      <w:proofErr w:type="spellEnd"/>
     </w:p>
     <w:p>
       <w:pPr>
@@ -5972,7 +6131,7 @@
     </w:p>
     <w:p>
       <w:pPr>
-        <w:pStyle w:val="ListParagraph"/>
+        <w:pStyle w:val="a3"/>
         <w:numPr>
           <w:ilvl w:val="0"/>
           <w:numId w:val="11"/>
@@ -6003,7 +6162,7 @@
     </w:p>
     <w:p>
       <w:pPr>
-        <w:pStyle w:val="ListParagraph"/>
+        <w:pStyle w:val="a3"/>
         <w:numPr>
           <w:ilvl w:val="0"/>
           <w:numId w:val="11"/>
@@ -6026,7 +6185,7 @@
     </w:p>
     <w:p>
       <w:pPr>
-        <w:pStyle w:val="ListParagraph"/>
+        <w:pStyle w:val="a3"/>
         <w:numPr>
           <w:ilvl w:val="1"/>
           <w:numId w:val="11"/>
@@ -6049,7 +6208,7 @@
     </w:p>
     <w:p>
       <w:pPr>
-        <w:pStyle w:val="ListParagraph"/>
+        <w:pStyle w:val="a3"/>
         <w:numPr>
           <w:ilvl w:val="1"/>
           <w:numId w:val="11"/>
@@ -6072,7 +6231,7 @@
     </w:p>
     <w:p>
       <w:pPr>
-        <w:pStyle w:val="ListParagraph"/>
+        <w:pStyle w:val="a3"/>
         <w:numPr>
           <w:ilvl w:val="0"/>
           <w:numId w:val="11"/>
@@ -6114,7 +6273,7 @@
     </w:p>
     <w:tbl>
       <w:tblPr>
-        <w:tblStyle w:val="TableGrid"/>
+        <w:tblStyle w:val="a4"/>
         <w:tblW w:w="0" w:type="auto"/>
         <w:tblLook w:val="04A0" w:firstRow="1" w:lastRow="0" w:firstColumn="1" w:lastColumn="0" w:noHBand="0" w:noVBand="1"/>
       </w:tblPr>
@@ -6295,7 +6454,6 @@
               </w:rPr>
               <w:t xml:space="preserve">Logged in </w:t>
             </w:r>
-            <w:proofErr w:type="spellStart"/>
             <w:r>
               <w:rPr>
                 <w:rFonts w:ascii="Segoe UI Light" w:hAnsi="Segoe UI Light" w:cs="Segoe UI Light"/>
@@ -6312,7 +6470,6 @@
               </w:rPr>
               <w:t>_id</w:t>
             </w:r>
-            <w:proofErr w:type="spellEnd"/>
           </w:p>
         </w:tc>
         <w:tc>
@@ -6333,18 +6490,8 @@
                 <w:sz w:val="24"/>
                 <w:szCs w:val="24"/>
               </w:rPr>
-              <w:t xml:space="preserve">Illegal </w:t>
-            </w:r>
-            <w:proofErr w:type="spellStart"/>
-            <w:r>
-              <w:rPr>
-                <w:rFonts w:ascii="Segoe UI Light" w:hAnsi="Segoe UI Light" w:cs="Segoe UI Light"/>
-                <w:sz w:val="24"/>
-                <w:szCs w:val="24"/>
-              </w:rPr>
-              <w:t>user_id</w:t>
-            </w:r>
-            <w:proofErr w:type="spellEnd"/>
+              <w:t>Illegal user_id</w:t>
+            </w:r>
           </w:p>
         </w:tc>
       </w:tr>
@@ -6411,18 +6558,8 @@
                 <w:sz w:val="24"/>
                 <w:szCs w:val="24"/>
               </w:rPr>
-              <w:t xml:space="preserve">the system displays an error message about the </w:t>
-            </w:r>
-            <w:proofErr w:type="spellStart"/>
-            <w:r>
-              <w:rPr>
-                <w:rFonts w:ascii="Segoe UI Light" w:hAnsi="Segoe UI Light" w:cs="Segoe UI Light"/>
-                <w:sz w:val="24"/>
-                <w:szCs w:val="24"/>
-              </w:rPr>
-              <w:t>user_id</w:t>
-            </w:r>
-            <w:proofErr w:type="spellEnd"/>
+              <w:t>the system displays an error message about the user_id</w:t>
+            </w:r>
           </w:p>
         </w:tc>
       </w:tr>
@@ -6525,7 +6662,7 @@
     </w:p>
     <w:p>
       <w:pPr>
-        <w:pStyle w:val="ListParagraph"/>
+        <w:pStyle w:val="a3"/>
         <w:numPr>
           <w:ilvl w:val="0"/>
           <w:numId w:val="1"/>
@@ -6556,7 +6693,7 @@
     </w:p>
     <w:p>
       <w:pPr>
-        <w:pStyle w:val="ListParagraph"/>
+        <w:pStyle w:val="a3"/>
         <w:numPr>
           <w:ilvl w:val="0"/>
           <w:numId w:val="1"/>
@@ -6650,7 +6787,7 @@
     </w:p>
     <w:p>
       <w:pPr>
-        <w:pStyle w:val="ListParagraph"/>
+        <w:pStyle w:val="a3"/>
         <w:numPr>
           <w:ilvl w:val="0"/>
           <w:numId w:val="12"/>
@@ -6681,7 +6818,7 @@
     </w:p>
     <w:p>
       <w:pPr>
-        <w:pStyle w:val="ListParagraph"/>
+        <w:pStyle w:val="a3"/>
         <w:numPr>
           <w:ilvl w:val="0"/>
           <w:numId w:val="12"/>
@@ -6704,7 +6841,7 @@
     </w:p>
     <w:p>
       <w:pPr>
-        <w:pStyle w:val="ListParagraph"/>
+        <w:pStyle w:val="a3"/>
         <w:numPr>
           <w:ilvl w:val="0"/>
           <w:numId w:val="12"/>
@@ -6727,7 +6864,7 @@
     </w:p>
     <w:p>
       <w:pPr>
-        <w:pStyle w:val="ListParagraph"/>
+        <w:pStyle w:val="a3"/>
         <w:numPr>
           <w:ilvl w:val="1"/>
           <w:numId w:val="12"/>
@@ -6770,7 +6907,7 @@
     </w:p>
     <w:tbl>
       <w:tblPr>
-        <w:tblStyle w:val="TableGrid"/>
+        <w:tblStyle w:val="a4"/>
         <w:tblW w:w="0" w:type="auto"/>
         <w:tblLook w:val="04A0" w:firstRow="1" w:lastRow="0" w:firstColumn="1" w:lastColumn="0" w:noHBand="0" w:noVBand="1"/>
       </w:tblPr>
@@ -7142,7 +7279,7 @@
     </w:p>
     <w:p>
       <w:pPr>
-        <w:pStyle w:val="ListParagraph"/>
+        <w:pStyle w:val="a3"/>
         <w:numPr>
           <w:ilvl w:val="0"/>
           <w:numId w:val="1"/>
@@ -7200,7 +7337,7 @@
     </w:p>
     <w:p>
       <w:pPr>
-        <w:pStyle w:val="ListParagraph"/>
+        <w:pStyle w:val="a3"/>
         <w:numPr>
           <w:ilvl w:val="0"/>
           <w:numId w:val="1"/>
@@ -7223,7 +7360,7 @@
     </w:p>
     <w:p>
       <w:pPr>
-        <w:pStyle w:val="ListParagraph"/>
+        <w:pStyle w:val="a3"/>
         <w:numPr>
           <w:ilvl w:val="0"/>
           <w:numId w:val="1"/>
@@ -7246,7 +7383,7 @@
     </w:p>
     <w:p>
       <w:pPr>
-        <w:pStyle w:val="ListParagraph"/>
+        <w:pStyle w:val="a3"/>
         <w:numPr>
           <w:ilvl w:val="0"/>
           <w:numId w:val="1"/>
@@ -7305,7 +7442,7 @@
     </w:p>
     <w:p>
       <w:pPr>
-        <w:pStyle w:val="ListParagraph"/>
+        <w:pStyle w:val="a3"/>
         <w:numPr>
           <w:ilvl w:val="0"/>
           <w:numId w:val="13"/>
@@ -7360,7 +7497,7 @@
     </w:p>
     <w:p>
       <w:pPr>
-        <w:pStyle w:val="ListParagraph"/>
+        <w:pStyle w:val="a3"/>
         <w:numPr>
           <w:ilvl w:val="0"/>
           <w:numId w:val="13"/>
@@ -7415,7 +7552,7 @@
     </w:p>
     <w:p>
       <w:pPr>
-        <w:pStyle w:val="ListParagraph"/>
+        <w:pStyle w:val="a3"/>
         <w:numPr>
           <w:ilvl w:val="0"/>
           <w:numId w:val="13"/>
@@ -7438,7 +7575,7 @@
     </w:p>
     <w:p>
       <w:pPr>
-        <w:pStyle w:val="ListParagraph"/>
+        <w:pStyle w:val="a3"/>
         <w:numPr>
           <w:ilvl w:val="0"/>
           <w:numId w:val="13"/>
@@ -7461,7 +7598,7 @@
     </w:p>
     <w:p>
       <w:pPr>
-        <w:pStyle w:val="ListParagraph"/>
+        <w:pStyle w:val="a3"/>
         <w:numPr>
           <w:ilvl w:val="1"/>
           <w:numId w:val="13"/>
@@ -7484,7 +7621,7 @@
     </w:p>
     <w:p>
       <w:pPr>
-        <w:pStyle w:val="ListParagraph"/>
+        <w:pStyle w:val="a3"/>
         <w:numPr>
           <w:ilvl w:val="1"/>
           <w:numId w:val="13"/>
@@ -7507,7 +7644,7 @@
     </w:p>
     <w:p>
       <w:pPr>
-        <w:pStyle w:val="ListParagraph"/>
+        <w:pStyle w:val="a3"/>
         <w:numPr>
           <w:ilvl w:val="0"/>
           <w:numId w:val="13"/>
@@ -7530,7 +7667,7 @@
     </w:p>
     <w:p>
       <w:pPr>
-        <w:pStyle w:val="ListParagraph"/>
+        <w:pStyle w:val="a3"/>
         <w:numPr>
           <w:ilvl w:val="1"/>
           <w:numId w:val="13"/>
@@ -7635,7 +7772,7 @@
     </w:p>
     <w:tbl>
       <w:tblPr>
-        <w:tblStyle w:val="TableGrid"/>
+        <w:tblStyle w:val="a4"/>
         <w:tblW w:w="0" w:type="auto"/>
         <w:tblLook w:val="04A0" w:firstRow="1" w:lastRow="0" w:firstColumn="1" w:lastColumn="0" w:noHBand="0" w:noVBand="1"/>
       </w:tblPr>
@@ -8029,7 +8166,7 @@
     </w:p>
     <w:p>
       <w:pPr>
-        <w:pStyle w:val="ListParagraph"/>
+        <w:pStyle w:val="a3"/>
         <w:numPr>
           <w:ilvl w:val="0"/>
           <w:numId w:val="1"/>
@@ -8087,7 +8224,7 @@
     </w:p>
     <w:p>
       <w:pPr>
-        <w:pStyle w:val="ListParagraph"/>
+        <w:pStyle w:val="a3"/>
         <w:numPr>
           <w:ilvl w:val="0"/>
           <w:numId w:val="1"/>
@@ -8101,7 +8238,6 @@
           <w:szCs w:val="24"/>
         </w:rPr>
       </w:pPr>
-      <w:proofErr w:type="spellStart"/>
       <w:r>
         <w:rPr>
           <w:rFonts w:ascii="Segoe UI Light" w:hAnsi="Segoe UI Light" w:cs="Segoe UI Light"/>
@@ -8122,7 +8258,6 @@
         </w:rPr>
         <w:t>_id</w:t>
       </w:r>
-      <w:proofErr w:type="spellEnd"/>
     </w:p>
     <w:p>
       <w:pPr>
@@ -8154,7 +8289,7 @@
     </w:p>
     <w:p>
       <w:pPr>
-        <w:pStyle w:val="ListParagraph"/>
+        <w:pStyle w:val="a3"/>
         <w:numPr>
           <w:ilvl w:val="0"/>
           <w:numId w:val="14"/>
@@ -8204,7 +8339,7 @@
     </w:p>
     <w:p>
       <w:pPr>
-        <w:pStyle w:val="ListParagraph"/>
+        <w:pStyle w:val="a3"/>
         <w:numPr>
           <w:ilvl w:val="0"/>
           <w:numId w:val="14"/>
@@ -8253,7 +8388,7 @@
     </w:p>
     <w:p>
       <w:pPr>
-        <w:pStyle w:val="ListParagraph"/>
+        <w:pStyle w:val="a3"/>
         <w:numPr>
           <w:ilvl w:val="0"/>
           <w:numId w:val="14"/>
@@ -8276,7 +8411,7 @@
     </w:p>
     <w:p>
       <w:pPr>
-        <w:pStyle w:val="ListParagraph"/>
+        <w:pStyle w:val="a3"/>
         <w:numPr>
           <w:ilvl w:val="0"/>
           <w:numId w:val="14"/>
@@ -8319,7 +8454,7 @@
     </w:p>
     <w:tbl>
       <w:tblPr>
-        <w:tblStyle w:val="TableGrid"/>
+        <w:tblStyle w:val="a4"/>
         <w:tblW w:w="0" w:type="auto"/>
         <w:tblLook w:val="04A0" w:firstRow="1" w:lastRow="0" w:firstColumn="1" w:lastColumn="0" w:noHBand="0" w:noVBand="1"/>
       </w:tblPr>
@@ -8705,7 +8840,7 @@
     </w:p>
     <w:p>
       <w:pPr>
-        <w:pStyle w:val="ListParagraph"/>
+        <w:pStyle w:val="a3"/>
         <w:numPr>
           <w:ilvl w:val="0"/>
           <w:numId w:val="1"/>
@@ -8736,7 +8871,7 @@
     </w:p>
     <w:p>
       <w:pPr>
-        <w:pStyle w:val="ListParagraph"/>
+        <w:pStyle w:val="a3"/>
         <w:numPr>
           <w:ilvl w:val="0"/>
           <w:numId w:val="1"/>
@@ -8794,7 +8929,7 @@
     </w:p>
     <w:p>
       <w:pPr>
-        <w:pStyle w:val="ListParagraph"/>
+        <w:pStyle w:val="a3"/>
         <w:numPr>
           <w:ilvl w:val="0"/>
           <w:numId w:val="1"/>
@@ -8808,7 +8943,6 @@
           <w:szCs w:val="24"/>
         </w:rPr>
       </w:pPr>
-      <w:proofErr w:type="spellStart"/>
       <w:r>
         <w:rPr>
           <w:rFonts w:ascii="Segoe UI Light" w:hAnsi="Segoe UI Light" w:cs="Segoe UI Light"/>
@@ -8817,18 +8951,7 @@
           <w:sz w:val="24"/>
           <w:szCs w:val="24"/>
         </w:rPr>
-        <w:t>Search_text</w:t>
-      </w:r>
-      <w:proofErr w:type="spellEnd"/>
-      <w:r>
-        <w:rPr>
-          <w:rFonts w:ascii="Segoe UI Light" w:hAnsi="Segoe UI Light" w:cs="Segoe UI Light"/>
-          <w:i/>
-          <w:iCs/>
-          <w:sz w:val="24"/>
-          <w:szCs w:val="24"/>
-        </w:rPr>
-        <w:t xml:space="preserve"> </w:t>
+        <w:t xml:space="preserve">Search_text </w:t>
       </w:r>
     </w:p>
     <w:p>
@@ -8861,7 +8984,7 @@
     </w:p>
     <w:p>
       <w:pPr>
-        <w:pStyle w:val="ListParagraph"/>
+        <w:pStyle w:val="a3"/>
         <w:numPr>
           <w:ilvl w:val="0"/>
           <w:numId w:val="15"/>
@@ -8909,7 +9032,7 @@
     </w:p>
     <w:p>
       <w:pPr>
-        <w:pStyle w:val="ListParagraph"/>
+        <w:pStyle w:val="a3"/>
         <w:numPr>
           <w:ilvl w:val="0"/>
           <w:numId w:val="15"/>
@@ -8933,7 +9056,7 @@
     </w:p>
     <w:p>
       <w:pPr>
-        <w:pStyle w:val="ListParagraph"/>
+        <w:pStyle w:val="a3"/>
         <w:numPr>
           <w:ilvl w:val="1"/>
           <w:numId w:val="15"/>
@@ -8952,30 +9075,12 @@
           <w:sz w:val="24"/>
           <w:szCs w:val="24"/>
         </w:rPr>
-        <w:t>“</w:t>
-      </w:r>
-      <w:proofErr w:type="gramStart"/>
-      <w:r>
-        <w:rPr>
-          <w:rFonts w:ascii="Segoe UI Light" w:hAnsi="Segoe UI Light" w:cs="Segoe UI Light"/>
-          <w:sz w:val="24"/>
-          <w:szCs w:val="24"/>
-        </w:rPr>
-        <w:t>by</w:t>
-      </w:r>
-      <w:proofErr w:type="gramEnd"/>
-      <w:r>
-        <w:rPr>
-          <w:rFonts w:ascii="Segoe UI Light" w:hAnsi="Segoe UI Light" w:cs="Segoe UI Light"/>
-          <w:sz w:val="24"/>
-          <w:szCs w:val="24"/>
-        </w:rPr>
-        <w:t xml:space="preserve"> category”</w:t>
-      </w:r>
-    </w:p>
-    <w:p>
-      <w:pPr>
-        <w:pStyle w:val="ListParagraph"/>
+        <w:t>“by category”</w:t>
+      </w:r>
+    </w:p>
+    <w:p>
+      <w:pPr>
+        <w:pStyle w:val="a3"/>
         <w:numPr>
           <w:ilvl w:val="1"/>
           <w:numId w:val="15"/>
@@ -8994,25 +9099,7 @@
           <w:szCs w:val="24"/>
         </w:rPr>
         <w:lastRenderedPageBreak/>
-        <w:t>“</w:t>
-      </w:r>
-      <w:proofErr w:type="gramStart"/>
-      <w:r>
-        <w:rPr>
-          <w:rFonts w:ascii="Segoe UI Light" w:hAnsi="Segoe UI Light" w:cs="Segoe UI Light"/>
-          <w:sz w:val="24"/>
-          <w:szCs w:val="24"/>
-        </w:rPr>
-        <w:t>by</w:t>
-      </w:r>
-      <w:proofErr w:type="gramEnd"/>
-      <w:r>
-        <w:rPr>
-          <w:rFonts w:ascii="Segoe UI Light" w:hAnsi="Segoe UI Light" w:cs="Segoe UI Light"/>
-          <w:sz w:val="24"/>
-          <w:szCs w:val="24"/>
-        </w:rPr>
-        <w:t xml:space="preserve"> name</w:t>
+        <w:t>“by name</w:t>
       </w:r>
       <w:r>
         <w:rPr>
@@ -9025,7 +9112,7 @@
     </w:p>
     <w:p>
       <w:pPr>
-        <w:pStyle w:val="ListParagraph"/>
+        <w:pStyle w:val="a3"/>
         <w:numPr>
           <w:ilvl w:val="1"/>
           <w:numId w:val="15"/>
@@ -9043,30 +9130,12 @@
           <w:sz w:val="24"/>
           <w:szCs w:val="24"/>
         </w:rPr>
-        <w:t>“</w:t>
-      </w:r>
-      <w:proofErr w:type="gramStart"/>
-      <w:r>
-        <w:rPr>
-          <w:rFonts w:ascii="Segoe UI Light" w:hAnsi="Segoe UI Light" w:cs="Segoe UI Light"/>
-          <w:sz w:val="24"/>
-          <w:szCs w:val="24"/>
-        </w:rPr>
-        <w:t>by</w:t>
-      </w:r>
-      <w:proofErr w:type="gramEnd"/>
-      <w:r>
-        <w:rPr>
-          <w:rFonts w:ascii="Segoe UI Light" w:hAnsi="Segoe UI Light" w:cs="Segoe UI Light"/>
-          <w:sz w:val="24"/>
-          <w:szCs w:val="24"/>
-        </w:rPr>
-        <w:t xml:space="preserve"> tag”</w:t>
-      </w:r>
-    </w:p>
-    <w:p>
-      <w:pPr>
-        <w:pStyle w:val="ListParagraph"/>
+        <w:t>“by tag”</w:t>
+      </w:r>
+    </w:p>
+    <w:p>
+      <w:pPr>
+        <w:pStyle w:val="a3"/>
         <w:numPr>
           <w:ilvl w:val="0"/>
           <w:numId w:val="15"/>
@@ -9100,7 +9169,7 @@
     </w:p>
     <w:p>
       <w:pPr>
-        <w:pStyle w:val="ListParagraph"/>
+        <w:pStyle w:val="a3"/>
         <w:numPr>
           <w:ilvl w:val="0"/>
           <w:numId w:val="15"/>
@@ -9119,27 +9188,8 @@
           <w:sz w:val="24"/>
           <w:szCs w:val="24"/>
         </w:rPr>
-        <w:t xml:space="preserve">System </w:t>
-      </w:r>
-      <w:proofErr w:type="gramStart"/>
-      <w:r>
-        <w:rPr>
-          <w:rFonts w:ascii="Segoe UI Light" w:hAnsi="Segoe UI Light" w:cs="Segoe UI Light"/>
-          <w:sz w:val="24"/>
-          <w:szCs w:val="24"/>
-        </w:rPr>
-        <w:t>ask</w:t>
-      </w:r>
-      <w:proofErr w:type="gramEnd"/>
-      <w:r>
-        <w:rPr>
-          <w:rFonts w:ascii="Segoe UI Light" w:hAnsi="Segoe UI Light" w:cs="Segoe UI Light"/>
-          <w:sz w:val="24"/>
-          <w:szCs w:val="24"/>
-        </w:rPr>
-        <w:t xml:space="preserve"> for </w:t>
-      </w:r>
-      <w:proofErr w:type="spellStart"/>
+        <w:t xml:space="preserve">System ask for </w:t>
+      </w:r>
       <w:r>
         <w:rPr>
           <w:rFonts w:ascii="Segoe UI Light" w:hAnsi="Segoe UI Light" w:cs="Segoe UI Light"/>
@@ -9150,11 +9200,10 @@
         </w:rPr>
         <w:t>seach_text</w:t>
       </w:r>
-      <w:proofErr w:type="spellEnd"/>
-    </w:p>
-    <w:p>
-      <w:pPr>
-        <w:pStyle w:val="ListParagraph"/>
+    </w:p>
+    <w:p>
+      <w:pPr>
+        <w:pStyle w:val="a3"/>
         <w:numPr>
           <w:ilvl w:val="0"/>
           <w:numId w:val="15"/>
@@ -9173,25 +9222,7 @@
           <w:sz w:val="24"/>
           <w:szCs w:val="24"/>
         </w:rPr>
-        <w:t xml:space="preserve">System </w:t>
-      </w:r>
-      <w:proofErr w:type="gramStart"/>
-      <w:r>
-        <w:rPr>
-          <w:rFonts w:ascii="Segoe UI Light" w:hAnsi="Segoe UI Light" w:cs="Segoe UI Light"/>
-          <w:sz w:val="24"/>
-          <w:szCs w:val="24"/>
-        </w:rPr>
-        <w:t>search</w:t>
-      </w:r>
-      <w:proofErr w:type="gramEnd"/>
-      <w:r>
-        <w:rPr>
-          <w:rFonts w:ascii="Segoe UI Light" w:hAnsi="Segoe UI Light" w:cs="Segoe UI Light"/>
-          <w:sz w:val="24"/>
-          <w:szCs w:val="24"/>
-        </w:rPr>
-        <w:t xml:space="preserve"> all product by </w:t>
+        <w:t xml:space="preserve">System search all product by </w:t>
       </w:r>
       <w:r>
         <w:rPr>
@@ -9219,7 +9250,6 @@
         </w:rPr>
         <w:t xml:space="preserve">and </w:t>
       </w:r>
-      <w:proofErr w:type="spellStart"/>
       <w:r>
         <w:rPr>
           <w:rFonts w:ascii="Segoe UI Light" w:hAnsi="Segoe UI Light" w:cs="Segoe UI Light"/>
@@ -9250,7 +9280,6 @@
         </w:rPr>
         <w:t>text</w:t>
       </w:r>
-      <w:proofErr w:type="spellEnd"/>
       <w:r>
         <w:rPr>
           <w:rFonts w:ascii="Segoe UI Light" w:hAnsi="Segoe UI Light" w:cs="Segoe UI Light"/>
@@ -9262,7 +9291,7 @@
     </w:p>
     <w:p>
       <w:pPr>
-        <w:pStyle w:val="ListParagraph"/>
+        <w:pStyle w:val="a3"/>
         <w:numPr>
           <w:ilvl w:val="0"/>
           <w:numId w:val="15"/>
@@ -9305,7 +9334,7 @@
     </w:p>
     <w:tbl>
       <w:tblPr>
-        <w:tblStyle w:val="TableGrid"/>
+        <w:tblStyle w:val="a4"/>
         <w:tblW w:w="0" w:type="auto"/>
         <w:tblLook w:val="04A0" w:firstRow="1" w:lastRow="0" w:firstColumn="1" w:lastColumn="0" w:noHBand="0" w:noVBand="1"/>
       </w:tblPr>
@@ -9488,7 +9517,6 @@
               </w:rPr>
               <w:t xml:space="preserve">Legal </w:t>
             </w:r>
-            <w:proofErr w:type="spellStart"/>
             <w:r>
               <w:rPr>
                 <w:rFonts w:ascii="Segoe UI Light" w:hAnsi="Segoe UI Light" w:cs="Segoe UI Light"/>
@@ -9499,7 +9527,6 @@
               </w:rPr>
               <w:t>search_text</w:t>
             </w:r>
-            <w:proofErr w:type="spellEnd"/>
           </w:p>
         </w:tc>
         <w:tc>
@@ -9706,7 +9733,7 @@
     </w:p>
     <w:p>
       <w:pPr>
-        <w:pStyle w:val="ListParagraph"/>
+        <w:pStyle w:val="a3"/>
         <w:numPr>
           <w:ilvl w:val="0"/>
           <w:numId w:val="1"/>
@@ -9729,7 +9756,7 @@
     </w:p>
     <w:p>
       <w:pPr>
-        <w:pStyle w:val="ListParagraph"/>
+        <w:pStyle w:val="a3"/>
         <w:numPr>
           <w:ilvl w:val="0"/>
           <w:numId w:val="1"/>
@@ -9752,7 +9779,7 @@
     </w:p>
     <w:p>
       <w:pPr>
-        <w:pStyle w:val="ListParagraph"/>
+        <w:pStyle w:val="a3"/>
         <w:numPr>
           <w:ilvl w:val="0"/>
           <w:numId w:val="1"/>
@@ -9803,7 +9830,7 @@
     </w:p>
     <w:p>
       <w:pPr>
-        <w:pStyle w:val="ListParagraph"/>
+        <w:pStyle w:val="a3"/>
         <w:numPr>
           <w:ilvl w:val="0"/>
           <w:numId w:val="1"/>
@@ -9815,7 +9842,6 @@
           <w:szCs w:val="24"/>
         </w:rPr>
       </w:pPr>
-      <w:proofErr w:type="spellStart"/>
       <w:r>
         <w:rPr>
           <w:rFonts w:ascii="Segoe UI Light" w:hAnsi="Segoe UI Light" w:cs="Segoe UI Light"/>
@@ -9832,7 +9858,6 @@
         </w:rPr>
         <w:t>_id</w:t>
       </w:r>
-      <w:proofErr w:type="spellEnd"/>
       <w:r>
         <w:rPr>
           <w:rFonts w:ascii="Segoe UI Light" w:hAnsi="Segoe UI Light" w:cs="Segoe UI Light"/>
@@ -9844,7 +9869,7 @@
     </w:p>
     <w:p>
       <w:pPr>
-        <w:pStyle w:val="ListParagraph"/>
+        <w:pStyle w:val="a3"/>
         <w:numPr>
           <w:ilvl w:val="0"/>
           <w:numId w:val="1"/>
@@ -9867,7 +9892,7 @@
     </w:p>
     <w:p>
       <w:pPr>
-        <w:pStyle w:val="ListParagraph"/>
+        <w:pStyle w:val="a3"/>
         <w:numPr>
           <w:ilvl w:val="0"/>
           <w:numId w:val="1"/>
@@ -9879,7 +9904,6 @@
           <w:szCs w:val="24"/>
         </w:rPr>
       </w:pPr>
-      <w:proofErr w:type="spellStart"/>
       <w:r>
         <w:rPr>
           <w:rFonts w:ascii="Segoe UI Light" w:hAnsi="Segoe UI Light" w:cs="Segoe UI Light"/>
@@ -9896,7 +9920,6 @@
         </w:rPr>
         <w:t>_id</w:t>
       </w:r>
-      <w:proofErr w:type="spellEnd"/>
     </w:p>
     <w:p>
       <w:pPr>
@@ -9927,7 +9950,7 @@
     </w:p>
     <w:p>
       <w:pPr>
-        <w:pStyle w:val="ListParagraph"/>
+        <w:pStyle w:val="a3"/>
         <w:numPr>
           <w:ilvl w:val="0"/>
           <w:numId w:val="16"/>
@@ -9974,7 +9997,7 @@
     </w:p>
     <w:p>
       <w:pPr>
-        <w:pStyle w:val="ListParagraph"/>
+        <w:pStyle w:val="a3"/>
         <w:numPr>
           <w:ilvl w:val="0"/>
           <w:numId w:val="16"/>
@@ -10005,7 +10028,7 @@
     </w:p>
     <w:p>
       <w:pPr>
-        <w:pStyle w:val="ListParagraph"/>
+        <w:pStyle w:val="a3"/>
         <w:numPr>
           <w:ilvl w:val="0"/>
           <w:numId w:val="16"/>
@@ -10044,7 +10067,7 @@
     </w:p>
     <w:p>
       <w:pPr>
-        <w:pStyle w:val="ListParagraph"/>
+        <w:pStyle w:val="a3"/>
         <w:numPr>
           <w:ilvl w:val="1"/>
           <w:numId w:val="16"/>
@@ -10067,7 +10090,7 @@
     </w:p>
     <w:p>
       <w:pPr>
-        <w:pStyle w:val="ListParagraph"/>
+        <w:pStyle w:val="a3"/>
         <w:numPr>
           <w:ilvl w:val="0"/>
           <w:numId w:val="16"/>
@@ -10157,7 +10180,7 @@
     </w:p>
     <w:tbl>
       <w:tblPr>
-        <w:tblStyle w:val="TableGrid"/>
+        <w:tblStyle w:val="a4"/>
         <w:tblW w:w="0" w:type="auto"/>
         <w:tblLook w:val="04A0" w:firstRow="1" w:lastRow="0" w:firstColumn="1" w:lastColumn="0" w:noHBand="0" w:noVBand="1"/>
       </w:tblPr>
@@ -10534,7 +10557,7 @@
     </w:p>
     <w:p>
       <w:pPr>
-        <w:pStyle w:val="ListParagraph"/>
+        <w:pStyle w:val="a3"/>
         <w:numPr>
           <w:ilvl w:val="0"/>
           <w:numId w:val="18"/>
@@ -10584,7 +10607,7 @@
     </w:p>
     <w:p>
       <w:pPr>
-        <w:pStyle w:val="ListParagraph"/>
+        <w:pStyle w:val="a3"/>
         <w:numPr>
           <w:ilvl w:val="0"/>
           <w:numId w:val="18"/>
@@ -10646,7 +10669,7 @@
     </w:p>
     <w:p>
       <w:pPr>
-        <w:pStyle w:val="ListParagraph"/>
+        <w:pStyle w:val="a3"/>
         <w:numPr>
           <w:ilvl w:val="0"/>
           <w:numId w:val="19"/>
@@ -10669,7 +10692,7 @@
     </w:p>
     <w:p>
       <w:pPr>
-        <w:pStyle w:val="ListParagraph"/>
+        <w:pStyle w:val="a3"/>
         <w:numPr>
           <w:ilvl w:val="0"/>
           <w:numId w:val="19"/>
@@ -10692,7 +10715,7 @@
     </w:p>
     <w:p>
       <w:pPr>
-        <w:pStyle w:val="ListParagraph"/>
+        <w:pStyle w:val="a3"/>
         <w:numPr>
           <w:ilvl w:val="0"/>
           <w:numId w:val="19"/>
@@ -10704,23 +10727,13 @@
           <w:szCs w:val="24"/>
         </w:rPr>
       </w:pPr>
-      <w:proofErr w:type="gramStart"/>
-      <w:r>
-        <w:rPr>
-          <w:rFonts w:ascii="Segoe UI Light" w:hAnsi="Segoe UI Light" w:cs="Segoe UI Light"/>
-          <w:sz w:val="24"/>
-          <w:szCs w:val="24"/>
-        </w:rPr>
-        <w:t>User</w:t>
-      </w:r>
-      <w:proofErr w:type="gramEnd"/>
-      <w:r>
-        <w:rPr>
-          <w:rFonts w:ascii="Segoe UI Light" w:hAnsi="Segoe UI Light" w:cs="Segoe UI Light"/>
-          <w:sz w:val="24"/>
-          <w:szCs w:val="24"/>
-        </w:rPr>
-        <w:t xml:space="preserve"> choose </w:t>
+      <w:r>
+        <w:rPr>
+          <w:rFonts w:ascii="Segoe UI Light" w:hAnsi="Segoe UI Light" w:cs="Segoe UI Light"/>
+          <w:sz w:val="24"/>
+          <w:szCs w:val="24"/>
+        </w:rPr>
+        <w:t xml:space="preserve">User choose </w:t>
       </w:r>
       <w:r>
         <w:rPr>
@@ -10743,7 +10756,7 @@
     </w:p>
     <w:p>
       <w:pPr>
-        <w:pStyle w:val="ListParagraph"/>
+        <w:pStyle w:val="a3"/>
         <w:numPr>
           <w:ilvl w:val="0"/>
           <w:numId w:val="19"/>
@@ -10784,7 +10797,7 @@
     </w:p>
     <w:p>
       <w:pPr>
-        <w:pStyle w:val="ListParagraph"/>
+        <w:pStyle w:val="a3"/>
         <w:numPr>
           <w:ilvl w:val="0"/>
           <w:numId w:val="19"/>
@@ -10796,23 +10809,13 @@
           <w:szCs w:val="24"/>
         </w:rPr>
       </w:pPr>
-      <w:proofErr w:type="gramStart"/>
-      <w:r>
-        <w:rPr>
-          <w:rFonts w:ascii="Segoe UI Light" w:hAnsi="Segoe UI Light" w:cs="Segoe UI Light"/>
-          <w:sz w:val="24"/>
-          <w:szCs w:val="24"/>
-        </w:rPr>
-        <w:t>User</w:t>
-      </w:r>
-      <w:proofErr w:type="gramEnd"/>
-      <w:r>
-        <w:rPr>
-          <w:rFonts w:ascii="Segoe UI Light" w:hAnsi="Segoe UI Light" w:cs="Segoe UI Light"/>
-          <w:sz w:val="24"/>
-          <w:szCs w:val="24"/>
-        </w:rPr>
-        <w:t xml:space="preserve"> choose an option and edits.</w:t>
+      <w:r>
+        <w:rPr>
+          <w:rFonts w:ascii="Segoe UI Light" w:hAnsi="Segoe UI Light" w:cs="Segoe UI Light"/>
+          <w:sz w:val="24"/>
+          <w:szCs w:val="24"/>
+        </w:rPr>
+        <w:t>User choose an option and edits.</w:t>
       </w:r>
     </w:p>
     <w:p>
@@ -10836,7 +10839,7 @@
     </w:p>
     <w:tbl>
       <w:tblPr>
-        <w:tblStyle w:val="TableGrid"/>
+        <w:tblStyle w:val="a4"/>
         <w:tblW w:w="0" w:type="auto"/>
         <w:tblLook w:val="04A0" w:firstRow="1" w:lastRow="0" w:firstColumn="1" w:lastColumn="0" w:noHBand="0" w:noVBand="1"/>
       </w:tblPr>
@@ -11305,7 +11308,7 @@
     </w:p>
     <w:p>
       <w:pPr>
-        <w:pStyle w:val="ListParagraph"/>
+        <w:pStyle w:val="a3"/>
         <w:numPr>
           <w:ilvl w:val="0"/>
           <w:numId w:val="18"/>
@@ -11355,7 +11358,7 @@
     </w:p>
     <w:p>
       <w:pPr>
-        <w:pStyle w:val="ListParagraph"/>
+        <w:pStyle w:val="a3"/>
         <w:numPr>
           <w:ilvl w:val="0"/>
           <w:numId w:val="18"/>
@@ -11369,7 +11372,6 @@
           <w:szCs w:val="24"/>
         </w:rPr>
       </w:pPr>
-      <w:proofErr w:type="spellStart"/>
       <w:r>
         <w:rPr>
           <w:rFonts w:ascii="Segoe UI Light" w:hAnsi="Segoe UI Light" w:cs="Segoe UI Light"/>
@@ -11380,7 +11382,6 @@
         </w:rPr>
         <w:t>shopping_cart</w:t>
       </w:r>
-      <w:proofErr w:type="spellEnd"/>
     </w:p>
     <w:p>
       <w:pPr>
@@ -11419,7 +11420,7 @@
     </w:p>
     <w:p>
       <w:pPr>
-        <w:pStyle w:val="ListParagraph"/>
+        <w:pStyle w:val="a3"/>
         <w:numPr>
           <w:ilvl w:val="0"/>
           <w:numId w:val="20"/>
@@ -11463,7 +11464,6 @@
         </w:rPr>
         <w:t xml:space="preserve"> to buy </w:t>
       </w:r>
-      <w:proofErr w:type="spellStart"/>
       <w:r>
         <w:rPr>
           <w:rFonts w:ascii="Segoe UI Light" w:hAnsi="Segoe UI Light" w:cs="Segoe UI Light"/>
@@ -11474,11 +11474,10 @@
         </w:rPr>
         <w:t>shopping_cart</w:t>
       </w:r>
-      <w:proofErr w:type="spellEnd"/>
-    </w:p>
-    <w:p>
-      <w:pPr>
-        <w:pStyle w:val="ListParagraph"/>
+    </w:p>
+    <w:p>
+      <w:pPr>
+        <w:pStyle w:val="a3"/>
         <w:numPr>
           <w:ilvl w:val="0"/>
           <w:numId w:val="20"/>
@@ -11501,7 +11500,7 @@
     </w:p>
     <w:p>
       <w:pPr>
-        <w:pStyle w:val="ListParagraph"/>
+        <w:pStyle w:val="a3"/>
         <w:numPr>
           <w:ilvl w:val="0"/>
           <w:numId w:val="20"/>
@@ -11521,7 +11520,6 @@
         </w:rPr>
         <w:t xml:space="preserve">Supply service returns </w:t>
       </w:r>
-      <w:proofErr w:type="spellStart"/>
       <w:r>
         <w:rPr>
           <w:rFonts w:ascii="Segoe UI Light" w:hAnsi="Segoe UI Light" w:cs="Segoe UI Light"/>
@@ -11532,11 +11530,10 @@
         </w:rPr>
         <w:t>supply_details</w:t>
       </w:r>
-      <w:proofErr w:type="spellEnd"/>
-    </w:p>
-    <w:p>
-      <w:pPr>
-        <w:pStyle w:val="ListParagraph"/>
+    </w:p>
+    <w:p>
+      <w:pPr>
+        <w:pStyle w:val="a3"/>
         <w:numPr>
           <w:ilvl w:val="0"/>
           <w:numId w:val="20"/>
@@ -11556,7 +11553,6 @@
         </w:rPr>
         <w:t xml:space="preserve">System notifies all shops in </w:t>
       </w:r>
-      <w:proofErr w:type="spellStart"/>
       <w:r>
         <w:rPr>
           <w:rFonts w:ascii="Segoe UI Light" w:hAnsi="Segoe UI Light" w:cs="Segoe UI Light"/>
@@ -11565,18 +11561,7 @@
           <w:sz w:val="24"/>
           <w:szCs w:val="24"/>
         </w:rPr>
-        <w:t>shopping_car</w:t>
-      </w:r>
-      <w:proofErr w:type="spellEnd"/>
-      <w:r>
-        <w:rPr>
-          <w:rFonts w:ascii="Segoe UI Light" w:hAnsi="Segoe UI Light" w:cs="Segoe UI Light"/>
-          <w:i/>
-          <w:iCs/>
-          <w:sz w:val="24"/>
-          <w:szCs w:val="24"/>
-        </w:rPr>
-        <w:t xml:space="preserve"> </w:t>
+        <w:t xml:space="preserve">shopping_car </w:t>
       </w:r>
       <w:r>
         <w:rPr>
@@ -11589,7 +11574,7 @@
     </w:p>
     <w:p>
       <w:pPr>
-        <w:pStyle w:val="ListParagraph"/>
+        <w:pStyle w:val="a3"/>
         <w:numPr>
           <w:ilvl w:val="0"/>
           <w:numId w:val="20"/>
@@ -11612,7 +11597,7 @@
     </w:p>
     <w:p>
       <w:pPr>
-        <w:pStyle w:val="ListParagraph"/>
+        <w:pStyle w:val="a3"/>
         <w:numPr>
           <w:ilvl w:val="0"/>
           <w:numId w:val="20"/>
@@ -11635,7 +11620,7 @@
     </w:p>
     <w:p>
       <w:pPr>
-        <w:pStyle w:val="ListParagraph"/>
+        <w:pStyle w:val="a3"/>
         <w:numPr>
           <w:ilvl w:val="1"/>
           <w:numId w:val="20"/>
@@ -11653,27 +11638,8 @@
           <w:sz w:val="24"/>
           <w:szCs w:val="24"/>
         </w:rPr>
-        <w:t xml:space="preserve">System </w:t>
-      </w:r>
-      <w:proofErr w:type="gramStart"/>
-      <w:r>
-        <w:rPr>
-          <w:rFonts w:ascii="Segoe UI Light" w:hAnsi="Segoe UI Light" w:cs="Segoe UI Light"/>
-          <w:sz w:val="24"/>
-          <w:szCs w:val="24"/>
-        </w:rPr>
-        <w:t>print</w:t>
-      </w:r>
-      <w:proofErr w:type="gramEnd"/>
-      <w:r>
-        <w:rPr>
-          <w:rFonts w:ascii="Segoe UI Light" w:hAnsi="Segoe UI Light" w:cs="Segoe UI Light"/>
-          <w:sz w:val="24"/>
-          <w:szCs w:val="24"/>
-        </w:rPr>
-        <w:t xml:space="preserve"> to user the </w:t>
-      </w:r>
-      <w:proofErr w:type="spellStart"/>
+        <w:t xml:space="preserve">System print to user the </w:t>
+      </w:r>
       <w:r>
         <w:rPr>
           <w:rFonts w:ascii="Segoe UI Light" w:hAnsi="Segoe UI Light" w:cs="Segoe UI Light"/>
@@ -11684,11 +11650,10 @@
         </w:rPr>
         <w:t>supply_details</w:t>
       </w:r>
-      <w:proofErr w:type="spellEnd"/>
-    </w:p>
-    <w:p>
-      <w:pPr>
-        <w:pStyle w:val="ListParagraph"/>
+    </w:p>
+    <w:p>
+      <w:pPr>
+        <w:pStyle w:val="a3"/>
         <w:numPr>
           <w:ilvl w:val="0"/>
           <w:numId w:val="20"/>
@@ -11711,7 +11676,7 @@
     </w:p>
     <w:p>
       <w:pPr>
-        <w:pStyle w:val="ListParagraph"/>
+        <w:pStyle w:val="a3"/>
         <w:numPr>
           <w:ilvl w:val="1"/>
           <w:numId w:val="20"/>
@@ -11733,7 +11698,6 @@
         </w:rPr>
         <w:t xml:space="preserve">System notify user with </w:t>
       </w:r>
-      <w:proofErr w:type="spellStart"/>
       <w:r>
         <w:rPr>
           <w:rFonts w:ascii="Segoe UI Light" w:hAnsi="Segoe UI Light" w:cs="Segoe UI Light"/>
@@ -11742,18 +11706,7 @@
           <w:sz w:val="24"/>
           <w:szCs w:val="24"/>
         </w:rPr>
-        <w:t>supply_details</w:t>
-      </w:r>
-      <w:proofErr w:type="spellEnd"/>
-      <w:r>
-        <w:rPr>
-          <w:rFonts w:ascii="Segoe UI Light" w:hAnsi="Segoe UI Light" w:cs="Segoe UI Light"/>
-          <w:i/>
-          <w:iCs/>
-          <w:sz w:val="24"/>
-          <w:szCs w:val="24"/>
-        </w:rPr>
-        <w:t xml:space="preserve"> (please lookout for user’s Notification’s use case).</w:t>
+        <w:t>supply_details (please lookout for user’s Notification’s use case).</w:t>
       </w:r>
     </w:p>
     <w:p>
@@ -11777,7 +11730,7 @@
     </w:p>
     <w:tbl>
       <w:tblPr>
-        <w:tblStyle w:val="TableGrid"/>
+        <w:tblStyle w:val="a4"/>
         <w:tblW w:w="0" w:type="auto"/>
         <w:tblLook w:val="04A0" w:firstRow="1" w:lastRow="0" w:firstColumn="1" w:lastColumn="0" w:noHBand="0" w:noVBand="1"/>
       </w:tblPr>
@@ -12293,7 +12246,7 @@
     </w:p>
     <w:p>
       <w:pPr>
-        <w:pStyle w:val="ListParagraph"/>
+        <w:pStyle w:val="a3"/>
         <w:numPr>
           <w:ilvl w:val="0"/>
           <w:numId w:val="18"/>
@@ -12316,7 +12269,7 @@
     </w:p>
     <w:p>
       <w:pPr>
-        <w:pStyle w:val="ListParagraph"/>
+        <w:pStyle w:val="a3"/>
         <w:numPr>
           <w:ilvl w:val="0"/>
           <w:numId w:val="18"/>
@@ -12339,7 +12292,7 @@
     </w:p>
     <w:p>
       <w:pPr>
-        <w:pStyle w:val="ListParagraph"/>
+        <w:pStyle w:val="a3"/>
         <w:numPr>
           <w:ilvl w:val="0"/>
           <w:numId w:val="18"/>
@@ -12394,7 +12347,6 @@
         </w:rPr>
         <w:t xml:space="preserve"> </w:t>
       </w:r>
-      <w:proofErr w:type="spellStart"/>
       <w:r>
         <w:rPr>
           <w:rFonts w:ascii="Segoe UI Light" w:hAnsi="Segoe UI Light" w:cs="Segoe UI Light"/>
@@ -12403,18 +12355,7 @@
           <w:sz w:val="24"/>
           <w:szCs w:val="24"/>
         </w:rPr>
-        <w:t>product_price</w:t>
-      </w:r>
-      <w:proofErr w:type="spellEnd"/>
-      <w:r>
-        <w:rPr>
-          <w:rFonts w:ascii="Segoe UI Light" w:hAnsi="Segoe UI Light" w:cs="Segoe UI Light"/>
-          <w:i/>
-          <w:iCs/>
-          <w:sz w:val="24"/>
-          <w:szCs w:val="24"/>
-        </w:rPr>
-        <w:t>.</w:t>
+        <w:t>product_price.</w:t>
       </w:r>
     </w:p>
     <w:p>
@@ -12446,7 +12387,7 @@
     </w:p>
     <w:p>
       <w:pPr>
-        <w:pStyle w:val="ListParagraph"/>
+        <w:pStyle w:val="a3"/>
         <w:numPr>
           <w:ilvl w:val="0"/>
           <w:numId w:val="21"/>
@@ -12469,7 +12410,7 @@
     </w:p>
     <w:p>
       <w:pPr>
-        <w:pStyle w:val="ListParagraph"/>
+        <w:pStyle w:val="a3"/>
         <w:numPr>
           <w:ilvl w:val="0"/>
           <w:numId w:val="21"/>
@@ -12492,7 +12433,7 @@
     </w:p>
     <w:p>
       <w:pPr>
-        <w:pStyle w:val="ListParagraph"/>
+        <w:pStyle w:val="a3"/>
         <w:numPr>
           <w:ilvl w:val="1"/>
           <w:numId w:val="21"/>
@@ -12510,30 +12451,12 @@
           <w:sz w:val="24"/>
           <w:szCs w:val="24"/>
         </w:rPr>
-        <w:t>“</w:t>
-      </w:r>
-      <w:proofErr w:type="gramStart"/>
-      <w:r>
-        <w:rPr>
-          <w:rFonts w:ascii="Segoe UI Light" w:hAnsi="Segoe UI Light" w:cs="Segoe UI Light"/>
-          <w:sz w:val="24"/>
-          <w:szCs w:val="24"/>
-        </w:rPr>
-        <w:t>add</w:t>
-      </w:r>
-      <w:proofErr w:type="gramEnd"/>
-      <w:r>
-        <w:rPr>
-          <w:rFonts w:ascii="Segoe UI Light" w:hAnsi="Segoe UI Light" w:cs="Segoe UI Light"/>
-          <w:sz w:val="24"/>
-          <w:szCs w:val="24"/>
-        </w:rPr>
-        <w:t xml:space="preserve"> new product”</w:t>
-      </w:r>
-    </w:p>
-    <w:p>
-      <w:pPr>
-        <w:pStyle w:val="ListParagraph"/>
+        <w:t>“add new product”</w:t>
+      </w:r>
+    </w:p>
+    <w:p>
+      <w:pPr>
+        <w:pStyle w:val="a3"/>
         <w:numPr>
           <w:ilvl w:val="1"/>
           <w:numId w:val="21"/>
@@ -12551,30 +12474,12 @@
           <w:sz w:val="24"/>
           <w:szCs w:val="24"/>
         </w:rPr>
-        <w:t>“</w:t>
-      </w:r>
-      <w:proofErr w:type="gramStart"/>
-      <w:r>
-        <w:rPr>
-          <w:rFonts w:ascii="Segoe UI Light" w:hAnsi="Segoe UI Light" w:cs="Segoe UI Light"/>
-          <w:sz w:val="24"/>
-          <w:szCs w:val="24"/>
-        </w:rPr>
-        <w:t>remove</w:t>
-      </w:r>
-      <w:proofErr w:type="gramEnd"/>
-      <w:r>
-        <w:rPr>
-          <w:rFonts w:ascii="Segoe UI Light" w:hAnsi="Segoe UI Light" w:cs="Segoe UI Light"/>
-          <w:sz w:val="24"/>
-          <w:szCs w:val="24"/>
-        </w:rPr>
-        <w:t xml:space="preserve"> existing product”</w:t>
-      </w:r>
-    </w:p>
-    <w:p>
-      <w:pPr>
-        <w:pStyle w:val="ListParagraph"/>
+        <w:t>“remove existing product”</w:t>
+      </w:r>
+    </w:p>
+    <w:p>
+      <w:pPr>
+        <w:pStyle w:val="a3"/>
         <w:numPr>
           <w:ilvl w:val="1"/>
           <w:numId w:val="21"/>
@@ -12592,30 +12497,12 @@
           <w:sz w:val="24"/>
           <w:szCs w:val="24"/>
         </w:rPr>
-        <w:t>“</w:t>
-      </w:r>
-      <w:proofErr w:type="gramStart"/>
-      <w:r>
-        <w:rPr>
-          <w:rFonts w:ascii="Segoe UI Light" w:hAnsi="Segoe UI Light" w:cs="Segoe UI Light"/>
-          <w:sz w:val="24"/>
-          <w:szCs w:val="24"/>
-        </w:rPr>
-        <w:t>edit</w:t>
-      </w:r>
-      <w:proofErr w:type="gramEnd"/>
-      <w:r>
-        <w:rPr>
-          <w:rFonts w:ascii="Segoe UI Light" w:hAnsi="Segoe UI Light" w:cs="Segoe UI Light"/>
-          <w:sz w:val="24"/>
-          <w:szCs w:val="24"/>
-        </w:rPr>
-        <w:t xml:space="preserve"> existing product”</w:t>
-      </w:r>
-    </w:p>
-    <w:p>
-      <w:pPr>
-        <w:pStyle w:val="ListParagraph"/>
+        <w:t>“edit existing product”</w:t>
+      </w:r>
+    </w:p>
+    <w:p>
+      <w:pPr>
+        <w:pStyle w:val="a3"/>
         <w:numPr>
           <w:ilvl w:val="0"/>
           <w:numId w:val="21"/>
@@ -12638,7 +12525,7 @@
     </w:p>
     <w:p>
       <w:pPr>
-        <w:pStyle w:val="ListParagraph"/>
+        <w:pStyle w:val="a3"/>
         <w:numPr>
           <w:ilvl w:val="0"/>
           <w:numId w:val="21"/>
@@ -12661,7 +12548,7 @@
     </w:p>
     <w:p>
       <w:pPr>
-        <w:pStyle w:val="ListParagraph"/>
+        <w:pStyle w:val="a3"/>
         <w:numPr>
           <w:ilvl w:val="0"/>
           <w:numId w:val="21"/>
@@ -12684,7 +12571,7 @@
     </w:p>
     <w:p>
       <w:pPr>
-        <w:pStyle w:val="ListParagraph"/>
+        <w:pStyle w:val="a3"/>
         <w:numPr>
           <w:ilvl w:val="0"/>
           <w:numId w:val="21"/>
@@ -12696,28 +12583,18 @@
           <w:szCs w:val="24"/>
         </w:rPr>
       </w:pPr>
-      <w:proofErr w:type="gramStart"/>
-      <w:r>
-        <w:rPr>
-          <w:rFonts w:ascii="Segoe UI Light" w:hAnsi="Segoe UI Light" w:cs="Segoe UI Light"/>
-          <w:sz w:val="24"/>
-          <w:szCs w:val="24"/>
-        </w:rPr>
-        <w:t>User</w:t>
-      </w:r>
-      <w:proofErr w:type="gramEnd"/>
-      <w:r>
-        <w:rPr>
-          <w:rFonts w:ascii="Segoe UI Light" w:hAnsi="Segoe UI Light" w:cs="Segoe UI Light"/>
-          <w:sz w:val="24"/>
-          <w:szCs w:val="24"/>
-        </w:rPr>
-        <w:t xml:space="preserve"> choose details to edit (price)</w:t>
-      </w:r>
-    </w:p>
-    <w:p>
-      <w:pPr>
-        <w:pStyle w:val="ListParagraph"/>
+      <w:r>
+        <w:rPr>
+          <w:rFonts w:ascii="Segoe UI Light" w:hAnsi="Segoe UI Light" w:cs="Segoe UI Light"/>
+          <w:sz w:val="24"/>
+          <w:szCs w:val="24"/>
+        </w:rPr>
+        <w:t>User choose details to edit (price)</w:t>
+      </w:r>
+    </w:p>
+    <w:p>
+      <w:pPr>
+        <w:pStyle w:val="a3"/>
         <w:numPr>
           <w:ilvl w:val="0"/>
           <w:numId w:val="21"/>
@@ -12737,7 +12614,6 @@
         </w:rPr>
         <w:t xml:space="preserve">user inserts </w:t>
       </w:r>
-      <w:proofErr w:type="spellStart"/>
       <w:r>
         <w:rPr>
           <w:rFonts w:ascii="Segoe UI Light" w:hAnsi="Segoe UI Light" w:cs="Segoe UI Light"/>
@@ -12748,11 +12624,10 @@
         </w:rPr>
         <w:t>product_price</w:t>
       </w:r>
-      <w:proofErr w:type="spellEnd"/>
-    </w:p>
-    <w:p>
-      <w:pPr>
-        <w:pStyle w:val="ListParagraph"/>
+    </w:p>
+    <w:p>
+      <w:pPr>
+        <w:pStyle w:val="a3"/>
         <w:numPr>
           <w:ilvl w:val="0"/>
           <w:numId w:val="21"/>
@@ -12794,7 +12669,7 @@
     </w:p>
     <w:tbl>
       <w:tblPr>
-        <w:tblStyle w:val="TableGrid"/>
+        <w:tblStyle w:val="a4"/>
         <w:tblW w:w="0" w:type="auto"/>
         <w:tblLook w:val="04A0" w:firstRow="1" w:lastRow="0" w:firstColumn="1" w:lastColumn="0" w:noHBand="0" w:noVBand="1"/>
       </w:tblPr>
@@ -13254,7 +13129,7 @@
     </w:p>
     <w:p>
       <w:pPr>
-        <w:pStyle w:val="ListParagraph"/>
+        <w:pStyle w:val="a3"/>
         <w:numPr>
           <w:ilvl w:val="0"/>
           <w:numId w:val="18"/>
@@ -13277,7 +13152,7 @@
     </w:p>
     <w:p>
       <w:pPr>
-        <w:pStyle w:val="ListParagraph"/>
+        <w:pStyle w:val="a3"/>
         <w:numPr>
           <w:ilvl w:val="0"/>
           <w:numId w:val="18"/>
@@ -13300,7 +13175,7 @@
     </w:p>
     <w:p>
       <w:pPr>
-        <w:pStyle w:val="ListParagraph"/>
+        <w:pStyle w:val="a3"/>
         <w:numPr>
           <w:ilvl w:val="0"/>
           <w:numId w:val="18"/>
@@ -13355,7 +13230,6 @@
         </w:rPr>
         <w:t xml:space="preserve"> </w:t>
       </w:r>
-      <w:proofErr w:type="spellStart"/>
       <w:r>
         <w:rPr>
           <w:rFonts w:ascii="Segoe UI Light" w:hAnsi="Segoe UI Light" w:cs="Segoe UI Light"/>
@@ -13364,18 +13238,7 @@
           <w:sz w:val="24"/>
           <w:szCs w:val="24"/>
         </w:rPr>
-        <w:t>discount_policy</w:t>
-      </w:r>
-      <w:proofErr w:type="spellEnd"/>
-      <w:r>
-        <w:rPr>
-          <w:rFonts w:ascii="Segoe UI Light" w:hAnsi="Segoe UI Light" w:cs="Segoe UI Light"/>
-          <w:i/>
-          <w:iCs/>
-          <w:sz w:val="24"/>
-          <w:szCs w:val="24"/>
-        </w:rPr>
-        <w:t xml:space="preserve"> id</w:t>
+        <w:t>discount_policy id</w:t>
       </w:r>
     </w:p>
     <w:p>
@@ -13407,7 +13270,7 @@
     </w:p>
     <w:p>
       <w:pPr>
-        <w:pStyle w:val="ListParagraph"/>
+        <w:pStyle w:val="a3"/>
         <w:numPr>
           <w:ilvl w:val="0"/>
           <w:numId w:val="22"/>
@@ -13430,7 +13293,7 @@
     </w:p>
     <w:p>
       <w:pPr>
-        <w:pStyle w:val="ListParagraph"/>
+        <w:pStyle w:val="a3"/>
         <w:numPr>
           <w:ilvl w:val="0"/>
           <w:numId w:val="22"/>
@@ -13453,7 +13316,7 @@
     </w:p>
     <w:p>
       <w:pPr>
-        <w:pStyle w:val="ListParagraph"/>
+        <w:pStyle w:val="a3"/>
         <w:numPr>
           <w:ilvl w:val="0"/>
           <w:numId w:val="22"/>
@@ -13494,7 +13357,7 @@
     </w:p>
     <w:p>
       <w:pPr>
-        <w:pStyle w:val="ListParagraph"/>
+        <w:pStyle w:val="a3"/>
         <w:numPr>
           <w:ilvl w:val="0"/>
           <w:numId w:val="22"/>
@@ -13517,7 +13380,7 @@
     </w:p>
     <w:p>
       <w:pPr>
-        <w:pStyle w:val="ListParagraph"/>
+        <w:pStyle w:val="a3"/>
         <w:numPr>
           <w:ilvl w:val="0"/>
           <w:numId w:val="22"/>
@@ -13550,7 +13413,7 @@
     </w:p>
     <w:p>
       <w:pPr>
-        <w:pStyle w:val="ListParagraph"/>
+        <w:pStyle w:val="a3"/>
         <w:numPr>
           <w:ilvl w:val="0"/>
           <w:numId w:val="22"/>
@@ -13570,7 +13433,6 @@
         </w:rPr>
         <w:t xml:space="preserve">User inserts </w:t>
       </w:r>
-      <w:proofErr w:type="spellStart"/>
       <w:r>
         <w:rPr>
           <w:rFonts w:ascii="Segoe UI Light" w:hAnsi="Segoe UI Light" w:cs="Segoe UI Light"/>
@@ -13579,23 +13441,12 @@
           <w:sz w:val="24"/>
           <w:szCs w:val="24"/>
         </w:rPr>
-        <w:t>discount_policy</w:t>
-      </w:r>
-      <w:proofErr w:type="spellEnd"/>
-      <w:r>
-        <w:rPr>
-          <w:rFonts w:ascii="Segoe UI Light" w:hAnsi="Segoe UI Light" w:cs="Segoe UI Light"/>
-          <w:i/>
-          <w:iCs/>
-          <w:sz w:val="24"/>
-          <w:szCs w:val="24"/>
-        </w:rPr>
-        <w:t>.</w:t>
-      </w:r>
-    </w:p>
-    <w:p>
-      <w:pPr>
-        <w:pStyle w:val="ListParagraph"/>
+        <w:t>discount_policy.</w:t>
+      </w:r>
+    </w:p>
+    <w:p>
+      <w:pPr>
+        <w:pStyle w:val="a3"/>
         <w:numPr>
           <w:ilvl w:val="0"/>
           <w:numId w:val="22"/>
@@ -13637,7 +13488,7 @@
     </w:p>
     <w:tbl>
       <w:tblPr>
-        <w:tblStyle w:val="TableGrid"/>
+        <w:tblStyle w:val="a4"/>
         <w:tblW w:w="0" w:type="auto"/>
         <w:tblLook w:val="04A0" w:firstRow="1" w:lastRow="0" w:firstColumn="1" w:lastColumn="0" w:noHBand="0" w:noVBand="1"/>
       </w:tblPr>
@@ -13902,7 +13753,6 @@
               </w:rPr>
               <w:t xml:space="preserve">Invalid </w:t>
             </w:r>
-            <w:proofErr w:type="spellStart"/>
             <w:r>
               <w:rPr>
                 <w:rFonts w:ascii="Segoe UI Light" w:hAnsi="Segoe UI Light" w:cs="Segoe UI Light"/>
@@ -13911,18 +13761,7 @@
                 <w:sz w:val="24"/>
                 <w:szCs w:val="24"/>
               </w:rPr>
-              <w:t>discount_policy</w:t>
-            </w:r>
-            <w:proofErr w:type="spellEnd"/>
-            <w:r>
-              <w:rPr>
-                <w:rFonts w:ascii="Segoe UI Light" w:hAnsi="Segoe UI Light" w:cs="Segoe UI Light"/>
-                <w:i/>
-                <w:iCs/>
-                <w:sz w:val="24"/>
-                <w:szCs w:val="24"/>
-              </w:rPr>
-              <w:t xml:space="preserve"> id</w:t>
+              <w:t>discount_policy id</w:t>
             </w:r>
           </w:p>
         </w:tc>
@@ -14120,7 +13959,7 @@
     </w:p>
     <w:p>
       <w:pPr>
-        <w:pStyle w:val="ListParagraph"/>
+        <w:pStyle w:val="a3"/>
         <w:numPr>
           <w:ilvl w:val="0"/>
           <w:numId w:val="18"/>
@@ -14143,7 +13982,7 @@
     </w:p>
     <w:p>
       <w:pPr>
-        <w:pStyle w:val="ListParagraph"/>
+        <w:pStyle w:val="a3"/>
         <w:numPr>
           <w:ilvl w:val="0"/>
           <w:numId w:val="18"/>
@@ -14166,7 +14005,7 @@
     </w:p>
     <w:p>
       <w:pPr>
-        <w:pStyle w:val="ListParagraph"/>
+        <w:pStyle w:val="a3"/>
         <w:numPr>
           <w:ilvl w:val="0"/>
           <w:numId w:val="18"/>
@@ -14189,7 +14028,7 @@
     </w:p>
     <w:p>
       <w:pPr>
-        <w:pStyle w:val="ListParagraph"/>
+        <w:pStyle w:val="a3"/>
         <w:numPr>
           <w:ilvl w:val="0"/>
           <w:numId w:val="18"/>
@@ -14222,7 +14061,7 @@
     </w:p>
     <w:p>
       <w:pPr>
-        <w:pStyle w:val="ListParagraph"/>
+        <w:pStyle w:val="a3"/>
         <w:numPr>
           <w:ilvl w:val="0"/>
           <w:numId w:val="18"/>
@@ -14329,7 +14168,7 @@
     </w:p>
     <w:p>
       <w:pPr>
-        <w:pStyle w:val="ListParagraph"/>
+        <w:pStyle w:val="a3"/>
         <w:numPr>
           <w:ilvl w:val="0"/>
           <w:numId w:val="23"/>
@@ -14341,28 +14180,26 @@
           <w:szCs w:val="24"/>
         </w:rPr>
       </w:pPr>
-      <w:proofErr w:type="gramStart"/>
-      <w:r>
-        <w:rPr>
-          <w:rFonts w:ascii="Segoe UI Light" w:hAnsi="Segoe UI Light" w:cs="Segoe UI Light"/>
-          <w:sz w:val="24"/>
-          <w:szCs w:val="24"/>
-        </w:rPr>
-        <w:t>User</w:t>
-      </w:r>
-      <w:proofErr w:type="gramEnd"/>
-      <w:r>
-        <w:rPr>
-          <w:rFonts w:ascii="Segoe UI Light" w:hAnsi="Segoe UI Light" w:cs="Segoe UI Light"/>
-          <w:sz w:val="24"/>
-          <w:szCs w:val="24"/>
-        </w:rPr>
-        <w:t xml:space="preserve"> choose to add new shop owner</w:t>
-      </w:r>
-    </w:p>
-    <w:p>
-      <w:pPr>
-        <w:pStyle w:val="ListParagraph"/>
+      <w:r>
+        <w:rPr>
+          <w:rFonts w:ascii="Segoe UI Light" w:hAnsi="Segoe UI Light" w:cs="Segoe UI Light"/>
+          <w:sz w:val="24"/>
+          <w:szCs w:val="24"/>
+        </w:rPr>
+        <w:t>User choose to add new shop owner</w:t>
+      </w:r>
+      <w:r>
+        <w:rPr>
+          <w:rFonts w:ascii="Segoe UI Light" w:hAnsi="Segoe UI Light" w:cs="Segoe UI Light"/>
+          <w:sz w:val="24"/>
+          <w:szCs w:val="24"/>
+        </w:rPr>
+        <w:t>.</w:t>
+      </w:r>
+    </w:p>
+    <w:p>
+      <w:pPr>
+        <w:pStyle w:val="a3"/>
         <w:numPr>
           <w:ilvl w:val="0"/>
           <w:numId w:val="23"/>
@@ -14380,12 +14217,28 @@
           <w:sz w:val="24"/>
           <w:szCs w:val="24"/>
         </w:rPr>
-        <w:t>System requests for user info.</w:t>
-      </w:r>
-    </w:p>
-    <w:p>
-      <w:pPr>
-        <w:pStyle w:val="ListParagraph"/>
+        <w:t>System requests for user</w:t>
+      </w:r>
+      <w:r>
+        <w:rPr>
+          <w:rFonts w:ascii="Segoe UI Light" w:hAnsi="Segoe UI Light" w:cs="Segoe UI Light"/>
+          <w:sz w:val="24"/>
+          <w:szCs w:val="24"/>
+        </w:rPr>
+        <w:t>2</w:t>
+      </w:r>
+      <w:r>
+        <w:rPr>
+          <w:rFonts w:ascii="Segoe UI Light" w:hAnsi="Segoe UI Light" w:cs="Segoe UI Light"/>
+          <w:sz w:val="24"/>
+          <w:szCs w:val="24"/>
+        </w:rPr>
+        <w:t xml:space="preserve"> info.</w:t>
+      </w:r>
+    </w:p>
+    <w:p>
+      <w:pPr>
+        <w:pStyle w:val="a3"/>
         <w:numPr>
           <w:ilvl w:val="0"/>
           <w:numId w:val="23"/>
@@ -14405,10 +14258,18 @@
         </w:rPr>
         <w:t>User inserts user2</w:t>
       </w:r>
-    </w:p>
-    <w:p>
-      <w:pPr>
-        <w:pStyle w:val="ListParagraph"/>
+      <w:r>
+        <w:rPr>
+          <w:rFonts w:ascii="Segoe UI Light" w:hAnsi="Segoe UI Light" w:cs="Segoe UI Light"/>
+          <w:sz w:val="24"/>
+          <w:szCs w:val="24"/>
+        </w:rPr>
+        <w:t xml:space="preserve"> info.</w:t>
+      </w:r>
+    </w:p>
+    <w:p>
+      <w:pPr>
+        <w:pStyle w:val="a3"/>
         <w:numPr>
           <w:ilvl w:val="0"/>
           <w:numId w:val="23"/>
@@ -14426,12 +14287,28 @@
           <w:sz w:val="24"/>
           <w:szCs w:val="24"/>
         </w:rPr>
-        <w:t>System creates new Shop Owner (state)</w:t>
-      </w:r>
-    </w:p>
-    <w:p>
-      <w:pPr>
-        <w:pStyle w:val="ListParagraph"/>
+        <w:t xml:space="preserve">System </w:t>
+      </w:r>
+      <w:r>
+        <w:rPr>
+          <w:rFonts w:ascii="Segoe UI Light" w:hAnsi="Segoe UI Light" w:cs="Segoe UI Light"/>
+          <w:sz w:val="24"/>
+          <w:szCs w:val="24"/>
+        </w:rPr>
+        <w:t>moves</w:t>
+      </w:r>
+      <w:r>
+        <w:rPr>
+          <w:rFonts w:ascii="Segoe UI Light" w:hAnsi="Segoe UI Light" w:cs="Segoe UI Light"/>
+          <w:sz w:val="24"/>
+          <w:szCs w:val="24"/>
+        </w:rPr>
+        <w:t xml:space="preserve"> the request to all shop owners for overall consent.</w:t>
+      </w:r>
+    </w:p>
+    <w:p>
+      <w:pPr>
+        <w:pStyle w:val="a3"/>
         <w:numPr>
           <w:ilvl w:val="0"/>
           <w:numId w:val="23"/>
@@ -14449,12 +14326,90 @@
           <w:sz w:val="24"/>
           <w:szCs w:val="24"/>
         </w:rPr>
+        <w:t>System creates new Shop Owner (state)</w:t>
+      </w:r>
+      <w:r>
+        <w:rPr>
+          <w:rFonts w:ascii="Segoe UI Light" w:hAnsi="Segoe UI Light" w:cs="Segoe UI Light"/>
+          <w:sz w:val="24"/>
+          <w:szCs w:val="24"/>
+        </w:rPr>
+        <w:t>.</w:t>
+      </w:r>
+    </w:p>
+    <w:p>
+      <w:pPr>
+        <w:pStyle w:val="a3"/>
+        <w:numPr>
+          <w:ilvl w:val="0"/>
+          <w:numId w:val="23"/>
+        </w:numPr>
+        <w:spacing w:after="0" w:line="256" w:lineRule="auto"/>
+        <w:rPr>
+          <w:rFonts w:ascii="Segoe UI Light" w:hAnsi="Segoe UI Light" w:cs="Segoe UI Light"/>
+          <w:sz w:val="24"/>
+          <w:szCs w:val="24"/>
+        </w:rPr>
+      </w:pPr>
+      <w:r>
+        <w:rPr>
+          <w:rFonts w:ascii="Segoe UI Light" w:hAnsi="Segoe UI Light" w:cs="Segoe UI Light"/>
+          <w:sz w:val="24"/>
+          <w:szCs w:val="24"/>
+        </w:rPr>
+        <w:t>System adds</w:t>
+      </w:r>
+      <w:r>
+        <w:rPr>
+          <w:rFonts w:ascii="Segoe UI Light" w:hAnsi="Segoe UI Light" w:cs="Segoe UI Light"/>
+          <w:sz w:val="24"/>
+          <w:szCs w:val="24"/>
+        </w:rPr>
+        <w:t xml:space="preserve"> </w:t>
+      </w:r>
+      <w:r>
+        <w:rPr>
+          <w:rFonts w:ascii="Segoe UI Light" w:hAnsi="Segoe UI Light" w:cs="Segoe UI Light"/>
+          <w:sz w:val="24"/>
+          <w:szCs w:val="24"/>
+        </w:rPr>
+        <w:t>user2</w:t>
+      </w:r>
+      <w:r>
+        <w:rPr>
+          <w:rFonts w:ascii="Segoe UI Light" w:hAnsi="Segoe UI Light" w:cs="Segoe UI Light"/>
+          <w:sz w:val="24"/>
+          <w:szCs w:val="24"/>
+        </w:rPr>
+        <w:t xml:space="preserve"> to user's appointments list.</w:t>
+      </w:r>
+    </w:p>
+    <w:p>
+      <w:pPr>
+        <w:pStyle w:val="a3"/>
+        <w:numPr>
+          <w:ilvl w:val="0"/>
+          <w:numId w:val="23"/>
+        </w:numPr>
+        <w:spacing w:after="0" w:line="256" w:lineRule="auto"/>
+        <w:rPr>
+          <w:rFonts w:ascii="Segoe UI Light" w:hAnsi="Segoe UI Light" w:cs="Segoe UI Light"/>
+          <w:sz w:val="24"/>
+          <w:szCs w:val="24"/>
+        </w:rPr>
+      </w:pPr>
+      <w:r>
+        <w:rPr>
+          <w:rFonts w:ascii="Segoe UI Light" w:hAnsi="Segoe UI Light" w:cs="Segoe UI Light"/>
+          <w:sz w:val="24"/>
+          <w:szCs w:val="24"/>
+        </w:rPr>
         <w:t>If user2 is in shop’s employees list:</w:t>
       </w:r>
     </w:p>
     <w:p>
       <w:pPr>
-        <w:pStyle w:val="ListParagraph"/>
+        <w:pStyle w:val="a3"/>
         <w:numPr>
           <w:ilvl w:val="1"/>
           <w:numId w:val="23"/>
@@ -14477,7 +14432,7 @@
     </w:p>
     <w:p>
       <w:pPr>
-        <w:pStyle w:val="ListParagraph"/>
+        <w:pStyle w:val="a3"/>
         <w:numPr>
           <w:ilvl w:val="0"/>
           <w:numId w:val="23"/>
@@ -14500,7 +14455,7 @@
     </w:p>
     <w:p>
       <w:pPr>
-        <w:pStyle w:val="ListParagraph"/>
+        <w:pStyle w:val="a3"/>
         <w:numPr>
           <w:ilvl w:val="1"/>
           <w:numId w:val="23"/>
@@ -14542,7 +14497,7 @@
     </w:p>
     <w:tbl>
       <w:tblPr>
-        <w:tblStyle w:val="TableGrid"/>
+        <w:tblStyle w:val="a4"/>
         <w:tblW w:w="0" w:type="auto"/>
         <w:tblLook w:val="04A0" w:firstRow="1" w:lastRow="0" w:firstColumn="1" w:lastColumn="0" w:noHBand="0" w:noVBand="1"/>
       </w:tblPr>
@@ -14688,6 +14643,22 @@
               </w:rPr>
               <w:t>Shop owner</w:t>
             </w:r>
+            <w:r>
+              <w:rPr>
+                <w:rFonts w:ascii="Segoe UI Light" w:hAnsi="Segoe UI Light" w:cs="Segoe UI Light"/>
+                <w:sz w:val="24"/>
+                <w:szCs w:val="24"/>
+              </w:rPr>
+              <w:t>s</w:t>
+            </w:r>
+            <w:r>
+              <w:rPr>
+                <w:rFonts w:ascii="Segoe UI Light" w:hAnsi="Segoe UI Light" w:cs="Segoe UI Light"/>
+                <w:sz w:val="24"/>
+                <w:szCs w:val="24"/>
+              </w:rPr>
+              <w:t>.</w:t>
+            </w:r>
           </w:p>
         </w:tc>
         <w:tc>
@@ -14718,6 +14689,22 @@
               </w:rPr>
               <w:t>Shop owner</w:t>
             </w:r>
+            <w:r>
+              <w:rPr>
+                <w:rFonts w:ascii="Segoe UI Light" w:hAnsi="Segoe UI Light" w:cs="Segoe UI Light"/>
+                <w:sz w:val="24"/>
+                <w:szCs w:val="24"/>
+              </w:rPr>
+              <w:t>s</w:t>
+            </w:r>
+            <w:r>
+              <w:rPr>
+                <w:rFonts w:ascii="Segoe UI Light" w:hAnsi="Segoe UI Light" w:cs="Segoe UI Light"/>
+                <w:sz w:val="24"/>
+                <w:szCs w:val="24"/>
+              </w:rPr>
+              <w:t>.</w:t>
+            </w:r>
           </w:p>
         </w:tc>
       </w:tr>
@@ -14836,6 +14823,7 @@
                 <w:sz w:val="24"/>
                 <w:szCs w:val="24"/>
               </w:rPr>
+              <w:lastRenderedPageBreak/>
               <w:t>Result</w:t>
             </w:r>
           </w:p>
@@ -14894,7 +14882,31 @@
                 <w:sz w:val="24"/>
                 <w:szCs w:val="24"/>
               </w:rPr>
-              <w:t>User2’s role is not changed. the system displays an error message and asks for new details.</w:t>
+              <w:t xml:space="preserve">User2’s role is not changed. </w:t>
+            </w:r>
+            <w:r>
+              <w:rPr>
+                <w:rFonts w:ascii="Segoe UI Light" w:hAnsi="Segoe UI Light" w:cs="Segoe UI Light"/>
+                <w:sz w:val="24"/>
+                <w:szCs w:val="24"/>
+              </w:rPr>
+              <w:t>T</w:t>
+            </w:r>
+            <w:r>
+              <w:rPr>
+                <w:rFonts w:ascii="Segoe UI Light" w:hAnsi="Segoe UI Light" w:cs="Segoe UI Light"/>
+                <w:sz w:val="24"/>
+                <w:szCs w:val="24"/>
+              </w:rPr>
+              <w:t>he system displays an error message</w:t>
+            </w:r>
+            <w:r>
+              <w:rPr>
+                <w:rFonts w:ascii="Segoe UI Light" w:hAnsi="Segoe UI Light" w:cs="Segoe UI Light"/>
+                <w:sz w:val="24"/>
+                <w:szCs w:val="24"/>
+              </w:rPr>
+              <w:t>.</w:t>
             </w:r>
           </w:p>
         </w:tc>
@@ -15004,7 +15016,7 @@
     </w:p>
     <w:p>
       <w:pPr>
-        <w:pStyle w:val="ListParagraph"/>
+        <w:pStyle w:val="a3"/>
         <w:numPr>
           <w:ilvl w:val="0"/>
           <w:numId w:val="18"/>
@@ -15027,7 +15039,7 @@
     </w:p>
     <w:p>
       <w:pPr>
-        <w:pStyle w:val="ListParagraph"/>
+        <w:pStyle w:val="a3"/>
         <w:numPr>
           <w:ilvl w:val="0"/>
           <w:numId w:val="18"/>
@@ -15050,7 +15062,7 @@
     </w:p>
     <w:p>
       <w:pPr>
-        <w:pStyle w:val="ListParagraph"/>
+        <w:pStyle w:val="a3"/>
         <w:numPr>
           <w:ilvl w:val="0"/>
           <w:numId w:val="18"/>
@@ -15073,7 +15085,7 @@
     </w:p>
     <w:p>
       <w:pPr>
-        <w:pStyle w:val="ListParagraph"/>
+        <w:pStyle w:val="a3"/>
         <w:numPr>
           <w:ilvl w:val="0"/>
           <w:numId w:val="18"/>
@@ -15106,7 +15118,7 @@
     </w:p>
     <w:p>
       <w:pPr>
-        <w:pStyle w:val="ListParagraph"/>
+        <w:pStyle w:val="a3"/>
         <w:numPr>
           <w:ilvl w:val="0"/>
           <w:numId w:val="18"/>
@@ -15213,7 +15225,7 @@
     </w:p>
     <w:p>
       <w:pPr>
-        <w:pStyle w:val="ListParagraph"/>
+        <w:pStyle w:val="a3"/>
         <w:numPr>
           <w:ilvl w:val="0"/>
           <w:numId w:val="24"/>
@@ -15225,28 +15237,18 @@
           <w:szCs w:val="24"/>
         </w:rPr>
       </w:pPr>
-      <w:proofErr w:type="gramStart"/>
-      <w:r>
-        <w:rPr>
-          <w:rFonts w:ascii="Segoe UI Light" w:hAnsi="Segoe UI Light" w:cs="Segoe UI Light"/>
-          <w:sz w:val="24"/>
-          <w:szCs w:val="24"/>
-        </w:rPr>
-        <w:t>User</w:t>
-      </w:r>
-      <w:proofErr w:type="gramEnd"/>
-      <w:r>
-        <w:rPr>
-          <w:rFonts w:ascii="Segoe UI Light" w:hAnsi="Segoe UI Light" w:cs="Segoe UI Light"/>
-          <w:sz w:val="24"/>
-          <w:szCs w:val="24"/>
-        </w:rPr>
-        <w:t xml:space="preserve"> choose to add new shop manager.</w:t>
-      </w:r>
-    </w:p>
-    <w:p>
-      <w:pPr>
-        <w:pStyle w:val="ListParagraph"/>
+      <w:r>
+        <w:rPr>
+          <w:rFonts w:ascii="Segoe UI Light" w:hAnsi="Segoe UI Light" w:cs="Segoe UI Light"/>
+          <w:sz w:val="24"/>
+          <w:szCs w:val="24"/>
+        </w:rPr>
+        <w:t>User choose to add new shop manager.</w:t>
+      </w:r>
+    </w:p>
+    <w:p>
+      <w:pPr>
+        <w:pStyle w:val="a3"/>
         <w:numPr>
           <w:ilvl w:val="0"/>
           <w:numId w:val="24"/>
@@ -15269,7 +15271,7 @@
     </w:p>
     <w:p>
       <w:pPr>
-        <w:pStyle w:val="ListParagraph"/>
+        <w:pStyle w:val="a3"/>
         <w:numPr>
           <w:ilvl w:val="0"/>
           <w:numId w:val="24"/>
@@ -15297,12 +15299,32 @@
           <w:sz w:val="24"/>
           <w:szCs w:val="24"/>
         </w:rPr>
-        <w:t>user2.</w:t>
-      </w:r>
-    </w:p>
-    <w:p>
-      <w:pPr>
-        <w:pStyle w:val="ListParagraph"/>
+        <w:t>user2</w:t>
+      </w:r>
+      <w:r>
+        <w:rPr>
+          <w:rFonts w:ascii="Segoe UI Light" w:hAnsi="Segoe UI Light" w:cs="Segoe UI Light"/>
+          <w:i/>
+          <w:iCs/>
+          <w:sz w:val="24"/>
+          <w:szCs w:val="24"/>
+        </w:rPr>
+        <w:t xml:space="preserve"> info</w:t>
+      </w:r>
+      <w:r>
+        <w:rPr>
+          <w:rFonts w:ascii="Segoe UI Light" w:hAnsi="Segoe UI Light" w:cs="Segoe UI Light"/>
+          <w:i/>
+          <w:iCs/>
+          <w:sz w:val="24"/>
+          <w:szCs w:val="24"/>
+        </w:rPr>
+        <w:t>.</w:t>
+      </w:r>
+    </w:p>
+    <w:p>
+      <w:pPr>
+        <w:pStyle w:val="a3"/>
         <w:numPr>
           <w:ilvl w:val="0"/>
           <w:numId w:val="24"/>
@@ -15320,30 +15342,12 @@
           <w:sz w:val="24"/>
           <w:szCs w:val="24"/>
         </w:rPr>
-        <w:t xml:space="preserve">System creates new </w:t>
-      </w:r>
-      <w:proofErr w:type="spellStart"/>
-      <w:r>
-        <w:rPr>
-          <w:rFonts w:ascii="Segoe UI Light" w:hAnsi="Segoe UI Light" w:cs="Segoe UI Light"/>
-          <w:sz w:val="24"/>
-          <w:szCs w:val="24"/>
-        </w:rPr>
-        <w:t>shop_manager</w:t>
-      </w:r>
-      <w:proofErr w:type="spellEnd"/>
-      <w:r>
-        <w:rPr>
-          <w:rFonts w:ascii="Segoe UI Light" w:hAnsi="Segoe UI Light" w:cs="Segoe UI Light"/>
-          <w:sz w:val="24"/>
-          <w:szCs w:val="24"/>
-        </w:rPr>
-        <w:t>.</w:t>
-      </w:r>
-    </w:p>
-    <w:p>
-      <w:pPr>
-        <w:pStyle w:val="ListParagraph"/>
+        <w:t>System moves the request to all shop owners for overall consent.</w:t>
+      </w:r>
+    </w:p>
+    <w:p>
+      <w:pPr>
+        <w:pStyle w:val="a3"/>
         <w:numPr>
           <w:ilvl w:val="0"/>
           <w:numId w:val="24"/>
@@ -15361,30 +15365,122 @@
           <w:sz w:val="24"/>
           <w:szCs w:val="24"/>
         </w:rPr>
-        <w:t xml:space="preserve">Systems sets </w:t>
-      </w:r>
-      <w:proofErr w:type="spellStart"/>
-      <w:r>
-        <w:rPr>
-          <w:rFonts w:ascii="Segoe UI Light" w:hAnsi="Segoe UI Light" w:cs="Segoe UI Light"/>
-          <w:sz w:val="24"/>
-          <w:szCs w:val="24"/>
-        </w:rPr>
-        <w:t>shop_manager</w:t>
-      </w:r>
-      <w:proofErr w:type="spellEnd"/>
-      <w:r>
-        <w:rPr>
-          <w:rFonts w:ascii="Segoe UI Light" w:hAnsi="Segoe UI Light" w:cs="Segoe UI Light"/>
-          <w:sz w:val="24"/>
-          <w:szCs w:val="24"/>
-        </w:rPr>
-        <w:t xml:space="preserve"> permissions to have:</w:t>
-      </w:r>
-    </w:p>
-    <w:p>
-      <w:pPr>
-        <w:pStyle w:val="ListParagraph"/>
+        <w:t xml:space="preserve">System creates new </w:t>
+      </w:r>
+      <w:r>
+        <w:rPr>
+          <w:rFonts w:ascii="Segoe UI Light" w:hAnsi="Segoe UI Light" w:cs="Segoe UI Light"/>
+          <w:sz w:val="24"/>
+          <w:szCs w:val="24"/>
+        </w:rPr>
+        <w:t>shop manager</w:t>
+      </w:r>
+      <w:r>
+        <w:rPr>
+          <w:rFonts w:ascii="Segoe UI Light" w:hAnsi="Segoe UI Light" w:cs="Segoe UI Light"/>
+          <w:sz w:val="24"/>
+          <w:szCs w:val="24"/>
+        </w:rPr>
+        <w:t>(State)</w:t>
+      </w:r>
+      <w:r>
+        <w:rPr>
+          <w:rFonts w:ascii="Segoe UI Light" w:hAnsi="Segoe UI Light" w:cs="Segoe UI Light"/>
+          <w:sz w:val="24"/>
+          <w:szCs w:val="24"/>
+        </w:rPr>
+        <w:t>.</w:t>
+      </w:r>
+    </w:p>
+    <w:p>
+      <w:pPr>
+        <w:pStyle w:val="a3"/>
+        <w:numPr>
+          <w:ilvl w:val="0"/>
+          <w:numId w:val="24"/>
+        </w:numPr>
+        <w:spacing w:after="0" w:line="256" w:lineRule="auto"/>
+        <w:rPr>
+          <w:rFonts w:ascii="Segoe UI Light" w:hAnsi="Segoe UI Light" w:cs="Segoe UI Light"/>
+          <w:sz w:val="24"/>
+          <w:szCs w:val="24"/>
+        </w:rPr>
+      </w:pPr>
+      <w:r>
+        <w:rPr>
+          <w:rFonts w:ascii="Segoe UI Light" w:hAnsi="Segoe UI Light" w:cs="Segoe UI Light"/>
+          <w:sz w:val="24"/>
+          <w:szCs w:val="24"/>
+        </w:rPr>
+        <w:t xml:space="preserve">System </w:t>
+      </w:r>
+      <w:r>
+        <w:rPr>
+          <w:rFonts w:ascii="Segoe UI Light" w:hAnsi="Segoe UI Light" w:cs="Segoe UI Light"/>
+          <w:sz w:val="24"/>
+          <w:szCs w:val="24"/>
+        </w:rPr>
+        <w:t>adds</w:t>
+      </w:r>
+      <w:r>
+        <w:rPr>
+          <w:rFonts w:ascii="Segoe UI Light" w:hAnsi="Segoe UI Light" w:cs="Segoe UI Light"/>
+          <w:sz w:val="24"/>
+          <w:szCs w:val="24"/>
+        </w:rPr>
+        <w:t xml:space="preserve"> user2</w:t>
+      </w:r>
+      <w:r>
+        <w:rPr>
+          <w:rFonts w:ascii="Segoe UI Light" w:hAnsi="Segoe UI Light" w:cs="Segoe UI Light"/>
+          <w:sz w:val="24"/>
+          <w:szCs w:val="24"/>
+        </w:rPr>
+        <w:t xml:space="preserve"> to user's appointments list.</w:t>
+      </w:r>
+    </w:p>
+    <w:p>
+      <w:pPr>
+        <w:pStyle w:val="a3"/>
+        <w:numPr>
+          <w:ilvl w:val="0"/>
+          <w:numId w:val="24"/>
+        </w:numPr>
+        <w:spacing w:after="0" w:line="256" w:lineRule="auto"/>
+        <w:rPr>
+          <w:rFonts w:ascii="Segoe UI Light" w:hAnsi="Segoe UI Light" w:cs="Segoe UI Light"/>
+          <w:sz w:val="24"/>
+          <w:szCs w:val="24"/>
+        </w:rPr>
+      </w:pPr>
+      <w:r>
+        <w:rPr>
+          <w:rFonts w:ascii="Segoe UI Light" w:hAnsi="Segoe UI Light" w:cs="Segoe UI Light"/>
+          <w:sz w:val="24"/>
+          <w:szCs w:val="24"/>
+        </w:rPr>
+        <w:t>Systems sets shop</w:t>
+      </w:r>
+      <w:r>
+        <w:rPr>
+          <w:rFonts w:ascii="Segoe UI Light" w:hAnsi="Segoe UI Light" w:cs="Segoe UI Light"/>
+          <w:sz w:val="24"/>
+          <w:szCs w:val="24"/>
+        </w:rPr>
+        <w:t xml:space="preserve"> </w:t>
+      </w:r>
+      <w:r>
+        <w:rPr>
+          <w:rFonts w:ascii="Segoe UI Light" w:hAnsi="Segoe UI Light" w:cs="Segoe UI Light"/>
+          <w:sz w:val="24"/>
+          <w:szCs w:val="24"/>
+        </w:rPr>
+        <w:t>manager permissions to have:</w:t>
+      </w:r>
+    </w:p>
+    <w:p>
+      <w:pPr>
+        <w:pStyle w:val="a3"/>
         <w:numPr>
           <w:ilvl w:val="1"/>
           <w:numId w:val="24"/>
@@ -15407,7 +15503,7 @@
     </w:p>
     <w:p>
       <w:pPr>
-        <w:pStyle w:val="ListParagraph"/>
+        <w:pStyle w:val="a3"/>
         <w:numPr>
           <w:ilvl w:val="1"/>
           <w:numId w:val="24"/>
@@ -15430,7 +15526,7 @@
     </w:p>
     <w:p>
       <w:pPr>
-        <w:pStyle w:val="ListParagraph"/>
+        <w:pStyle w:val="a3"/>
         <w:numPr>
           <w:ilvl w:val="0"/>
           <w:numId w:val="24"/>
@@ -15471,7 +15567,7 @@
     </w:p>
     <w:p>
       <w:pPr>
-        <w:pStyle w:val="ListParagraph"/>
+        <w:pStyle w:val="a3"/>
         <w:numPr>
           <w:ilvl w:val="1"/>
           <w:numId w:val="24"/>
@@ -15507,12 +15603,28 @@
           <w:sz w:val="24"/>
           <w:szCs w:val="24"/>
         </w:rPr>
-        <w:t xml:space="preserve"> role (State) to shop manager.</w:t>
-      </w:r>
-    </w:p>
-    <w:p>
-      <w:pPr>
-        <w:pStyle w:val="ListParagraph"/>
+        <w:t xml:space="preserve"> role </w:t>
+      </w:r>
+      <w:r>
+        <w:rPr>
+          <w:rFonts w:ascii="Segoe UI Light" w:hAnsi="Segoe UI Light" w:cs="Segoe UI Light"/>
+          <w:sz w:val="24"/>
+          <w:szCs w:val="24"/>
+        </w:rPr>
+        <w:t>(State)</w:t>
+      </w:r>
+      <w:r>
+        <w:rPr>
+          <w:rFonts w:ascii="Segoe UI Light" w:hAnsi="Segoe UI Light" w:cs="Segoe UI Light"/>
+          <w:sz w:val="24"/>
+          <w:szCs w:val="24"/>
+        </w:rPr>
+        <w:t xml:space="preserve"> to shop manager.</w:t>
+      </w:r>
+    </w:p>
+    <w:p>
+      <w:pPr>
+        <w:pStyle w:val="a3"/>
         <w:numPr>
           <w:ilvl w:val="0"/>
           <w:numId w:val="24"/>
@@ -15535,7 +15647,7 @@
     </w:p>
     <w:p>
       <w:pPr>
-        <w:pStyle w:val="ListParagraph"/>
+        <w:pStyle w:val="a3"/>
         <w:numPr>
           <w:ilvl w:val="1"/>
           <w:numId w:val="24"/>
@@ -15595,7 +15707,7 @@
     </w:p>
     <w:tbl>
       <w:tblPr>
-        <w:tblStyle w:val="TableGrid"/>
+        <w:tblStyle w:val="a4"/>
         <w:tblW w:w="0" w:type="auto"/>
         <w:tblLook w:val="04A0" w:firstRow="1" w:lastRow="0" w:firstColumn="1" w:lastColumn="0" w:noHBand="0" w:noVBand="1"/>
       </w:tblPr>
@@ -15741,6 +15853,14 @@
               </w:rPr>
               <w:t>Shop owner</w:t>
             </w:r>
+            <w:r>
+              <w:rPr>
+                <w:rFonts w:ascii="Segoe UI Light" w:hAnsi="Segoe UI Light" w:cs="Segoe UI Light"/>
+                <w:sz w:val="24"/>
+                <w:szCs w:val="24"/>
+              </w:rPr>
+              <w:t xml:space="preserve">s </w:t>
+            </w:r>
           </w:p>
         </w:tc>
         <w:tc>
@@ -15771,6 +15891,14 @@
               </w:rPr>
               <w:t>Shop owner</w:t>
             </w:r>
+            <w:r>
+              <w:rPr>
+                <w:rFonts w:ascii="Segoe UI Light" w:hAnsi="Segoe UI Light" w:cs="Segoe UI Light"/>
+                <w:sz w:val="24"/>
+                <w:szCs w:val="24"/>
+              </w:rPr>
+              <w:t>s</w:t>
+            </w:r>
           </w:p>
         </w:tc>
       </w:tr>
@@ -15920,16 +16048,14 @@
               </w:rPr>
               <w:t xml:space="preserve">The shop owner becomes a shop manager </w:t>
             </w:r>
-            <w:proofErr w:type="spellStart"/>
-            <w:r>
-              <w:rPr>
-                <w:rFonts w:ascii="Segoe UI Light" w:hAnsi="Segoe UI Light" w:cs="Segoe UI Light"/>
-                <w:sz w:val="24"/>
-                <w:szCs w:val="24"/>
-              </w:rPr>
-              <w:t>sucssesfuly</w:t>
-            </w:r>
-            <w:proofErr w:type="spellEnd"/>
+            <w:r>
+              <w:rPr>
+                <w:rFonts w:ascii="Segoe UI Light" w:hAnsi="Segoe UI Light" w:cs="Segoe UI Light"/>
+                <w:sz w:val="24"/>
+                <w:szCs w:val="24"/>
+              </w:rPr>
+              <w:t>successfully</w:t>
+            </w:r>
             <w:r>
               <w:rPr>
                 <w:rFonts w:ascii="Segoe UI Light" w:hAnsi="Segoe UI Light" w:cs="Segoe UI Light"/>
@@ -15988,6 +16114,46 @@
           <w:rFonts w:ascii="Segoe UI Light" w:hAnsi="Segoe UI Light" w:cs="Segoe UI Light"/>
           <w:sz w:val="24"/>
           <w:szCs w:val="24"/>
+        </w:rPr>
+      </w:pPr>
+    </w:p>
+    <w:p>
+      <w:pPr>
+        <w:spacing w:after="0"/>
+        <w:rPr>
+          <w:rFonts w:ascii="Segoe UI Light" w:hAnsi="Segoe UI Light" w:cs="Segoe UI Light"/>
+          <w:sz w:val="24"/>
+          <w:szCs w:val="24"/>
+        </w:rPr>
+      </w:pPr>
+    </w:p>
+    <w:p>
+      <w:pPr>
+        <w:spacing w:after="0"/>
+        <w:rPr>
+          <w:rFonts w:ascii="Segoe UI Light" w:hAnsi="Segoe UI Light" w:cs="Segoe UI Light"/>
+          <w:sz w:val="24"/>
+          <w:szCs w:val="24"/>
+        </w:rPr>
+      </w:pPr>
+    </w:p>
+    <w:p>
+      <w:pPr>
+        <w:spacing w:after="0"/>
+        <w:rPr>
+          <w:rFonts w:ascii="Segoe UI Light" w:hAnsi="Segoe UI Light" w:cs="Segoe UI Light"/>
+          <w:sz w:val="24"/>
+          <w:szCs w:val="24"/>
+        </w:rPr>
+      </w:pPr>
+    </w:p>
+    <w:p>
+      <w:pPr>
+        <w:spacing w:after="0"/>
+        <w:rPr>
+          <w:rFonts w:ascii="Segoe UI Light" w:hAnsi="Segoe UI Light" w:cs="Segoe UI Light"/>
+          <w:sz w:val="24"/>
+          <w:szCs w:val="24"/>
           <w:rtl/>
         </w:rPr>
       </w:pPr>
@@ -15998,6 +16164,7 @@
           <w:szCs w:val="24"/>
           <w:u w:val="single"/>
         </w:rPr>
+        <w:lastRenderedPageBreak/>
         <w:t>Edit Manager Permission:</w:t>
       </w:r>
     </w:p>
@@ -16075,7 +16242,7 @@
     </w:p>
     <w:p>
       <w:pPr>
-        <w:pStyle w:val="ListParagraph"/>
+        <w:pStyle w:val="a3"/>
         <w:numPr>
           <w:ilvl w:val="0"/>
           <w:numId w:val="18"/>
@@ -16099,7 +16266,7 @@
     </w:p>
     <w:p>
       <w:pPr>
-        <w:pStyle w:val="ListParagraph"/>
+        <w:pStyle w:val="a3"/>
         <w:numPr>
           <w:ilvl w:val="0"/>
           <w:numId w:val="18"/>
@@ -16122,7 +16289,7 @@
     </w:p>
     <w:p>
       <w:pPr>
-        <w:pStyle w:val="ListParagraph"/>
+        <w:pStyle w:val="a3"/>
         <w:numPr>
           <w:ilvl w:val="0"/>
           <w:numId w:val="18"/>
@@ -16145,7 +16312,7 @@
     </w:p>
     <w:p>
       <w:pPr>
-        <w:pStyle w:val="ListParagraph"/>
+        <w:pStyle w:val="a3"/>
         <w:numPr>
           <w:ilvl w:val="0"/>
           <w:numId w:val="18"/>
@@ -16213,7 +16380,7 @@
     </w:p>
     <w:p>
       <w:pPr>
-        <w:pStyle w:val="ListParagraph"/>
+        <w:pStyle w:val="a3"/>
         <w:numPr>
           <w:ilvl w:val="0"/>
           <w:numId w:val="18"/>
@@ -16237,10 +16404,20 @@
         </w:rPr>
         <w:t>Permission</w:t>
       </w:r>
-    </w:p>
-    <w:p>
-      <w:pPr>
-        <w:pStyle w:val="ListParagraph"/>
+      <w:r>
+        <w:rPr>
+          <w:rFonts w:ascii="Segoe UI Light" w:hAnsi="Segoe UI Light" w:cs="Segoe UI Light"/>
+          <w:i/>
+          <w:iCs/>
+          <w:sz w:val="24"/>
+          <w:szCs w:val="24"/>
+        </w:rPr>
+        <w:t>.</w:t>
+      </w:r>
+    </w:p>
+    <w:p>
+      <w:pPr>
+        <w:pStyle w:val="a3"/>
         <w:numPr>
           <w:ilvl w:val="0"/>
           <w:numId w:val="18"/>
@@ -16262,9 +16439,18 @@
           <w:sz w:val="24"/>
           <w:szCs w:val="24"/>
         </w:rPr>
-        <w:lastRenderedPageBreak/>
         <w:t>User2</w:t>
       </w:r>
+      <w:r>
+        <w:rPr>
+          <w:rFonts w:ascii="Segoe UI Light" w:hAnsi="Segoe UI Light" w:cs="Segoe UI Light"/>
+          <w:i/>
+          <w:iCs/>
+          <w:sz w:val="24"/>
+          <w:szCs w:val="24"/>
+        </w:rPr>
+        <w:t xml:space="preserve"> info.</w:t>
+      </w:r>
     </w:p>
     <w:p>
       <w:pPr>
@@ -16296,7 +16482,7 @@
     </w:p>
     <w:p>
       <w:pPr>
-        <w:pStyle w:val="ListParagraph"/>
+        <w:pStyle w:val="a3"/>
         <w:numPr>
           <w:ilvl w:val="0"/>
           <w:numId w:val="25"/>
@@ -16308,28 +16494,42 @@
           <w:szCs w:val="24"/>
         </w:rPr>
       </w:pPr>
-      <w:proofErr w:type="gramStart"/>
-      <w:r>
-        <w:rPr>
-          <w:rFonts w:ascii="Segoe UI Light" w:hAnsi="Segoe UI Light" w:cs="Segoe UI Light"/>
-          <w:sz w:val="24"/>
-          <w:szCs w:val="24"/>
-        </w:rPr>
-        <w:t>User</w:t>
-      </w:r>
-      <w:proofErr w:type="gramEnd"/>
-      <w:r>
-        <w:rPr>
-          <w:rFonts w:ascii="Segoe UI Light" w:hAnsi="Segoe UI Light" w:cs="Segoe UI Light"/>
-          <w:sz w:val="24"/>
-          <w:szCs w:val="24"/>
-        </w:rPr>
-        <w:t xml:space="preserve"> choose to edit manger permission</w:t>
-      </w:r>
-    </w:p>
-    <w:p>
-      <w:pPr>
-        <w:pStyle w:val="ListParagraph"/>
+      <w:r>
+        <w:rPr>
+          <w:rFonts w:ascii="Segoe UI Light" w:hAnsi="Segoe UI Light" w:cs="Segoe UI Light"/>
+          <w:sz w:val="24"/>
+          <w:szCs w:val="24"/>
+        </w:rPr>
+        <w:t xml:space="preserve">User choose to edit </w:t>
+      </w:r>
+      <w:r>
+        <w:rPr>
+          <w:rFonts w:ascii="Segoe UI Light" w:hAnsi="Segoe UI Light" w:cs="Segoe UI Light"/>
+          <w:sz w:val="24"/>
+          <w:szCs w:val="24"/>
+        </w:rPr>
+        <w:t xml:space="preserve">shop </w:t>
+      </w:r>
+      <w:r>
+        <w:rPr>
+          <w:rFonts w:ascii="Segoe UI Light" w:hAnsi="Segoe UI Light" w:cs="Segoe UI Light"/>
+          <w:sz w:val="24"/>
+          <w:szCs w:val="24"/>
+        </w:rPr>
+        <w:t>manger permission</w:t>
+      </w:r>
+      <w:r>
+        <w:rPr>
+          <w:rFonts w:ascii="Segoe UI Light" w:hAnsi="Segoe UI Light" w:cs="Segoe UI Light"/>
+          <w:sz w:val="24"/>
+          <w:szCs w:val="24"/>
+        </w:rPr>
+        <w:t xml:space="preserve"> for user2.</w:t>
+      </w:r>
+    </w:p>
+    <w:p>
+      <w:pPr>
+        <w:pStyle w:val="a3"/>
         <w:numPr>
           <w:ilvl w:val="0"/>
           <w:numId w:val="25"/>
@@ -16347,12 +16547,28 @@
           <w:sz w:val="24"/>
           <w:szCs w:val="24"/>
         </w:rPr>
-        <w:t>System request for user details</w:t>
-      </w:r>
-    </w:p>
-    <w:p>
-      <w:pPr>
-        <w:pStyle w:val="ListParagraph"/>
+        <w:t>System request for user</w:t>
+      </w:r>
+      <w:r>
+        <w:rPr>
+          <w:rFonts w:ascii="Segoe UI Light" w:hAnsi="Segoe UI Light" w:cs="Segoe UI Light"/>
+          <w:sz w:val="24"/>
+          <w:szCs w:val="24"/>
+        </w:rPr>
+        <w:t>'s</w:t>
+      </w:r>
+      <w:r>
+        <w:rPr>
+          <w:rFonts w:ascii="Segoe UI Light" w:hAnsi="Segoe UI Light" w:cs="Segoe UI Light"/>
+          <w:sz w:val="24"/>
+          <w:szCs w:val="24"/>
+        </w:rPr>
+        <w:t xml:space="preserve"> details</w:t>
+      </w:r>
+    </w:p>
+    <w:p>
+      <w:pPr>
+        <w:pStyle w:val="a3"/>
         <w:numPr>
           <w:ilvl w:val="0"/>
           <w:numId w:val="25"/>
@@ -16382,10 +16598,18 @@
         </w:rPr>
         <w:t>user2</w:t>
       </w:r>
-    </w:p>
-    <w:p>
-      <w:pPr>
-        <w:pStyle w:val="ListParagraph"/>
+      <w:r>
+        <w:rPr>
+          <w:rFonts w:ascii="Segoe UI Light" w:hAnsi="Segoe UI Light" w:cs="Segoe UI Light"/>
+          <w:sz w:val="24"/>
+          <w:szCs w:val="24"/>
+        </w:rPr>
+        <w:t xml:space="preserve"> info.</w:t>
+      </w:r>
+    </w:p>
+    <w:p>
+      <w:pPr>
+        <w:pStyle w:val="a3"/>
         <w:numPr>
           <w:ilvl w:val="0"/>
           <w:numId w:val="25"/>
@@ -16408,7 +16632,7 @@
     </w:p>
     <w:p>
       <w:pPr>
-        <w:pStyle w:val="ListParagraph"/>
+        <w:pStyle w:val="a3"/>
         <w:numPr>
           <w:ilvl w:val="0"/>
           <w:numId w:val="25"/>
@@ -16420,28 +16644,42 @@
           <w:szCs w:val="24"/>
         </w:rPr>
       </w:pPr>
-      <w:proofErr w:type="gramStart"/>
-      <w:r>
-        <w:rPr>
-          <w:rFonts w:ascii="Segoe UI Light" w:hAnsi="Segoe UI Light" w:cs="Segoe UI Light"/>
-          <w:sz w:val="24"/>
-          <w:szCs w:val="24"/>
-        </w:rPr>
-        <w:t>User</w:t>
-      </w:r>
-      <w:proofErr w:type="gramEnd"/>
-      <w:r>
-        <w:rPr>
-          <w:rFonts w:ascii="Segoe UI Light" w:hAnsi="Segoe UI Light" w:cs="Segoe UI Light"/>
-          <w:sz w:val="24"/>
-          <w:szCs w:val="24"/>
-        </w:rPr>
-        <w:t xml:space="preserve"> choose to delete permission</w:t>
-      </w:r>
-    </w:p>
-    <w:p>
-      <w:pPr>
-        <w:pStyle w:val="ListParagraph"/>
+      <w:r>
+        <w:rPr>
+          <w:rFonts w:ascii="Segoe UI Light" w:hAnsi="Segoe UI Light" w:cs="Segoe UI Light"/>
+          <w:sz w:val="24"/>
+          <w:szCs w:val="24"/>
+        </w:rPr>
+        <w:t>User choose to</w:t>
+      </w:r>
+      <w:r>
+        <w:rPr>
+          <w:rFonts w:ascii="Segoe UI Light" w:hAnsi="Segoe UI Light" w:cs="Segoe UI Light"/>
+          <w:sz w:val="24"/>
+          <w:szCs w:val="24"/>
+        </w:rPr>
+        <w:t xml:space="preserve"> edit</w:t>
+      </w:r>
+      <w:r>
+        <w:rPr>
+          <w:rFonts w:ascii="Segoe UI Light" w:hAnsi="Segoe UI Light" w:cs="Segoe UI Light"/>
+          <w:sz w:val="24"/>
+          <w:szCs w:val="24"/>
+        </w:rPr>
+        <w:t xml:space="preserve"> permission</w:t>
+      </w:r>
+      <w:r>
+        <w:rPr>
+          <w:rFonts w:ascii="Segoe UI Light" w:hAnsi="Segoe UI Light" w:cs="Segoe UI Light"/>
+          <w:sz w:val="24"/>
+          <w:szCs w:val="24"/>
+        </w:rPr>
+        <w:t>.</w:t>
+      </w:r>
+    </w:p>
+    <w:p>
+      <w:pPr>
+        <w:pStyle w:val="a3"/>
         <w:numPr>
           <w:ilvl w:val="0"/>
           <w:numId w:val="25"/>
@@ -16461,20 +16699,18 @@
         </w:rPr>
         <w:t xml:space="preserve">System shows all existing </w:t>
       </w:r>
-      <w:proofErr w:type="spellStart"/>
-      <w:r>
-        <w:rPr>
-          <w:rFonts w:ascii="Segoe UI Light" w:hAnsi="Segoe UI Light" w:cs="Segoe UI Light"/>
-          <w:sz w:val="24"/>
-          <w:szCs w:val="24"/>
-        </w:rPr>
-        <w:t>premissions</w:t>
-      </w:r>
-      <w:proofErr w:type="spellEnd"/>
-    </w:p>
-    <w:p>
-      <w:pPr>
-        <w:pStyle w:val="ListParagraph"/>
+      <w:r>
+        <w:rPr>
+          <w:rFonts w:ascii="Segoe UI Light" w:hAnsi="Segoe UI Light" w:cs="Segoe UI Light"/>
+          <w:sz w:val="24"/>
+          <w:szCs w:val="24"/>
+        </w:rPr>
+        <w:t>permissions</w:t>
+      </w:r>
+    </w:p>
+    <w:p>
+      <w:pPr>
+        <w:pStyle w:val="a3"/>
         <w:numPr>
           <w:ilvl w:val="0"/>
           <w:numId w:val="25"/>
@@ -16486,23 +16722,13 @@
           <w:szCs w:val="24"/>
         </w:rPr>
       </w:pPr>
-      <w:proofErr w:type="gramStart"/>
-      <w:r>
-        <w:rPr>
-          <w:rFonts w:ascii="Segoe UI Light" w:hAnsi="Segoe UI Light" w:cs="Segoe UI Light"/>
-          <w:sz w:val="24"/>
-          <w:szCs w:val="24"/>
-        </w:rPr>
-        <w:t>User</w:t>
-      </w:r>
-      <w:proofErr w:type="gramEnd"/>
-      <w:r>
-        <w:rPr>
-          <w:rFonts w:ascii="Segoe UI Light" w:hAnsi="Segoe UI Light" w:cs="Segoe UI Light"/>
-          <w:sz w:val="24"/>
-          <w:szCs w:val="24"/>
-        </w:rPr>
-        <w:t xml:space="preserve"> choose </w:t>
+      <w:r>
+        <w:rPr>
+          <w:rFonts w:ascii="Segoe UI Light" w:hAnsi="Segoe UI Light" w:cs="Segoe UI Light"/>
+          <w:sz w:val="24"/>
+          <w:szCs w:val="24"/>
+        </w:rPr>
+        <w:t xml:space="preserve">User choose </w:t>
       </w:r>
       <w:r>
         <w:rPr>
@@ -16520,12 +16746,28 @@
           <w:sz w:val="24"/>
           <w:szCs w:val="24"/>
         </w:rPr>
-        <w:t xml:space="preserve"> to remove.</w:t>
-      </w:r>
-    </w:p>
-    <w:p>
-      <w:pPr>
-        <w:pStyle w:val="ListParagraph"/>
+        <w:t xml:space="preserve"> to </w:t>
+      </w:r>
+      <w:r>
+        <w:rPr>
+          <w:rFonts w:ascii="Segoe UI Light" w:hAnsi="Segoe UI Light" w:cs="Segoe UI Light"/>
+          <w:sz w:val="24"/>
+          <w:szCs w:val="24"/>
+        </w:rPr>
+        <w:t>edit</w:t>
+      </w:r>
+      <w:r>
+        <w:rPr>
+          <w:rFonts w:ascii="Segoe UI Light" w:hAnsi="Segoe UI Light" w:cs="Segoe UI Light"/>
+          <w:sz w:val="24"/>
+          <w:szCs w:val="24"/>
+        </w:rPr>
+        <w:t>.</w:t>
+      </w:r>
+    </w:p>
+    <w:p>
+      <w:pPr>
+        <w:pStyle w:val="a3"/>
         <w:numPr>
           <w:ilvl w:val="0"/>
           <w:numId w:val="25"/>
@@ -16543,7 +16785,23 @@
           <w:sz w:val="24"/>
           <w:szCs w:val="24"/>
         </w:rPr>
-        <w:t xml:space="preserve">System removes permission from </w:t>
+        <w:t xml:space="preserve">System </w:t>
+      </w:r>
+      <w:r>
+        <w:rPr>
+          <w:rFonts w:ascii="Segoe UI Light" w:hAnsi="Segoe UI Light" w:cs="Segoe UI Light"/>
+          <w:sz w:val="24"/>
+          <w:szCs w:val="24"/>
+        </w:rPr>
+        <w:t>edit</w:t>
+      </w:r>
+      <w:r>
+        <w:rPr>
+          <w:rFonts w:ascii="Segoe UI Light" w:hAnsi="Segoe UI Light" w:cs="Segoe UI Light"/>
+          <w:sz w:val="24"/>
+          <w:szCs w:val="24"/>
+        </w:rPr>
+        <w:t xml:space="preserve"> permission from </w:t>
       </w:r>
       <w:r>
         <w:rPr>
@@ -16563,6 +16821,14 @@
         </w:rPr>
         <w:t xml:space="preserve"> shop manager role’s permission list</w:t>
       </w:r>
+      <w:r>
+        <w:rPr>
+          <w:rFonts w:ascii="Segoe UI Light" w:hAnsi="Segoe UI Light" w:cs="Segoe UI Light"/>
+          <w:sz w:val="24"/>
+          <w:szCs w:val="24"/>
+        </w:rPr>
+        <w:t>.</w:t>
+      </w:r>
     </w:p>
     <w:p>
       <w:pPr>
@@ -16585,7 +16851,7 @@
     </w:p>
     <w:tbl>
       <w:tblPr>
-        <w:tblStyle w:val="TableGrid"/>
+        <w:tblStyle w:val="a4"/>
         <w:tblW w:w="0" w:type="auto"/>
         <w:tblLook w:val="04A0" w:firstRow="1" w:lastRow="0" w:firstColumn="1" w:lastColumn="0" w:noHBand="0" w:noVBand="1"/>
       </w:tblPr>
@@ -17046,7 +17312,7 @@
     </w:p>
     <w:p>
       <w:pPr>
-        <w:pStyle w:val="ListParagraph"/>
+        <w:pStyle w:val="a3"/>
         <w:numPr>
           <w:ilvl w:val="0"/>
           <w:numId w:val="18"/>
@@ -17069,7 +17335,7 @@
     </w:p>
     <w:p>
       <w:pPr>
-        <w:pStyle w:val="ListParagraph"/>
+        <w:pStyle w:val="a3"/>
         <w:numPr>
           <w:ilvl w:val="0"/>
           <w:numId w:val="18"/>
@@ -17155,7 +17421,7 @@
     </w:p>
     <w:p>
       <w:pPr>
-        <w:pStyle w:val="ListParagraph"/>
+        <w:pStyle w:val="a3"/>
         <w:numPr>
           <w:ilvl w:val="0"/>
           <w:numId w:val="26"/>
@@ -17173,30 +17439,12 @@
           <w:sz w:val="24"/>
           <w:szCs w:val="24"/>
         </w:rPr>
-        <w:t xml:space="preserve">shop </w:t>
-      </w:r>
-      <w:proofErr w:type="gramStart"/>
-      <w:r>
-        <w:rPr>
-          <w:rFonts w:ascii="Segoe UI Light" w:hAnsi="Segoe UI Light" w:cs="Segoe UI Light"/>
-          <w:sz w:val="24"/>
-          <w:szCs w:val="24"/>
-        </w:rPr>
-        <w:t>founder</w:t>
-      </w:r>
-      <w:proofErr w:type="gramEnd"/>
-      <w:r>
-        <w:rPr>
-          <w:rFonts w:ascii="Segoe UI Light" w:hAnsi="Segoe UI Light" w:cs="Segoe UI Light"/>
-          <w:sz w:val="24"/>
-          <w:szCs w:val="24"/>
-        </w:rPr>
-        <w:t xml:space="preserve"> choose to close the shop</w:t>
-      </w:r>
-    </w:p>
-    <w:p>
-      <w:pPr>
-        <w:pStyle w:val="ListParagraph"/>
+        <w:t>shop founder choose to close the shop</w:t>
+      </w:r>
+    </w:p>
+    <w:p>
+      <w:pPr>
+        <w:pStyle w:val="a3"/>
         <w:numPr>
           <w:ilvl w:val="0"/>
           <w:numId w:val="26"/>
@@ -17219,7 +17467,7 @@
     </w:p>
     <w:p>
       <w:pPr>
-        <w:pStyle w:val="ListParagraph"/>
+        <w:pStyle w:val="a3"/>
         <w:numPr>
           <w:ilvl w:val="0"/>
           <w:numId w:val="26"/>
@@ -17242,7 +17490,7 @@
     </w:p>
     <w:p>
       <w:pPr>
-        <w:pStyle w:val="ListParagraph"/>
+        <w:pStyle w:val="a3"/>
         <w:numPr>
           <w:ilvl w:val="1"/>
           <w:numId w:val="26"/>
@@ -17265,7 +17513,7 @@
     </w:p>
     <w:p>
       <w:pPr>
-        <w:pStyle w:val="ListParagraph"/>
+        <w:pStyle w:val="a3"/>
         <w:numPr>
           <w:ilvl w:val="0"/>
           <w:numId w:val="26"/>
@@ -17288,7 +17536,7 @@
     </w:p>
     <w:p>
       <w:pPr>
-        <w:pStyle w:val="ListParagraph"/>
+        <w:pStyle w:val="a3"/>
         <w:numPr>
           <w:ilvl w:val="1"/>
           <w:numId w:val="26"/>
@@ -17306,6 +17554,7 @@
           <w:sz w:val="24"/>
           <w:szCs w:val="24"/>
         </w:rPr>
+        <w:lastRenderedPageBreak/>
         <w:t>notifies user the shop closed</w:t>
       </w:r>
     </w:p>
@@ -17330,7 +17579,7 @@
     </w:p>
     <w:tbl>
       <w:tblPr>
-        <w:tblStyle w:val="TableGrid"/>
+        <w:tblStyle w:val="a4"/>
         <w:tblW w:w="0" w:type="auto"/>
         <w:tblLook w:val="04A0" w:firstRow="1" w:lastRow="0" w:firstColumn="1" w:lastColumn="0" w:noHBand="0" w:noVBand="1"/>
       </w:tblPr>
@@ -17791,7 +18040,7 @@
     </w:p>
     <w:p>
       <w:pPr>
-        <w:pStyle w:val="ListParagraph"/>
+        <w:pStyle w:val="a3"/>
         <w:numPr>
           <w:ilvl w:val="0"/>
           <w:numId w:val="18"/>
@@ -17814,7 +18063,7 @@
     </w:p>
     <w:p>
       <w:pPr>
-        <w:pStyle w:val="ListParagraph"/>
+        <w:pStyle w:val="a3"/>
         <w:numPr>
           <w:ilvl w:val="0"/>
           <w:numId w:val="18"/>
@@ -17900,7 +18149,7 @@
     </w:p>
     <w:p>
       <w:pPr>
-        <w:pStyle w:val="ListParagraph"/>
+        <w:pStyle w:val="a3"/>
         <w:numPr>
           <w:ilvl w:val="0"/>
           <w:numId w:val="27"/>
@@ -17923,7 +18172,7 @@
     </w:p>
     <w:p>
       <w:pPr>
-        <w:pStyle w:val="ListParagraph"/>
+        <w:pStyle w:val="a3"/>
         <w:numPr>
           <w:ilvl w:val="0"/>
           <w:numId w:val="27"/>
@@ -17946,7 +18195,7 @@
     </w:p>
     <w:p>
       <w:pPr>
-        <w:pStyle w:val="ListParagraph"/>
+        <w:pStyle w:val="a3"/>
         <w:numPr>
           <w:ilvl w:val="1"/>
           <w:numId w:val="27"/>
@@ -17969,7 +18218,7 @@
     </w:p>
     <w:p>
       <w:pPr>
-        <w:pStyle w:val="ListParagraph"/>
+        <w:pStyle w:val="a3"/>
         <w:numPr>
           <w:ilvl w:val="1"/>
           <w:numId w:val="27"/>
@@ -18011,7 +18260,7 @@
     </w:p>
     <w:tbl>
       <w:tblPr>
-        <w:tblStyle w:val="TableGrid"/>
+        <w:tblStyle w:val="a4"/>
         <w:tblW w:w="0" w:type="auto"/>
         <w:tblLook w:val="04A0" w:firstRow="1" w:lastRow="0" w:firstColumn="1" w:lastColumn="0" w:noHBand="0" w:noVBand="1"/>
       </w:tblPr>
@@ -18471,7 +18720,7 @@
     </w:p>
     <w:p>
       <w:pPr>
-        <w:pStyle w:val="ListParagraph"/>
+        <w:pStyle w:val="a3"/>
         <w:numPr>
           <w:ilvl w:val="0"/>
           <w:numId w:val="18"/>
@@ -18494,7 +18743,7 @@
     </w:p>
     <w:p>
       <w:pPr>
-        <w:pStyle w:val="ListParagraph"/>
+        <w:pStyle w:val="a3"/>
         <w:numPr>
           <w:ilvl w:val="0"/>
           <w:numId w:val="18"/>
@@ -18517,7 +18766,7 @@
     </w:p>
     <w:p>
       <w:pPr>
-        <w:pStyle w:val="ListParagraph"/>
+        <w:pStyle w:val="a3"/>
         <w:numPr>
           <w:ilvl w:val="0"/>
           <w:numId w:val="18"/>
@@ -18603,7 +18852,7 @@
     </w:p>
     <w:p>
       <w:pPr>
-        <w:pStyle w:val="ListParagraph"/>
+        <w:pStyle w:val="a3"/>
         <w:numPr>
           <w:ilvl w:val="0"/>
           <w:numId w:val="28"/>
@@ -18626,7 +18875,7 @@
     </w:p>
     <w:p>
       <w:pPr>
-        <w:pStyle w:val="ListParagraph"/>
+        <w:pStyle w:val="a3"/>
         <w:numPr>
           <w:ilvl w:val="0"/>
           <w:numId w:val="28"/>
@@ -18649,7 +18898,7 @@
     </w:p>
     <w:p>
       <w:pPr>
-        <w:pStyle w:val="ListParagraph"/>
+        <w:pStyle w:val="a3"/>
         <w:numPr>
           <w:ilvl w:val="0"/>
           <w:numId w:val="28"/>
@@ -18691,7 +18940,7 @@
     </w:p>
     <w:tbl>
       <w:tblPr>
-        <w:tblStyle w:val="TableGrid"/>
+        <w:tblStyle w:val="a4"/>
         <w:tblW w:w="0" w:type="auto"/>
         <w:tblLook w:val="04A0" w:firstRow="1" w:lastRow="0" w:firstColumn="1" w:lastColumn="0" w:noHBand="0" w:noVBand="1"/>
       </w:tblPr>
@@ -19115,7 +19364,6 @@
           <w:sz w:val="24"/>
           <w:szCs w:val="24"/>
         </w:rPr>
-        <w:lastRenderedPageBreak/>
         <w:tab/>
       </w:r>
       <w:r>
@@ -19181,7 +19429,7 @@
     </w:p>
     <w:p>
       <w:pPr>
-        <w:pStyle w:val="ListParagraph"/>
+        <w:pStyle w:val="a3"/>
         <w:numPr>
           <w:ilvl w:val="0"/>
           <w:numId w:val="18"/>
@@ -19199,12 +19447,12 @@
           <w:sz w:val="24"/>
           <w:szCs w:val="24"/>
         </w:rPr>
-        <w:t>The shop manager must be logged in</w:t>
-      </w:r>
-    </w:p>
-    <w:p>
-      <w:pPr>
-        <w:pStyle w:val="ListParagraph"/>
+        <w:t>Shop must exist</w:t>
+      </w:r>
+    </w:p>
+    <w:p>
+      <w:pPr>
+        <w:pStyle w:val="a3"/>
         <w:numPr>
           <w:ilvl w:val="0"/>
           <w:numId w:val="18"/>
@@ -19222,12 +19470,12 @@
           <w:sz w:val="24"/>
           <w:szCs w:val="24"/>
         </w:rPr>
-        <w:t>Shop must exist</w:t>
-      </w:r>
-    </w:p>
-    <w:p>
-      <w:pPr>
-        <w:pStyle w:val="ListParagraph"/>
+        <w:t>Shop must be available</w:t>
+      </w:r>
+    </w:p>
+    <w:p>
+      <w:pPr>
+        <w:pStyle w:val="a3"/>
         <w:numPr>
           <w:ilvl w:val="0"/>
           <w:numId w:val="18"/>
@@ -19245,12 +19493,12 @@
           <w:sz w:val="24"/>
           <w:szCs w:val="24"/>
         </w:rPr>
-        <w:t>Shop must be available</w:t>
-      </w:r>
-    </w:p>
-    <w:p>
-      <w:pPr>
-        <w:pStyle w:val="ListParagraph"/>
+        <w:t>The shop manager must be logged in</w:t>
+      </w:r>
+    </w:p>
+    <w:p>
+      <w:pPr>
+        <w:pStyle w:val="a3"/>
         <w:numPr>
           <w:ilvl w:val="0"/>
           <w:numId w:val="18"/>
@@ -19335,7 +19583,7 @@
     </w:p>
     <w:p>
       <w:pPr>
-        <w:pStyle w:val="ListParagraph"/>
+        <w:pStyle w:val="a3"/>
         <w:numPr>
           <w:ilvl w:val="0"/>
           <w:numId w:val="29"/>
@@ -19355,10 +19603,18 @@
         </w:rPr>
         <w:t>User chooses to show all information</w:t>
       </w:r>
-    </w:p>
-    <w:p>
-      <w:pPr>
-        <w:pStyle w:val="ListParagraph"/>
+      <w:r>
+        <w:rPr>
+          <w:rFonts w:ascii="Segoe UI Light" w:hAnsi="Segoe UI Light" w:cs="Segoe UI Light"/>
+          <w:sz w:val="24"/>
+          <w:szCs w:val="24"/>
+        </w:rPr>
+        <w:t>.</w:t>
+      </w:r>
+    </w:p>
+    <w:p>
+      <w:pPr>
+        <w:pStyle w:val="a3"/>
         <w:numPr>
           <w:ilvl w:val="0"/>
           <w:numId w:val="29"/>
@@ -19378,10 +19634,18 @@
         </w:rPr>
         <w:t>User chooses a message</w:t>
       </w:r>
-    </w:p>
-    <w:p>
-      <w:pPr>
-        <w:pStyle w:val="ListParagraph"/>
+      <w:r>
+        <w:rPr>
+          <w:rFonts w:ascii="Segoe UI Light" w:hAnsi="Segoe UI Light" w:cs="Segoe UI Light"/>
+          <w:sz w:val="24"/>
+          <w:szCs w:val="24"/>
+        </w:rPr>
+        <w:t>.</w:t>
+      </w:r>
+    </w:p>
+    <w:p>
+      <w:pPr>
+        <w:pStyle w:val="a3"/>
         <w:numPr>
           <w:ilvl w:val="0"/>
           <w:numId w:val="29"/>
@@ -19401,10 +19665,18 @@
         </w:rPr>
         <w:t>System shows option</w:t>
       </w:r>
-    </w:p>
-    <w:p>
-      <w:pPr>
-        <w:pStyle w:val="ListParagraph"/>
+      <w:r>
+        <w:rPr>
+          <w:rFonts w:ascii="Segoe UI Light" w:hAnsi="Segoe UI Light" w:cs="Segoe UI Light"/>
+          <w:sz w:val="24"/>
+          <w:szCs w:val="24"/>
+        </w:rPr>
+        <w:t>.</w:t>
+      </w:r>
+    </w:p>
+    <w:p>
+      <w:pPr>
+        <w:pStyle w:val="a3"/>
         <w:numPr>
           <w:ilvl w:val="0"/>
           <w:numId w:val="29"/>
@@ -19424,10 +19696,18 @@
         </w:rPr>
         <w:t>User chooses to respond</w:t>
       </w:r>
-    </w:p>
-    <w:p>
-      <w:pPr>
-        <w:pStyle w:val="ListParagraph"/>
+      <w:r>
+        <w:rPr>
+          <w:rFonts w:ascii="Segoe UI Light" w:hAnsi="Segoe UI Light" w:cs="Segoe UI Light"/>
+          <w:sz w:val="24"/>
+          <w:szCs w:val="24"/>
+        </w:rPr>
+        <w:t>.</w:t>
+      </w:r>
+    </w:p>
+    <w:p>
+      <w:pPr>
+        <w:pStyle w:val="a3"/>
         <w:numPr>
           <w:ilvl w:val="0"/>
           <w:numId w:val="29"/>
@@ -19439,28 +19719,26 @@
           <w:szCs w:val="24"/>
         </w:rPr>
       </w:pPr>
-      <w:proofErr w:type="gramStart"/>
-      <w:r>
-        <w:rPr>
-          <w:rFonts w:ascii="Segoe UI Light" w:hAnsi="Segoe UI Light" w:cs="Segoe UI Light"/>
-          <w:sz w:val="24"/>
-          <w:szCs w:val="24"/>
-        </w:rPr>
-        <w:t>User</w:t>
-      </w:r>
-      <w:proofErr w:type="gramEnd"/>
-      <w:r>
-        <w:rPr>
-          <w:rFonts w:ascii="Segoe UI Light" w:hAnsi="Segoe UI Light" w:cs="Segoe UI Light"/>
-          <w:sz w:val="24"/>
-          <w:szCs w:val="24"/>
-        </w:rPr>
-        <w:t xml:space="preserve"> insert his answer</w:t>
-      </w:r>
-    </w:p>
-    <w:p>
-      <w:pPr>
-        <w:pStyle w:val="ListParagraph"/>
+      <w:r>
+        <w:rPr>
+          <w:rFonts w:ascii="Segoe UI Light" w:hAnsi="Segoe UI Light" w:cs="Segoe UI Light"/>
+          <w:sz w:val="24"/>
+          <w:szCs w:val="24"/>
+        </w:rPr>
+        <w:t>User insert his answer</w:t>
+      </w:r>
+      <w:r>
+        <w:rPr>
+          <w:rFonts w:ascii="Segoe UI Light" w:hAnsi="Segoe UI Light" w:cs="Segoe UI Light"/>
+          <w:sz w:val="24"/>
+          <w:szCs w:val="24"/>
+        </w:rPr>
+        <w:t>.</w:t>
+      </w:r>
+    </w:p>
+    <w:p>
+      <w:pPr>
+        <w:pStyle w:val="a3"/>
         <w:numPr>
           <w:ilvl w:val="0"/>
           <w:numId w:val="29"/>
@@ -19480,10 +19758,18 @@
         </w:rPr>
         <w:t>System removes the message from shop’s messages</w:t>
       </w:r>
-    </w:p>
-    <w:p>
-      <w:pPr>
-        <w:pStyle w:val="ListParagraph"/>
+      <w:r>
+        <w:rPr>
+          <w:rFonts w:ascii="Segoe UI Light" w:hAnsi="Segoe UI Light" w:cs="Segoe UI Light"/>
+          <w:sz w:val="24"/>
+          <w:szCs w:val="24"/>
+        </w:rPr>
+        <w:t>.</w:t>
+      </w:r>
+    </w:p>
+    <w:p>
+      <w:pPr>
+        <w:pStyle w:val="a3"/>
         <w:numPr>
           <w:ilvl w:val="0"/>
           <w:numId w:val="29"/>
@@ -19501,7 +19787,23 @@
           <w:sz w:val="24"/>
           <w:szCs w:val="24"/>
         </w:rPr>
-        <w:t>System notifies the user with the response</w:t>
+        <w:t>System notifies the</w:t>
+      </w:r>
+      <w:r>
+        <w:rPr>
+          <w:rFonts w:ascii="Segoe UI Light" w:hAnsi="Segoe UI Light" w:cs="Segoe UI Light"/>
+          <w:sz w:val="24"/>
+          <w:szCs w:val="24"/>
+        </w:rPr>
+        <w:t xml:space="preserve"> relevant</w:t>
+      </w:r>
+      <w:r>
+        <w:rPr>
+          <w:rFonts w:ascii="Segoe UI Light" w:hAnsi="Segoe UI Light" w:cs="Segoe UI Light"/>
+          <w:sz w:val="24"/>
+          <w:szCs w:val="24"/>
+        </w:rPr>
+        <w:t xml:space="preserve"> user with the response</w:t>
       </w:r>
     </w:p>
     <w:p>
@@ -19525,7 +19827,7 @@
     </w:p>
     <w:tbl>
       <w:tblPr>
-        <w:tblStyle w:val="TableGrid"/>
+        <w:tblStyle w:val="a4"/>
         <w:tblW w:w="0" w:type="auto"/>
         <w:tblLook w:val="04A0" w:firstRow="1" w:lastRow="0" w:firstColumn="1" w:lastColumn="0" w:noHBand="0" w:noVBand="1"/>
       </w:tblPr>
@@ -19985,17 +20287,33 @@
           <w:sz w:val="24"/>
           <w:szCs w:val="24"/>
         </w:rPr>
-        <w:t xml:space="preserve"> System-Manager</w:t>
-      </w:r>
-      <w:r>
-        <w:rPr>
-          <w:rFonts w:ascii="Segoe UI Light" w:hAnsi="Segoe UI Light" w:cs="Segoe UI Light"/>
-          <w:sz w:val="24"/>
-          <w:szCs w:val="24"/>
-          <w:u w:val="single"/>
+        <w:t xml:space="preserve"> System</w:t>
+      </w:r>
+      <w:r>
+        <w:rPr>
+          <w:rFonts w:ascii="Segoe UI Light" w:hAnsi="Segoe UI Light" w:cs="Segoe UI Light"/>
+          <w:sz w:val="24"/>
+          <w:szCs w:val="24"/>
         </w:rPr>
         <w:t xml:space="preserve"> </w:t>
       </w:r>
+      <w:r>
+        <w:rPr>
+          <w:rFonts w:ascii="Segoe UI Light" w:hAnsi="Segoe UI Light" w:cs="Segoe UI Light"/>
+          <w:sz w:val="24"/>
+          <w:szCs w:val="24"/>
+        </w:rPr>
+        <w:t>Manager</w:t>
+      </w:r>
+      <w:r>
+        <w:rPr>
+          <w:rFonts w:ascii="Segoe UI Light" w:hAnsi="Segoe UI Light" w:cs="Segoe UI Light"/>
+          <w:sz w:val="24"/>
+          <w:szCs w:val="24"/>
+          <w:u w:val="single"/>
+        </w:rPr>
+        <w:t xml:space="preserve"> </w:t>
+      </w:r>
     </w:p>
     <w:p>
       <w:pPr>
@@ -20027,7 +20345,7 @@
     </w:p>
     <w:p>
       <w:pPr>
-        <w:pStyle w:val="ListParagraph"/>
+        <w:pStyle w:val="a3"/>
         <w:numPr>
           <w:ilvl w:val="0"/>
           <w:numId w:val="18"/>
@@ -20123,7 +20441,7 @@
     </w:p>
     <w:p>
       <w:pPr>
-        <w:pStyle w:val="ListParagraph"/>
+        <w:pStyle w:val="a3"/>
         <w:numPr>
           <w:ilvl w:val="0"/>
           <w:numId w:val="30"/>
@@ -20135,16 +20453,30 @@
           <w:szCs w:val="24"/>
         </w:rPr>
       </w:pPr>
-      <w:proofErr w:type="gramStart"/>
-      <w:r>
-        <w:rPr>
-          <w:rFonts w:ascii="Segoe UI Light" w:hAnsi="Segoe UI Light" w:cs="Segoe UI Light"/>
-          <w:sz w:val="24"/>
-          <w:szCs w:val="24"/>
-        </w:rPr>
-        <w:t>User</w:t>
-      </w:r>
-      <w:proofErr w:type="gramEnd"/>
+      <w:r>
+        <w:rPr>
+          <w:rFonts w:ascii="Segoe UI Light" w:hAnsi="Segoe UI Light" w:cs="Segoe UI Light"/>
+          <w:sz w:val="24"/>
+          <w:szCs w:val="24"/>
+        </w:rPr>
+        <w:t>System</w:t>
+      </w:r>
+      <w:r>
+        <w:rPr>
+          <w:rFonts w:ascii="Segoe UI Light" w:hAnsi="Segoe UI Light" w:cs="Segoe UI Light"/>
+          <w:sz w:val="24"/>
+          <w:szCs w:val="24"/>
+        </w:rPr>
+        <w:t>s</w:t>
+      </w:r>
+      <w:r>
+        <w:rPr>
+          <w:rFonts w:ascii="Segoe UI Light" w:hAnsi="Segoe UI Light" w:cs="Segoe UI Light"/>
+          <w:sz w:val="24"/>
+          <w:szCs w:val="24"/>
+        </w:rPr>
+        <w:t xml:space="preserve"> manager</w:t>
+      </w:r>
       <w:r>
         <w:rPr>
           <w:rFonts w:ascii="Segoe UI Light" w:hAnsi="Segoe UI Light" w:cs="Segoe UI Light"/>
@@ -20156,7 +20488,7 @@
     </w:p>
     <w:p>
       <w:pPr>
-        <w:pStyle w:val="ListParagraph"/>
+        <w:pStyle w:val="a3"/>
         <w:numPr>
           <w:ilvl w:val="0"/>
           <w:numId w:val="30"/>
@@ -20179,7 +20511,7 @@
     </w:p>
     <w:p>
       <w:pPr>
-        <w:pStyle w:val="ListParagraph"/>
+        <w:pStyle w:val="a3"/>
         <w:numPr>
           <w:ilvl w:val="0"/>
           <w:numId w:val="30"/>
@@ -20197,12 +20529,36 @@
           <w:sz w:val="24"/>
           <w:szCs w:val="24"/>
         </w:rPr>
-        <w:t>User chooses acquisition history by shop.</w:t>
-      </w:r>
-    </w:p>
-    <w:p>
-      <w:pPr>
-        <w:pStyle w:val="ListParagraph"/>
+        <w:t>System</w:t>
+      </w:r>
+      <w:r>
+        <w:rPr>
+          <w:rFonts w:ascii="Segoe UI Light" w:hAnsi="Segoe UI Light" w:cs="Segoe UI Light"/>
+          <w:sz w:val="24"/>
+          <w:szCs w:val="24"/>
+        </w:rPr>
+        <w:t>s</w:t>
+      </w:r>
+      <w:r>
+        <w:rPr>
+          <w:rFonts w:ascii="Segoe UI Light" w:hAnsi="Segoe UI Light" w:cs="Segoe UI Light"/>
+          <w:sz w:val="24"/>
+          <w:szCs w:val="24"/>
+        </w:rPr>
+        <w:t xml:space="preserve"> manager </w:t>
+      </w:r>
+      <w:r>
+        <w:rPr>
+          <w:rFonts w:ascii="Segoe UI Light" w:hAnsi="Segoe UI Light" w:cs="Segoe UI Light"/>
+          <w:sz w:val="24"/>
+          <w:szCs w:val="24"/>
+        </w:rPr>
+        <w:t>chooses acquisition history by shop.</w:t>
+      </w:r>
+    </w:p>
+    <w:p>
+      <w:pPr>
+        <w:pStyle w:val="a3"/>
         <w:numPr>
           <w:ilvl w:val="0"/>
           <w:numId w:val="30"/>
@@ -20225,7 +20581,7 @@
     </w:p>
     <w:p>
       <w:pPr>
-        <w:pStyle w:val="ListParagraph"/>
+        <w:pStyle w:val="a3"/>
         <w:numPr>
           <w:ilvl w:val="0"/>
           <w:numId w:val="30"/>
@@ -20243,7 +20599,31 @@
           <w:sz w:val="24"/>
           <w:szCs w:val="24"/>
         </w:rPr>
-        <w:t xml:space="preserve">User inserts </w:t>
+        <w:t>System</w:t>
+      </w:r>
+      <w:r>
+        <w:rPr>
+          <w:rFonts w:ascii="Segoe UI Light" w:hAnsi="Segoe UI Light" w:cs="Segoe UI Light"/>
+          <w:sz w:val="24"/>
+          <w:szCs w:val="24"/>
+        </w:rPr>
+        <w:t>s</w:t>
+      </w:r>
+      <w:r>
+        <w:rPr>
+          <w:rFonts w:ascii="Segoe UI Light" w:hAnsi="Segoe UI Light" w:cs="Segoe UI Light"/>
+          <w:sz w:val="24"/>
+          <w:szCs w:val="24"/>
+        </w:rPr>
+        <w:t xml:space="preserve"> manager </w:t>
+      </w:r>
+      <w:r>
+        <w:rPr>
+          <w:rFonts w:ascii="Segoe UI Light" w:hAnsi="Segoe UI Light" w:cs="Segoe UI Light"/>
+          <w:sz w:val="24"/>
+          <w:szCs w:val="24"/>
+        </w:rPr>
+        <w:t xml:space="preserve">inserts </w:t>
       </w:r>
       <w:r>
         <w:rPr>
@@ -20258,7 +20638,7 @@
     </w:p>
     <w:p>
       <w:pPr>
-        <w:pStyle w:val="ListParagraph"/>
+        <w:pStyle w:val="a3"/>
         <w:numPr>
           <w:ilvl w:val="0"/>
           <w:numId w:val="30"/>
@@ -20276,12 +20656,68 @@
           <w:sz w:val="24"/>
           <w:szCs w:val="24"/>
         </w:rPr>
-        <w:t>System search acquisitions -  shop acquisition history</w:t>
-      </w:r>
-    </w:p>
-    <w:p>
-      <w:pPr>
-        <w:pStyle w:val="ListParagraph"/>
+        <w:t>System search</w:t>
+      </w:r>
+      <w:r>
+        <w:rPr>
+          <w:rFonts w:ascii="Segoe UI Light" w:hAnsi="Segoe UI Light" w:cs="Segoe UI Light"/>
+          <w:sz w:val="24"/>
+          <w:szCs w:val="24"/>
+        </w:rPr>
+        <w:t xml:space="preserve"> for</w:t>
+      </w:r>
+      <w:r>
+        <w:rPr>
+          <w:rFonts w:ascii="Segoe UI Light" w:hAnsi="Segoe UI Light" w:cs="Segoe UI Light"/>
+          <w:sz w:val="24"/>
+          <w:szCs w:val="24"/>
+        </w:rPr>
+        <w:t xml:space="preserve"> acquisitions </w:t>
+      </w:r>
+      <w:r>
+        <w:rPr>
+          <w:rFonts w:ascii="Segoe UI Light" w:hAnsi="Segoe UI Light" w:cs="Segoe UI Light"/>
+          <w:sz w:val="24"/>
+          <w:szCs w:val="24"/>
+        </w:rPr>
+        <w:t>in</w:t>
+      </w:r>
+      <w:r>
+        <w:rPr>
+          <w:rFonts w:ascii="Segoe UI Light" w:hAnsi="Segoe UI Light" w:cs="Segoe UI Light"/>
+          <w:sz w:val="24"/>
+          <w:szCs w:val="24"/>
+        </w:rPr>
+        <w:t xml:space="preserve"> </w:t>
+      </w:r>
+      <w:r>
+        <w:rPr>
+          <w:rFonts w:ascii="Segoe UI Light" w:hAnsi="Segoe UI Light" w:cs="Segoe UI Light"/>
+          <w:sz w:val="24"/>
+          <w:szCs w:val="24"/>
+        </w:rPr>
+        <w:t>the</w:t>
+      </w:r>
+      <w:r>
+        <w:rPr>
+          <w:rFonts w:ascii="Segoe UI Light" w:hAnsi="Segoe UI Light" w:cs="Segoe UI Light"/>
+          <w:sz w:val="24"/>
+          <w:szCs w:val="24"/>
+        </w:rPr>
+        <w:t xml:space="preserve"> shop acquisition history</w:t>
+      </w:r>
+      <w:r>
+        <w:rPr>
+          <w:rFonts w:ascii="Segoe UI Light" w:hAnsi="Segoe UI Light" w:cs="Segoe UI Light"/>
+          <w:sz w:val="24"/>
+          <w:szCs w:val="24"/>
+        </w:rPr>
+        <w:t>.</w:t>
+      </w:r>
+    </w:p>
+    <w:p>
+      <w:pPr>
+        <w:pStyle w:val="a3"/>
         <w:numPr>
           <w:ilvl w:val="0"/>
           <w:numId w:val="30"/>
@@ -20323,7 +20759,7 @@
     </w:p>
     <w:tbl>
       <w:tblPr>
-        <w:tblStyle w:val="TableGrid"/>
+        <w:tblStyle w:val="a4"/>
         <w:tblW w:w="0" w:type="auto"/>
         <w:tblLook w:val="04A0" w:firstRow="1" w:lastRow="0" w:firstColumn="1" w:lastColumn="0" w:noHBand="0" w:noVBand="1"/>
       </w:tblPr>
@@ -23480,61 +23916,61 @@
       </w:pPr>
     </w:lvl>
   </w:abstractNum>
-  <w:num w:numId="1">
+  <w:num w:numId="1" w16cid:durableId="1809398702">
     <w:abstractNumId w:val="10"/>
   </w:num>
-  <w:num w:numId="2">
+  <w:num w:numId="2" w16cid:durableId="379323683">
     <w:abstractNumId w:val="16"/>
   </w:num>
-  <w:num w:numId="3">
+  <w:num w:numId="3" w16cid:durableId="1614358872">
     <w:abstractNumId w:val="11"/>
   </w:num>
-  <w:num w:numId="4">
+  <w:num w:numId="4" w16cid:durableId="122624619">
     <w:abstractNumId w:val="15"/>
   </w:num>
-  <w:num w:numId="5">
+  <w:num w:numId="5" w16cid:durableId="1578318468">
     <w:abstractNumId w:val="14"/>
   </w:num>
-  <w:num w:numId="6">
+  <w:num w:numId="6" w16cid:durableId="1850825972">
     <w:abstractNumId w:val="3"/>
   </w:num>
-  <w:num w:numId="7">
+  <w:num w:numId="7" w16cid:durableId="1005672774">
     <w:abstractNumId w:val="25"/>
   </w:num>
-  <w:num w:numId="8">
+  <w:num w:numId="8" w16cid:durableId="1055857724">
     <w:abstractNumId w:val="24"/>
   </w:num>
-  <w:num w:numId="9">
+  <w:num w:numId="9" w16cid:durableId="1300571304">
     <w:abstractNumId w:val="18"/>
   </w:num>
-  <w:num w:numId="10">
+  <w:num w:numId="10" w16cid:durableId="1650328134">
     <w:abstractNumId w:val="20"/>
   </w:num>
-  <w:num w:numId="11">
+  <w:num w:numId="11" w16cid:durableId="645086317">
     <w:abstractNumId w:val="4"/>
   </w:num>
-  <w:num w:numId="12">
+  <w:num w:numId="12" w16cid:durableId="183641438">
     <w:abstractNumId w:val="19"/>
   </w:num>
-  <w:num w:numId="13">
+  <w:num w:numId="13" w16cid:durableId="1502282926">
     <w:abstractNumId w:val="8"/>
   </w:num>
-  <w:num w:numId="14">
+  <w:num w:numId="14" w16cid:durableId="1612542296">
     <w:abstractNumId w:val="17"/>
   </w:num>
-  <w:num w:numId="15">
+  <w:num w:numId="15" w16cid:durableId="879896466">
     <w:abstractNumId w:val="1"/>
   </w:num>
-  <w:num w:numId="16">
+  <w:num w:numId="16" w16cid:durableId="1373000413">
     <w:abstractNumId w:val="12"/>
   </w:num>
-  <w:num w:numId="17">
+  <w:num w:numId="17" w16cid:durableId="923952842">
     <w:abstractNumId w:val="9"/>
   </w:num>
-  <w:num w:numId="18">
+  <w:num w:numId="18" w16cid:durableId="1538195774">
     <w:abstractNumId w:val="10"/>
   </w:num>
-  <w:num w:numId="19">
+  <w:num w:numId="19" w16cid:durableId="411853941">
     <w:abstractNumId w:val="22"/>
     <w:lvlOverride w:ilvl="0">
       <w:startOverride w:val="1"/>
@@ -23564,7 +24000,7 @@
       <w:startOverride w:val="1"/>
     </w:lvlOverride>
   </w:num>
-  <w:num w:numId="20">
+  <w:num w:numId="20" w16cid:durableId="1158572650">
     <w:abstractNumId w:val="27"/>
     <w:lvlOverride w:ilvl="0">
       <w:startOverride w:val="1"/>
@@ -23594,7 +24030,7 @@
       <w:startOverride w:val="1"/>
     </w:lvlOverride>
   </w:num>
-  <w:num w:numId="21">
+  <w:num w:numId="21" w16cid:durableId="1757510054">
     <w:abstractNumId w:val="5"/>
     <w:lvlOverride w:ilvl="0">
       <w:startOverride w:val="1"/>
@@ -23624,7 +24060,7 @@
       <w:startOverride w:val="1"/>
     </w:lvlOverride>
   </w:num>
-  <w:num w:numId="22">
+  <w:num w:numId="22" w16cid:durableId="1333295020">
     <w:abstractNumId w:val="2"/>
     <w:lvlOverride w:ilvl="0">
       <w:startOverride w:val="1"/>
@@ -23654,7 +24090,7 @@
       <w:startOverride w:val="1"/>
     </w:lvlOverride>
   </w:num>
-  <w:num w:numId="23">
+  <w:num w:numId="23" w16cid:durableId="735980953">
     <w:abstractNumId w:val="0"/>
     <w:lvlOverride w:ilvl="0">
       <w:startOverride w:val="1"/>
@@ -23684,7 +24120,7 @@
       <w:startOverride w:val="1"/>
     </w:lvlOverride>
   </w:num>
-  <w:num w:numId="24">
+  <w:num w:numId="24" w16cid:durableId="405616158">
     <w:abstractNumId w:val="13"/>
     <w:lvlOverride w:ilvl="0">
       <w:startOverride w:val="1"/>
@@ -23714,7 +24150,7 @@
       <w:startOverride w:val="1"/>
     </w:lvlOverride>
   </w:num>
-  <w:num w:numId="25">
+  <w:num w:numId="25" w16cid:durableId="982351621">
     <w:abstractNumId w:val="26"/>
     <w:lvlOverride w:ilvl="0">
       <w:startOverride w:val="1"/>
@@ -23744,7 +24180,7 @@
       <w:startOverride w:val="1"/>
     </w:lvlOverride>
   </w:num>
-  <w:num w:numId="26">
+  <w:num w:numId="26" w16cid:durableId="2038575368">
     <w:abstractNumId w:val="7"/>
     <w:lvlOverride w:ilvl="0">
       <w:startOverride w:val="1"/>
@@ -23774,7 +24210,7 @@
       <w:startOverride w:val="1"/>
     </w:lvlOverride>
   </w:num>
-  <w:num w:numId="27">
+  <w:num w:numId="27" w16cid:durableId="1748771976">
     <w:abstractNumId w:val="21"/>
     <w:lvlOverride w:ilvl="0">
       <w:startOverride w:val="1"/>
@@ -23804,7 +24240,7 @@
       <w:startOverride w:val="1"/>
     </w:lvlOverride>
   </w:num>
-  <w:num w:numId="28">
+  <w:num w:numId="28" w16cid:durableId="1911646224">
     <w:abstractNumId w:val="23"/>
     <w:lvlOverride w:ilvl="0">
       <w:startOverride w:val="1"/>
@@ -23834,7 +24270,7 @@
       <w:startOverride w:val="1"/>
     </w:lvlOverride>
   </w:num>
-  <w:num w:numId="29">
+  <w:num w:numId="29" w16cid:durableId="837690473">
     <w:abstractNumId w:val="28"/>
     <w:lvlOverride w:ilvl="0">
       <w:startOverride w:val="1"/>
@@ -23864,7 +24300,7 @@
       <w:startOverride w:val="1"/>
     </w:lvlOverride>
   </w:num>
-  <w:num w:numId="30">
+  <w:num w:numId="30" w16cid:durableId="1498153385">
     <w:abstractNumId w:val="6"/>
     <w:lvlOverride w:ilvl="0">
       <w:startOverride w:val="1"/>
@@ -24293,18 +24729,18 @@
     <w:lsdException w:name="Unresolved Mention" w:semiHidden="1" w:unhideWhenUsed="1"/>
     <w:lsdException w:name="Smart Link" w:semiHidden="1" w:unhideWhenUsed="1"/>
   </w:latentStyles>
-  <w:style w:type="paragraph" w:default="1" w:styleId="Normal">
+  <w:style w:type="paragraph" w:default="1" w:styleId="a">
     <w:name w:val="Normal"/>
     <w:qFormat/>
     <w:rsid w:val="00FA64A1"/>
   </w:style>
-  <w:style w:type="character" w:default="1" w:styleId="DefaultParagraphFont">
+  <w:style w:type="character" w:default="1" w:styleId="a0">
     <w:name w:val="Default Paragraph Font"/>
     <w:uiPriority w:val="1"/>
     <w:semiHidden/>
     <w:unhideWhenUsed/>
   </w:style>
-  <w:style w:type="table" w:default="1" w:styleId="TableNormal">
+  <w:style w:type="table" w:default="1" w:styleId="a1">
     <w:name w:val="Normal Table"/>
     <w:uiPriority w:val="99"/>
     <w:semiHidden/>
@@ -24319,15 +24755,15 @@
       </w:tblCellMar>
     </w:tblPr>
   </w:style>
-  <w:style w:type="numbering" w:default="1" w:styleId="NoList">
+  <w:style w:type="numbering" w:default="1" w:styleId="a2">
     <w:name w:val="No List"/>
     <w:uiPriority w:val="99"/>
     <w:semiHidden/>
     <w:unhideWhenUsed/>
   </w:style>
-  <w:style w:type="paragraph" w:styleId="ListParagraph">
+  <w:style w:type="paragraph" w:styleId="a3">
     <w:name w:val="List Paragraph"/>
-    <w:basedOn w:val="Normal"/>
+    <w:basedOn w:val="a"/>
     <w:uiPriority w:val="34"/>
     <w:qFormat/>
     <w:rsid w:val="00AA0A2A"/>
@@ -24336,9 +24772,9 @@
       <w:contextualSpacing/>
     </w:pPr>
   </w:style>
-  <w:style w:type="table" w:styleId="TableGrid">
+  <w:style w:type="table" w:styleId="a4">
     <w:name w:val="Table Grid"/>
-    <w:basedOn w:val="TableNormal"/>
+    <w:basedOn w:val="a1"/>
     <w:uiPriority w:val="39"/>
     <w:rsid w:val="004B6613"/>
     <w:pPr>
